--- a/Exploring handwritten digit classification a tidy analysis of the MNIST dataset.docx
+++ b/Exploring handwritten digit classification a tidy analysis of the MNIST dataset.docx
@@ -41,7 +41,25 @@
           <w:szCs w:val="20"/>
           <w:lang w:eastAsia="en-IN"/>
         </w:rPr>
-        <w:t>, I offered a definition of the distinction between data science and machine learning: that data science is focused on extracting insights, while machine learning is interested in making predictions. I also noted that the two fields greatly overlap:</w:t>
+        <w:t>, I</w:t>
+      </w:r>
+      <w:r>
+        <w:rPr>
+          <w:rFonts w:ascii="Times New Roman" w:eastAsia="Times New Roman" w:hAnsi="Times New Roman" w:cs="Times New Roman"/>
+          <w:sz w:val="20"/>
+          <w:szCs w:val="20"/>
+          <w:lang w:eastAsia="en-IN"/>
+        </w:rPr>
+        <w:t>t was</w:t>
+      </w:r>
+      <w:r>
+        <w:rPr>
+          <w:rFonts w:ascii="Times New Roman" w:eastAsia="Times New Roman" w:hAnsi="Times New Roman" w:cs="Times New Roman"/>
+          <w:sz w:val="20"/>
+          <w:szCs w:val="20"/>
+          <w:lang w:eastAsia="en-IN"/>
+        </w:rPr>
+        <w:t xml:space="preserve"> offered a definition of the distinction between data science and machine learning: that data science is focused on extracting insights, while machine learning is interested in making predictions. I also noted that the two fields greatly overlap:</w:t>
       </w:r>
     </w:p>
     <w:p>
@@ -211,67 +229,7 @@
           <w:szCs w:val="20"/>
           <w:lang w:eastAsia="en-IN"/>
         </w:rPr>
-        <w:t xml:space="preserve">In a series of posts, I’ll be training classifiers to recognize digits from images, while using data exploration and visualization to build our intuitions about why each method works or doesn’t. Like most of my posts I’ll be </w:t>
-      </w:r>
-      <w:proofErr w:type="spellStart"/>
-      <w:r>
-        <w:rPr>
-          <w:rFonts w:ascii="Times New Roman" w:eastAsia="Times New Roman" w:hAnsi="Times New Roman" w:cs="Times New Roman"/>
-          <w:sz w:val="20"/>
-          <w:szCs w:val="20"/>
-          <w:lang w:eastAsia="en-IN"/>
-        </w:rPr>
-        <w:t>analyzing</w:t>
-      </w:r>
-      <w:proofErr w:type="spellEnd"/>
-      <w:r>
-        <w:rPr>
-          <w:rFonts w:ascii="Times New Roman" w:eastAsia="Times New Roman" w:hAnsi="Times New Roman" w:cs="Times New Roman"/>
-          <w:sz w:val="20"/>
-          <w:szCs w:val="20"/>
-          <w:lang w:eastAsia="en-IN"/>
-        </w:rPr>
-        <w:t xml:space="preserve"> the data through tidy principles, particularly using the </w:t>
-      </w:r>
-      <w:proofErr w:type="spellStart"/>
-      <w:r>
-        <w:rPr>
-          <w:rFonts w:ascii="Times New Roman" w:eastAsia="Times New Roman" w:hAnsi="Times New Roman" w:cs="Times New Roman"/>
-          <w:sz w:val="20"/>
-          <w:szCs w:val="20"/>
-          <w:lang w:eastAsia="en-IN"/>
-        </w:rPr>
-        <w:t>dplyr</w:t>
-      </w:r>
-      <w:proofErr w:type="spellEnd"/>
-      <w:r>
-        <w:rPr>
-          <w:rFonts w:ascii="Times New Roman" w:eastAsia="Times New Roman" w:hAnsi="Times New Roman" w:cs="Times New Roman"/>
-          <w:sz w:val="20"/>
-          <w:szCs w:val="20"/>
-          <w:lang w:eastAsia="en-IN"/>
-        </w:rPr>
-        <w:t xml:space="preserve">, </w:t>
-      </w:r>
-      <w:proofErr w:type="spellStart"/>
-      <w:r>
-        <w:rPr>
-          <w:rFonts w:ascii="Times New Roman" w:eastAsia="Times New Roman" w:hAnsi="Times New Roman" w:cs="Times New Roman"/>
-          <w:sz w:val="20"/>
-          <w:szCs w:val="20"/>
-          <w:lang w:eastAsia="en-IN"/>
-        </w:rPr>
-        <w:t>tidyr</w:t>
-      </w:r>
-      <w:proofErr w:type="spellEnd"/>
-      <w:r>
-        <w:rPr>
-          <w:rFonts w:ascii="Times New Roman" w:eastAsia="Times New Roman" w:hAnsi="Times New Roman" w:cs="Times New Roman"/>
-          <w:sz w:val="20"/>
-          <w:szCs w:val="20"/>
-          <w:lang w:eastAsia="en-IN"/>
-        </w:rPr>
-        <w:t xml:space="preserve"> and ggplot2 packages. In this first post we’ll focus on </w:t>
+        <w:t xml:space="preserve">In a series of posts, I’ll be training classifiers to recognize digits from images, while using data exploration and visualization to build our intuitions about why each method works or doesn’t. Like most of my posts I’ll be analyzing the data through tidy principles, particularly using the dplyr, tidyr and ggplot2 packages. In this first post we’ll focus on </w:t>
       </w:r>
       <w:r>
         <w:rPr>
@@ -307,7 +265,6 @@
           <w:lang w:eastAsia="en-IN"/>
         </w:rPr>
       </w:pPr>
-      <w:proofErr w:type="spellStart"/>
       <w:r>
         <w:rPr>
           <w:rFonts w:ascii="Times New Roman" w:eastAsia="Times New Roman" w:hAnsi="Times New Roman" w:cs="Times New Roman"/>
@@ -319,7 +276,6 @@
         </w:rPr>
         <w:t>Preprocessing</w:t>
       </w:r>
-      <w:proofErr w:type="spellEnd"/>
     </w:p>
     <w:p>
       <w:pPr>
@@ -362,7 +318,6 @@
         </w:rPr>
         <w:t xml:space="preserve">. We can download it with the </w:t>
       </w:r>
-      <w:proofErr w:type="spellStart"/>
       <w:r>
         <w:rPr>
           <w:rFonts w:ascii="Courier New" w:eastAsia="Times New Roman" w:hAnsi="Courier New" w:cs="Courier New"/>
@@ -372,7 +327,6 @@
         </w:rPr>
         <w:t>readr</w:t>
       </w:r>
-      <w:proofErr w:type="spellEnd"/>
       <w:r>
         <w:rPr>
           <w:rFonts w:ascii="Times New Roman" w:eastAsia="Times New Roman" w:hAnsi="Times New Roman" w:cs="Times New Roman"/>
@@ -418,105 +372,36 @@
           <w:szCs w:val="20"/>
           <w:lang w:eastAsia="en-IN"/>
         </w:rPr>
-        <w:t>library(</w:t>
-      </w:r>
-      <w:proofErr w:type="spellStart"/>
-      <w:r>
-        <w:rPr>
-          <w:rFonts w:ascii="Courier New" w:eastAsia="Times New Roman" w:hAnsi="Courier New" w:cs="Courier New"/>
-          <w:sz w:val="20"/>
-          <w:szCs w:val="20"/>
-          <w:lang w:eastAsia="en-IN"/>
-        </w:rPr>
-        <w:t>readr</w:t>
-      </w:r>
-      <w:proofErr w:type="spellEnd"/>
-      <w:r>
-        <w:rPr>
-          <w:rFonts w:ascii="Courier New" w:eastAsia="Times New Roman" w:hAnsi="Courier New" w:cs="Courier New"/>
-          <w:sz w:val="20"/>
-          <w:szCs w:val="20"/>
-          <w:lang w:eastAsia="en-IN"/>
-        </w:rPr>
-        <w:t>)</w:t>
-      </w:r>
-      <w:r>
-        <w:rPr>
-          <w:rFonts w:ascii="Courier New" w:eastAsia="Times New Roman" w:hAnsi="Courier New" w:cs="Courier New"/>
-          <w:sz w:val="20"/>
-          <w:szCs w:val="20"/>
-          <w:lang w:eastAsia="en-IN"/>
-        </w:rPr>
-        <w:br/>
-        <w:t>library(</w:t>
-      </w:r>
-      <w:proofErr w:type="spellStart"/>
-      <w:r>
-        <w:rPr>
-          <w:rFonts w:ascii="Courier New" w:eastAsia="Times New Roman" w:hAnsi="Courier New" w:cs="Courier New"/>
-          <w:sz w:val="20"/>
-          <w:szCs w:val="20"/>
-          <w:lang w:eastAsia="en-IN"/>
-        </w:rPr>
-        <w:t>dplyr</w:t>
-      </w:r>
-      <w:proofErr w:type="spellEnd"/>
-      <w:r>
-        <w:rPr>
-          <w:rFonts w:ascii="Courier New" w:eastAsia="Times New Roman" w:hAnsi="Courier New" w:cs="Courier New"/>
-          <w:sz w:val="20"/>
-          <w:szCs w:val="20"/>
-          <w:lang w:eastAsia="en-IN"/>
-        </w:rPr>
-        <w:t>)</w:t>
-      </w:r>
-      <w:r>
-        <w:rPr>
-          <w:rFonts w:ascii="Courier New" w:eastAsia="Times New Roman" w:hAnsi="Courier New" w:cs="Courier New"/>
-          <w:sz w:val="20"/>
-          <w:szCs w:val="20"/>
-          <w:lang w:eastAsia="en-IN"/>
-        </w:rPr>
-        <w:br/>
-      </w:r>
-      <w:r>
-        <w:rPr>
-          <w:rFonts w:ascii="Courier New" w:eastAsia="Times New Roman" w:hAnsi="Courier New" w:cs="Courier New"/>
-          <w:sz w:val="20"/>
-          <w:szCs w:val="20"/>
-          <w:lang w:eastAsia="en-IN"/>
-        </w:rPr>
-        <w:br/>
-      </w:r>
-      <w:proofErr w:type="spellStart"/>
-      <w:r>
-        <w:rPr>
-          <w:rFonts w:ascii="Courier New" w:eastAsia="Times New Roman" w:hAnsi="Courier New" w:cs="Courier New"/>
-          <w:sz w:val="20"/>
-          <w:szCs w:val="20"/>
-          <w:lang w:eastAsia="en-IN"/>
-        </w:rPr>
-        <w:t>mnist_raw</w:t>
-      </w:r>
-      <w:proofErr w:type="spellEnd"/>
-      <w:r>
-        <w:rPr>
-          <w:rFonts w:ascii="Courier New" w:eastAsia="Times New Roman" w:hAnsi="Courier New" w:cs="Courier New"/>
-          <w:sz w:val="20"/>
-          <w:szCs w:val="20"/>
-          <w:lang w:eastAsia="en-IN"/>
-        </w:rPr>
-        <w:t xml:space="preserve"> &lt;- </w:t>
-      </w:r>
-      <w:proofErr w:type="spellStart"/>
-      <w:r>
-        <w:rPr>
-          <w:rFonts w:ascii="Courier New" w:eastAsia="Times New Roman" w:hAnsi="Courier New" w:cs="Courier New"/>
-          <w:sz w:val="20"/>
-          <w:szCs w:val="20"/>
-          <w:lang w:eastAsia="en-IN"/>
-        </w:rPr>
-        <w:t>read_</w:t>
+        <w:t>library(readr)</w:t>
+      </w:r>
+      <w:r>
+        <w:rPr>
+          <w:rFonts w:ascii="Courier New" w:eastAsia="Times New Roman" w:hAnsi="Courier New" w:cs="Courier New"/>
+          <w:sz w:val="20"/>
+          <w:szCs w:val="20"/>
+          <w:lang w:eastAsia="en-IN"/>
+        </w:rPr>
+        <w:br/>
+        <w:t>library(dplyr)</w:t>
+      </w:r>
+      <w:r>
+        <w:rPr>
+          <w:rFonts w:ascii="Courier New" w:eastAsia="Times New Roman" w:hAnsi="Courier New" w:cs="Courier New"/>
+          <w:sz w:val="20"/>
+          <w:szCs w:val="20"/>
+          <w:lang w:eastAsia="en-IN"/>
+        </w:rPr>
+        <w:br/>
+      </w:r>
+      <w:r>
+        <w:rPr>
+          <w:rFonts w:ascii="Courier New" w:eastAsia="Times New Roman" w:hAnsi="Courier New" w:cs="Courier New"/>
+          <w:sz w:val="20"/>
+          <w:szCs w:val="20"/>
+          <w:lang w:eastAsia="en-IN"/>
+        </w:rPr>
+        <w:br/>
+        <w:t>mnist_raw &lt;- read_</w:t>
       </w:r>
       <w:proofErr w:type="gramStart"/>
       <w:r>
@@ -526,17 +411,7 @@
           <w:szCs w:val="20"/>
           <w:lang w:eastAsia="en-IN"/>
         </w:rPr>
-        <w:t>csv</w:t>
-      </w:r>
-      <w:proofErr w:type="spellEnd"/>
-      <w:r>
-        <w:rPr>
-          <w:rFonts w:ascii="Courier New" w:eastAsia="Times New Roman" w:hAnsi="Courier New" w:cs="Courier New"/>
-          <w:sz w:val="20"/>
-          <w:szCs w:val="20"/>
-          <w:lang w:eastAsia="en-IN"/>
-        </w:rPr>
-        <w:t>(</w:t>
+        <w:t>csv(</w:t>
       </w:r>
       <w:proofErr w:type="gramEnd"/>
       <w:r>
@@ -546,27 +421,7 @@
           <w:szCs w:val="20"/>
           <w:lang w:eastAsia="en-IN"/>
         </w:rPr>
-        <w:t xml:space="preserve">"https://pjreddie.com/media/files/mnist_train.csv", </w:t>
-      </w:r>
-      <w:proofErr w:type="spellStart"/>
-      <w:r>
-        <w:rPr>
-          <w:rFonts w:ascii="Courier New" w:eastAsia="Times New Roman" w:hAnsi="Courier New" w:cs="Courier New"/>
-          <w:sz w:val="20"/>
-          <w:szCs w:val="20"/>
-          <w:lang w:eastAsia="en-IN"/>
-        </w:rPr>
-        <w:t>col_names</w:t>
-      </w:r>
-      <w:proofErr w:type="spellEnd"/>
-      <w:r>
-        <w:rPr>
-          <w:rFonts w:ascii="Courier New" w:eastAsia="Times New Roman" w:hAnsi="Courier New" w:cs="Courier New"/>
-          <w:sz w:val="20"/>
-          <w:szCs w:val="20"/>
-          <w:lang w:eastAsia="en-IN"/>
-        </w:rPr>
-        <w:t xml:space="preserve"> = FALSE)</w:t>
+        <w:t>"https://pjreddie.com/media/files/mnist_train.csv", col_names = FALSE)</w:t>
       </w:r>
     </w:p>
     <w:p>
@@ -597,7 +452,6 @@
           <w:lang w:eastAsia="en-IN"/>
         </w:rPr>
       </w:pPr>
-      <w:proofErr w:type="spellStart"/>
       <w:r>
         <w:rPr>
           <w:rFonts w:ascii="Courier New" w:eastAsia="Times New Roman" w:hAnsi="Courier New" w:cs="Courier New"/>
@@ -615,17 +469,7 @@
           <w:szCs w:val="20"/>
           <w:lang w:eastAsia="en-IN"/>
         </w:rPr>
-        <w:t>raw</w:t>
-      </w:r>
-      <w:proofErr w:type="spellEnd"/>
-      <w:r>
-        <w:rPr>
-          <w:rFonts w:ascii="Courier New" w:eastAsia="Times New Roman" w:hAnsi="Courier New" w:cs="Courier New"/>
-          <w:sz w:val="20"/>
-          <w:szCs w:val="20"/>
-          <w:lang w:eastAsia="en-IN"/>
-        </w:rPr>
-        <w:t>[</w:t>
+        <w:t>raw[</w:t>
       </w:r>
       <w:proofErr w:type="gramEnd"/>
       <w:r>
@@ -673,27 +517,7 @@
           <w:szCs w:val="20"/>
           <w:lang w:eastAsia="en-IN"/>
         </w:rPr>
-        <w:t xml:space="preserve">## # A </w:t>
-      </w:r>
-      <w:proofErr w:type="spellStart"/>
-      <w:r>
-        <w:rPr>
-          <w:rFonts w:ascii="Courier New" w:eastAsia="Times New Roman" w:hAnsi="Courier New" w:cs="Courier New"/>
-          <w:sz w:val="20"/>
-          <w:szCs w:val="20"/>
-          <w:lang w:eastAsia="en-IN"/>
-        </w:rPr>
-        <w:t>tibble</w:t>
-      </w:r>
-      <w:proofErr w:type="spellEnd"/>
-      <w:r>
-        <w:rPr>
-          <w:rFonts w:ascii="Courier New" w:eastAsia="Times New Roman" w:hAnsi="Courier New" w:cs="Courier New"/>
-          <w:sz w:val="20"/>
-          <w:szCs w:val="20"/>
-          <w:lang w:eastAsia="en-IN"/>
-        </w:rPr>
-        <w:t>: 10 x 10</w:t>
+        <w:t>## # A tibble: 10 x 10</w:t>
       </w:r>
       <w:r>
         <w:rPr>
@@ -1140,255 +964,146 @@
           <w:szCs w:val="20"/>
           <w:lang w:eastAsia="en-IN"/>
         </w:rPr>
-        <w:t>library(</w:t>
-      </w:r>
-      <w:proofErr w:type="spellStart"/>
-      <w:r>
-        <w:rPr>
-          <w:rFonts w:ascii="Courier New" w:eastAsia="Times New Roman" w:hAnsi="Courier New" w:cs="Courier New"/>
-          <w:sz w:val="20"/>
-          <w:szCs w:val="20"/>
-          <w:lang w:eastAsia="en-IN"/>
-        </w:rPr>
-        <w:t>tidyr</w:t>
-      </w:r>
-      <w:proofErr w:type="spellEnd"/>
-      <w:r>
-        <w:rPr>
-          <w:rFonts w:ascii="Courier New" w:eastAsia="Times New Roman" w:hAnsi="Courier New" w:cs="Courier New"/>
-          <w:sz w:val="20"/>
-          <w:szCs w:val="20"/>
-          <w:lang w:eastAsia="en-IN"/>
-        </w:rPr>
-        <w:t>)</w:t>
-      </w:r>
-      <w:r>
-        <w:rPr>
-          <w:rFonts w:ascii="Courier New" w:eastAsia="Times New Roman" w:hAnsi="Courier New" w:cs="Courier New"/>
-          <w:sz w:val="20"/>
-          <w:szCs w:val="20"/>
-          <w:lang w:eastAsia="en-IN"/>
-        </w:rPr>
-        <w:br/>
-      </w:r>
-      <w:r>
-        <w:rPr>
-          <w:rFonts w:ascii="Courier New" w:eastAsia="Times New Roman" w:hAnsi="Courier New" w:cs="Courier New"/>
-          <w:sz w:val="20"/>
-          <w:szCs w:val="20"/>
-          <w:lang w:eastAsia="en-IN"/>
-        </w:rPr>
-        <w:br/>
-      </w:r>
-      <w:proofErr w:type="spellStart"/>
-      <w:r>
-        <w:rPr>
-          <w:rFonts w:ascii="Courier New" w:eastAsia="Times New Roman" w:hAnsi="Courier New" w:cs="Courier New"/>
-          <w:sz w:val="20"/>
-          <w:szCs w:val="20"/>
-          <w:lang w:eastAsia="en-IN"/>
-        </w:rPr>
+        <w:t>library(tidyr)</w:t>
+      </w:r>
+      <w:r>
+        <w:rPr>
+          <w:rFonts w:ascii="Courier New" w:eastAsia="Times New Roman" w:hAnsi="Courier New" w:cs="Courier New"/>
+          <w:sz w:val="20"/>
+          <w:szCs w:val="20"/>
+          <w:lang w:eastAsia="en-IN"/>
+        </w:rPr>
+        <w:br/>
+      </w:r>
+      <w:r>
+        <w:rPr>
+          <w:rFonts w:ascii="Courier New" w:eastAsia="Times New Roman" w:hAnsi="Courier New" w:cs="Courier New"/>
+          <w:sz w:val="20"/>
+          <w:szCs w:val="20"/>
+          <w:lang w:eastAsia="en-IN"/>
+        </w:rPr>
+        <w:br/>
+        <w:t>pixels_gathered &lt;- mnist_raw %&gt;%</w:t>
+      </w:r>
+      <w:r>
+        <w:rPr>
+          <w:rFonts w:ascii="Courier New" w:eastAsia="Times New Roman" w:hAnsi="Courier New" w:cs="Courier New"/>
+          <w:sz w:val="20"/>
+          <w:szCs w:val="20"/>
+          <w:lang w:eastAsia="en-IN"/>
+        </w:rPr>
+        <w:br/>
+        <w:t xml:space="preserve">  head(10000) %&gt;%</w:t>
+      </w:r>
+      <w:r>
+        <w:rPr>
+          <w:rFonts w:ascii="Courier New" w:eastAsia="Times New Roman" w:hAnsi="Courier New" w:cs="Courier New"/>
+          <w:sz w:val="20"/>
+          <w:szCs w:val="20"/>
+          <w:lang w:eastAsia="en-IN"/>
+        </w:rPr>
+        <w:br/>
+        <w:t xml:space="preserve">  rename(label = X1) %&gt;%</w:t>
+      </w:r>
+      <w:r>
+        <w:rPr>
+          <w:rFonts w:ascii="Courier New" w:eastAsia="Times New Roman" w:hAnsi="Courier New" w:cs="Courier New"/>
+          <w:sz w:val="20"/>
+          <w:szCs w:val="20"/>
+          <w:lang w:eastAsia="en-IN"/>
+        </w:rPr>
+        <w:br/>
+        <w:t xml:space="preserve">  mutate(instance = row_</w:t>
+      </w:r>
+      <w:proofErr w:type="gramStart"/>
+      <w:r>
+        <w:rPr>
+          <w:rFonts w:ascii="Courier New" w:eastAsia="Times New Roman" w:hAnsi="Courier New" w:cs="Courier New"/>
+          <w:sz w:val="20"/>
+          <w:szCs w:val="20"/>
+          <w:lang w:eastAsia="en-IN"/>
+        </w:rPr>
+        <w:t>number(</w:t>
+      </w:r>
+      <w:proofErr w:type="gramEnd"/>
+      <w:r>
+        <w:rPr>
+          <w:rFonts w:ascii="Courier New" w:eastAsia="Times New Roman" w:hAnsi="Courier New" w:cs="Courier New"/>
+          <w:sz w:val="20"/>
+          <w:szCs w:val="20"/>
+          <w:lang w:eastAsia="en-IN"/>
+        </w:rPr>
+        <w:t>)) %&gt;%</w:t>
+      </w:r>
+      <w:r>
+        <w:rPr>
+          <w:rFonts w:ascii="Courier New" w:eastAsia="Times New Roman" w:hAnsi="Courier New" w:cs="Courier New"/>
+          <w:sz w:val="20"/>
+          <w:szCs w:val="20"/>
+          <w:lang w:eastAsia="en-IN"/>
+        </w:rPr>
+        <w:br/>
+        <w:t xml:space="preserve">  gather(pixel, value, -label, -instance) %&gt;%</w:t>
+      </w:r>
+      <w:r>
+        <w:rPr>
+          <w:rFonts w:ascii="Courier New" w:eastAsia="Times New Roman" w:hAnsi="Courier New" w:cs="Courier New"/>
+          <w:sz w:val="20"/>
+          <w:szCs w:val="20"/>
+          <w:lang w:eastAsia="en-IN"/>
+        </w:rPr>
+        <w:br/>
+        <w:t xml:space="preserve">  tidyr::extract(pixel, "pixel", "(\\d+)", convert = TRUE) %&gt;%</w:t>
+      </w:r>
+      <w:r>
+        <w:rPr>
+          <w:rFonts w:ascii="Courier New" w:eastAsia="Times New Roman" w:hAnsi="Courier New" w:cs="Courier New"/>
+          <w:sz w:val="20"/>
+          <w:szCs w:val="20"/>
+          <w:lang w:eastAsia="en-IN"/>
+        </w:rPr>
+        <w:br/>
+        <w:t xml:space="preserve">  mutate(pixel = pixel - 2,</w:t>
+      </w:r>
+      <w:r>
+        <w:rPr>
+          <w:rFonts w:ascii="Courier New" w:eastAsia="Times New Roman" w:hAnsi="Courier New" w:cs="Courier New"/>
+          <w:sz w:val="20"/>
+          <w:szCs w:val="20"/>
+          <w:lang w:eastAsia="en-IN"/>
+        </w:rPr>
+        <w:br/>
+        <w:t xml:space="preserve">         x = pixel %% 28,</w:t>
+      </w:r>
+      <w:r>
+        <w:rPr>
+          <w:rFonts w:ascii="Courier New" w:eastAsia="Times New Roman" w:hAnsi="Courier New" w:cs="Courier New"/>
+          <w:sz w:val="20"/>
+          <w:szCs w:val="20"/>
+          <w:lang w:eastAsia="en-IN"/>
+        </w:rPr>
+        <w:br/>
+        <w:t xml:space="preserve">         y = 28 - pixel %/% 28)</w:t>
+      </w:r>
+      <w:r>
+        <w:rPr>
+          <w:rFonts w:ascii="Courier New" w:eastAsia="Times New Roman" w:hAnsi="Courier New" w:cs="Courier New"/>
+          <w:sz w:val="20"/>
+          <w:szCs w:val="20"/>
+          <w:lang w:eastAsia="en-IN"/>
+        </w:rPr>
+        <w:br/>
+      </w:r>
+      <w:r>
+        <w:rPr>
+          <w:rFonts w:ascii="Courier New" w:eastAsia="Times New Roman" w:hAnsi="Courier New" w:cs="Courier New"/>
+          <w:sz w:val="20"/>
+          <w:szCs w:val="20"/>
+          <w:lang w:eastAsia="en-IN"/>
+        </w:rPr>
+        <w:br/>
         <w:t>pixels_gathered</w:t>
       </w:r>
-      <w:proofErr w:type="spellEnd"/>
-      <w:r>
-        <w:rPr>
-          <w:rFonts w:ascii="Courier New" w:eastAsia="Times New Roman" w:hAnsi="Courier New" w:cs="Courier New"/>
-          <w:sz w:val="20"/>
-          <w:szCs w:val="20"/>
-          <w:lang w:eastAsia="en-IN"/>
-        </w:rPr>
-        <w:t xml:space="preserve"> &lt;- </w:t>
-      </w:r>
-      <w:proofErr w:type="spellStart"/>
-      <w:r>
-        <w:rPr>
-          <w:rFonts w:ascii="Courier New" w:eastAsia="Times New Roman" w:hAnsi="Courier New" w:cs="Courier New"/>
-          <w:sz w:val="20"/>
-          <w:szCs w:val="20"/>
-          <w:lang w:eastAsia="en-IN"/>
-        </w:rPr>
-        <w:t>mnist_raw</w:t>
-      </w:r>
-      <w:proofErr w:type="spellEnd"/>
-      <w:r>
-        <w:rPr>
-          <w:rFonts w:ascii="Courier New" w:eastAsia="Times New Roman" w:hAnsi="Courier New" w:cs="Courier New"/>
-          <w:sz w:val="20"/>
-          <w:szCs w:val="20"/>
-          <w:lang w:eastAsia="en-IN"/>
-        </w:rPr>
-        <w:t xml:space="preserve"> %&gt;%</w:t>
-      </w:r>
-      <w:r>
-        <w:rPr>
-          <w:rFonts w:ascii="Courier New" w:eastAsia="Times New Roman" w:hAnsi="Courier New" w:cs="Courier New"/>
-          <w:sz w:val="20"/>
-          <w:szCs w:val="20"/>
-          <w:lang w:eastAsia="en-IN"/>
-        </w:rPr>
-        <w:br/>
-        <w:t xml:space="preserve">  head(10000) %&gt;%</w:t>
-      </w:r>
-      <w:r>
-        <w:rPr>
-          <w:rFonts w:ascii="Courier New" w:eastAsia="Times New Roman" w:hAnsi="Courier New" w:cs="Courier New"/>
-          <w:sz w:val="20"/>
-          <w:szCs w:val="20"/>
-          <w:lang w:eastAsia="en-IN"/>
-        </w:rPr>
-        <w:br/>
-        <w:t xml:space="preserve">  rename(label = X1) %&gt;%</w:t>
-      </w:r>
-      <w:r>
-        <w:rPr>
-          <w:rFonts w:ascii="Courier New" w:eastAsia="Times New Roman" w:hAnsi="Courier New" w:cs="Courier New"/>
-          <w:sz w:val="20"/>
-          <w:szCs w:val="20"/>
-          <w:lang w:eastAsia="en-IN"/>
-        </w:rPr>
-        <w:br/>
-        <w:t xml:space="preserve">  mutate(instance = </w:t>
-      </w:r>
-      <w:proofErr w:type="spellStart"/>
-      <w:r>
-        <w:rPr>
-          <w:rFonts w:ascii="Courier New" w:eastAsia="Times New Roman" w:hAnsi="Courier New" w:cs="Courier New"/>
-          <w:sz w:val="20"/>
-          <w:szCs w:val="20"/>
-          <w:lang w:eastAsia="en-IN"/>
-        </w:rPr>
-        <w:t>row_</w:t>
-      </w:r>
-      <w:proofErr w:type="gramStart"/>
-      <w:r>
-        <w:rPr>
-          <w:rFonts w:ascii="Courier New" w:eastAsia="Times New Roman" w:hAnsi="Courier New" w:cs="Courier New"/>
-          <w:sz w:val="20"/>
-          <w:szCs w:val="20"/>
-          <w:lang w:eastAsia="en-IN"/>
-        </w:rPr>
-        <w:t>number</w:t>
-      </w:r>
-      <w:proofErr w:type="spellEnd"/>
-      <w:r>
-        <w:rPr>
-          <w:rFonts w:ascii="Courier New" w:eastAsia="Times New Roman" w:hAnsi="Courier New" w:cs="Courier New"/>
-          <w:sz w:val="20"/>
-          <w:szCs w:val="20"/>
-          <w:lang w:eastAsia="en-IN"/>
-        </w:rPr>
-        <w:t>(</w:t>
-      </w:r>
-      <w:proofErr w:type="gramEnd"/>
-      <w:r>
-        <w:rPr>
-          <w:rFonts w:ascii="Courier New" w:eastAsia="Times New Roman" w:hAnsi="Courier New" w:cs="Courier New"/>
-          <w:sz w:val="20"/>
-          <w:szCs w:val="20"/>
-          <w:lang w:eastAsia="en-IN"/>
-        </w:rPr>
-        <w:t>)) %&gt;%</w:t>
-      </w:r>
-      <w:r>
-        <w:rPr>
-          <w:rFonts w:ascii="Courier New" w:eastAsia="Times New Roman" w:hAnsi="Courier New" w:cs="Courier New"/>
-          <w:sz w:val="20"/>
-          <w:szCs w:val="20"/>
-          <w:lang w:eastAsia="en-IN"/>
-        </w:rPr>
-        <w:br/>
-        <w:t xml:space="preserve">  gather(pixel, value, -label, -instance) %&gt;%</w:t>
-      </w:r>
-      <w:r>
-        <w:rPr>
-          <w:rFonts w:ascii="Courier New" w:eastAsia="Times New Roman" w:hAnsi="Courier New" w:cs="Courier New"/>
-          <w:sz w:val="20"/>
-          <w:szCs w:val="20"/>
-          <w:lang w:eastAsia="en-IN"/>
-        </w:rPr>
-        <w:br/>
-        <w:t xml:space="preserve">  </w:t>
-      </w:r>
-      <w:proofErr w:type="spellStart"/>
-      <w:r>
-        <w:rPr>
-          <w:rFonts w:ascii="Courier New" w:eastAsia="Times New Roman" w:hAnsi="Courier New" w:cs="Courier New"/>
-          <w:sz w:val="20"/>
-          <w:szCs w:val="20"/>
-          <w:lang w:eastAsia="en-IN"/>
-        </w:rPr>
-        <w:t>tidyr</w:t>
-      </w:r>
-      <w:proofErr w:type="spellEnd"/>
-      <w:r>
-        <w:rPr>
-          <w:rFonts w:ascii="Courier New" w:eastAsia="Times New Roman" w:hAnsi="Courier New" w:cs="Courier New"/>
-          <w:sz w:val="20"/>
-          <w:szCs w:val="20"/>
-          <w:lang w:eastAsia="en-IN"/>
-        </w:rPr>
-        <w:t>::extract(pixel, "pixel", "(\\d+)", convert = TRUE) %&gt;%</w:t>
-      </w:r>
-      <w:r>
-        <w:rPr>
-          <w:rFonts w:ascii="Courier New" w:eastAsia="Times New Roman" w:hAnsi="Courier New" w:cs="Courier New"/>
-          <w:sz w:val="20"/>
-          <w:szCs w:val="20"/>
-          <w:lang w:eastAsia="en-IN"/>
-        </w:rPr>
-        <w:br/>
-        <w:t xml:space="preserve">  mutate(pixel = pixel - 2,</w:t>
-      </w:r>
-      <w:r>
-        <w:rPr>
-          <w:rFonts w:ascii="Courier New" w:eastAsia="Times New Roman" w:hAnsi="Courier New" w:cs="Courier New"/>
-          <w:sz w:val="20"/>
-          <w:szCs w:val="20"/>
-          <w:lang w:eastAsia="en-IN"/>
-        </w:rPr>
-        <w:br/>
-        <w:t xml:space="preserve">         x = pixel %% 28,</w:t>
-      </w:r>
-      <w:r>
-        <w:rPr>
-          <w:rFonts w:ascii="Courier New" w:eastAsia="Times New Roman" w:hAnsi="Courier New" w:cs="Courier New"/>
-          <w:sz w:val="20"/>
-          <w:szCs w:val="20"/>
-          <w:lang w:eastAsia="en-IN"/>
-        </w:rPr>
-        <w:br/>
-        <w:t xml:space="preserve">         y = 28 - pixel %/% 28)</w:t>
-      </w:r>
-      <w:r>
-        <w:rPr>
-          <w:rFonts w:ascii="Courier New" w:eastAsia="Times New Roman" w:hAnsi="Courier New" w:cs="Courier New"/>
-          <w:sz w:val="20"/>
-          <w:szCs w:val="20"/>
-          <w:lang w:eastAsia="en-IN"/>
-        </w:rPr>
-        <w:br/>
-      </w:r>
-      <w:r>
-        <w:rPr>
-          <w:rFonts w:ascii="Courier New" w:eastAsia="Times New Roman" w:hAnsi="Courier New" w:cs="Courier New"/>
-          <w:sz w:val="20"/>
-          <w:szCs w:val="20"/>
-          <w:lang w:eastAsia="en-IN"/>
-        </w:rPr>
-        <w:br/>
-      </w:r>
-      <w:proofErr w:type="spellStart"/>
-      <w:r>
-        <w:rPr>
-          <w:rFonts w:ascii="Courier New" w:eastAsia="Times New Roman" w:hAnsi="Courier New" w:cs="Courier New"/>
-          <w:sz w:val="20"/>
-          <w:szCs w:val="20"/>
-          <w:lang w:eastAsia="en-IN"/>
-        </w:rPr>
-        <w:t>pixels_gathered</w:t>
-      </w:r>
-      <w:proofErr w:type="spellEnd"/>
     </w:p>
     <w:p>
       <w:pPr>
@@ -1425,27 +1140,7 @@
           <w:szCs w:val="20"/>
           <w:lang w:eastAsia="en-IN"/>
         </w:rPr>
-        <w:t xml:space="preserve">## # A </w:t>
-      </w:r>
-      <w:proofErr w:type="spellStart"/>
-      <w:r>
-        <w:rPr>
-          <w:rFonts w:ascii="Courier New" w:eastAsia="Times New Roman" w:hAnsi="Courier New" w:cs="Courier New"/>
-          <w:sz w:val="20"/>
-          <w:szCs w:val="20"/>
-          <w:lang w:eastAsia="en-IN"/>
-        </w:rPr>
-        <w:t>tibble</w:t>
-      </w:r>
-      <w:proofErr w:type="spellEnd"/>
-      <w:r>
-        <w:rPr>
-          <w:rFonts w:ascii="Courier New" w:eastAsia="Times New Roman" w:hAnsi="Courier New" w:cs="Courier New"/>
-          <w:sz w:val="20"/>
-          <w:szCs w:val="20"/>
-          <w:lang w:eastAsia="en-IN"/>
-        </w:rPr>
-        <w:t>: 7,840,000 x 6</w:t>
+        <w:t>## # A tibble: 7,840,000 x 6</w:t>
       </w:r>
       <w:r>
         <w:rPr>
@@ -1652,36 +1347,7 @@
           <w:lang w:eastAsia="en-IN"/>
         </w:rPr>
         <w:br/>
-      </w:r>
-      <w:proofErr w:type="spellStart"/>
-      <w:r>
-        <w:rPr>
-          <w:rFonts w:ascii="Courier New" w:eastAsia="Times New Roman" w:hAnsi="Courier New" w:cs="Courier New"/>
-          <w:sz w:val="20"/>
-          <w:szCs w:val="20"/>
-          <w:lang w:eastAsia="en-IN"/>
-        </w:rPr>
-        <w:t>theme_set</w:t>
-      </w:r>
-      <w:proofErr w:type="spellEnd"/>
-      <w:r>
-        <w:rPr>
-          <w:rFonts w:ascii="Courier New" w:eastAsia="Times New Roman" w:hAnsi="Courier New" w:cs="Courier New"/>
-          <w:sz w:val="20"/>
-          <w:szCs w:val="20"/>
-          <w:lang w:eastAsia="en-IN"/>
-        </w:rPr>
-        <w:t>(</w:t>
-      </w:r>
-      <w:proofErr w:type="spellStart"/>
-      <w:r>
-        <w:rPr>
-          <w:rFonts w:ascii="Courier New" w:eastAsia="Times New Roman" w:hAnsi="Courier New" w:cs="Courier New"/>
-          <w:sz w:val="20"/>
-          <w:szCs w:val="20"/>
-          <w:lang w:eastAsia="en-IN"/>
-        </w:rPr>
-        <w:t>theme_</w:t>
+        <w:t>theme_set(theme_</w:t>
       </w:r>
       <w:proofErr w:type="gramStart"/>
       <w:r>
@@ -1691,17 +1357,7 @@
           <w:szCs w:val="20"/>
           <w:lang w:eastAsia="en-IN"/>
         </w:rPr>
-        <w:t>light</w:t>
-      </w:r>
-      <w:proofErr w:type="spellEnd"/>
-      <w:r>
-        <w:rPr>
-          <w:rFonts w:ascii="Courier New" w:eastAsia="Times New Roman" w:hAnsi="Courier New" w:cs="Courier New"/>
-          <w:sz w:val="20"/>
-          <w:szCs w:val="20"/>
-          <w:lang w:eastAsia="en-IN"/>
-        </w:rPr>
-        <w:t>(</w:t>
+        <w:t>light(</w:t>
       </w:r>
       <w:proofErr w:type="gramEnd"/>
       <w:r>
@@ -1730,26 +1386,7 @@
           <w:lang w:eastAsia="en-IN"/>
         </w:rPr>
         <w:br/>
-      </w:r>
-      <w:proofErr w:type="spellStart"/>
-      <w:r>
-        <w:rPr>
-          <w:rFonts w:ascii="Courier New" w:eastAsia="Times New Roman" w:hAnsi="Courier New" w:cs="Courier New"/>
-          <w:sz w:val="20"/>
-          <w:szCs w:val="20"/>
-          <w:lang w:eastAsia="en-IN"/>
-        </w:rPr>
-        <w:t>pixels_gathered</w:t>
-      </w:r>
-      <w:proofErr w:type="spellEnd"/>
-      <w:r>
-        <w:rPr>
-          <w:rFonts w:ascii="Courier New" w:eastAsia="Times New Roman" w:hAnsi="Courier New" w:cs="Courier New"/>
-          <w:sz w:val="20"/>
-          <w:szCs w:val="20"/>
-          <w:lang w:eastAsia="en-IN"/>
-        </w:rPr>
-        <w:t xml:space="preserve"> %&gt;%</w:t>
+        <w:t>pixels_gathered %&gt;%</w:t>
       </w:r>
       <w:r>
         <w:rPr>
@@ -1769,107 +1406,27 @@
           <w:lang w:eastAsia="en-IN"/>
         </w:rPr>
         <w:br/>
-        <w:t xml:space="preserve">  </w:t>
-      </w:r>
-      <w:proofErr w:type="spellStart"/>
-      <w:r>
-        <w:rPr>
-          <w:rFonts w:ascii="Courier New" w:eastAsia="Times New Roman" w:hAnsi="Courier New" w:cs="Courier New"/>
-          <w:sz w:val="20"/>
-          <w:szCs w:val="20"/>
-          <w:lang w:eastAsia="en-IN"/>
-        </w:rPr>
-        <w:t>ggplot</w:t>
-      </w:r>
-      <w:proofErr w:type="spellEnd"/>
-      <w:r>
-        <w:rPr>
-          <w:rFonts w:ascii="Courier New" w:eastAsia="Times New Roman" w:hAnsi="Courier New" w:cs="Courier New"/>
-          <w:sz w:val="20"/>
-          <w:szCs w:val="20"/>
-          <w:lang w:eastAsia="en-IN"/>
-        </w:rPr>
-        <w:t>(</w:t>
-      </w:r>
-      <w:proofErr w:type="spellStart"/>
-      <w:r>
-        <w:rPr>
-          <w:rFonts w:ascii="Courier New" w:eastAsia="Times New Roman" w:hAnsi="Courier New" w:cs="Courier New"/>
-          <w:sz w:val="20"/>
-          <w:szCs w:val="20"/>
-          <w:lang w:eastAsia="en-IN"/>
-        </w:rPr>
-        <w:t>aes</w:t>
-      </w:r>
-      <w:proofErr w:type="spellEnd"/>
-      <w:r>
-        <w:rPr>
-          <w:rFonts w:ascii="Courier New" w:eastAsia="Times New Roman" w:hAnsi="Courier New" w:cs="Courier New"/>
-          <w:sz w:val="20"/>
-          <w:szCs w:val="20"/>
-          <w:lang w:eastAsia="en-IN"/>
-        </w:rPr>
-        <w:t>(x, y, fill = value)) +</w:t>
-      </w:r>
-      <w:r>
-        <w:rPr>
-          <w:rFonts w:ascii="Courier New" w:eastAsia="Times New Roman" w:hAnsi="Courier New" w:cs="Courier New"/>
-          <w:sz w:val="20"/>
-          <w:szCs w:val="20"/>
-          <w:lang w:eastAsia="en-IN"/>
-        </w:rPr>
-        <w:br/>
-        <w:t xml:space="preserve">  </w:t>
-      </w:r>
-      <w:proofErr w:type="spellStart"/>
-      <w:r>
-        <w:rPr>
-          <w:rFonts w:ascii="Courier New" w:eastAsia="Times New Roman" w:hAnsi="Courier New" w:cs="Courier New"/>
-          <w:sz w:val="20"/>
-          <w:szCs w:val="20"/>
-          <w:lang w:eastAsia="en-IN"/>
-        </w:rPr>
-        <w:t>geom_tile</w:t>
-      </w:r>
-      <w:proofErr w:type="spellEnd"/>
-      <w:r>
-        <w:rPr>
-          <w:rFonts w:ascii="Courier New" w:eastAsia="Times New Roman" w:hAnsi="Courier New" w:cs="Courier New"/>
-          <w:sz w:val="20"/>
-          <w:szCs w:val="20"/>
-          <w:lang w:eastAsia="en-IN"/>
-        </w:rPr>
-        <w:t>() +</w:t>
-      </w:r>
-      <w:r>
-        <w:rPr>
-          <w:rFonts w:ascii="Courier New" w:eastAsia="Times New Roman" w:hAnsi="Courier New" w:cs="Courier New"/>
-          <w:sz w:val="20"/>
-          <w:szCs w:val="20"/>
-          <w:lang w:eastAsia="en-IN"/>
-        </w:rPr>
-        <w:br/>
-        <w:t xml:space="preserve">  </w:t>
-      </w:r>
-      <w:proofErr w:type="spellStart"/>
-      <w:r>
-        <w:rPr>
-          <w:rFonts w:ascii="Courier New" w:eastAsia="Times New Roman" w:hAnsi="Courier New" w:cs="Courier New"/>
-          <w:sz w:val="20"/>
-          <w:szCs w:val="20"/>
-          <w:lang w:eastAsia="en-IN"/>
-        </w:rPr>
-        <w:t>facet_wrap</w:t>
-      </w:r>
-      <w:proofErr w:type="spellEnd"/>
-      <w:r>
-        <w:rPr>
-          <w:rFonts w:ascii="Courier New" w:eastAsia="Times New Roman" w:hAnsi="Courier New" w:cs="Courier New"/>
-          <w:sz w:val="20"/>
-          <w:szCs w:val="20"/>
-          <w:lang w:eastAsia="en-IN"/>
-        </w:rPr>
-        <w:t>(~ instance + label)</w:t>
+        <w:t xml:space="preserve">  ggplot(aes(x, y, fill = value)) +</w:t>
+      </w:r>
+      <w:r>
+        <w:rPr>
+          <w:rFonts w:ascii="Courier New" w:eastAsia="Times New Roman" w:hAnsi="Courier New" w:cs="Courier New"/>
+          <w:sz w:val="20"/>
+          <w:szCs w:val="20"/>
+          <w:lang w:eastAsia="en-IN"/>
+        </w:rPr>
+        <w:br/>
+        <w:t xml:space="preserve">  geom_tile() +</w:t>
+      </w:r>
+      <w:r>
+        <w:rPr>
+          <w:rFonts w:ascii="Courier New" w:eastAsia="Times New Roman" w:hAnsi="Courier New" w:cs="Courier New"/>
+          <w:sz w:val="20"/>
+          <w:szCs w:val="20"/>
+          <w:lang w:eastAsia="en-IN"/>
+        </w:rPr>
+        <w:br/>
+        <w:t xml:space="preserve">  facet_wrap(~ instance + label)</w:t>
       </w:r>
     </w:p>
     <w:p>
@@ -2022,27 +1579,7 @@
           <w:szCs w:val="20"/>
           <w:lang w:eastAsia="en-IN"/>
         </w:rPr>
-        <w:t>Let’s get more comfortable with the data. From the legend above, it looks like 0 represents blank space (like the edges of the image), and a maximum around 255 represents the darkest points of the image. Values in between may represent different shades of “</w:t>
-      </w:r>
-      <w:proofErr w:type="spellStart"/>
-      <w:r>
-        <w:rPr>
-          <w:rFonts w:ascii="Times New Roman" w:eastAsia="Times New Roman" w:hAnsi="Times New Roman" w:cs="Times New Roman"/>
-          <w:sz w:val="20"/>
-          <w:szCs w:val="20"/>
-          <w:lang w:eastAsia="en-IN"/>
-        </w:rPr>
-        <w:t>gray</w:t>
-      </w:r>
-      <w:proofErr w:type="spellEnd"/>
-      <w:r>
-        <w:rPr>
-          <w:rFonts w:ascii="Times New Roman" w:eastAsia="Times New Roman" w:hAnsi="Times New Roman" w:cs="Times New Roman"/>
-          <w:sz w:val="20"/>
-          <w:szCs w:val="20"/>
-          <w:lang w:eastAsia="en-IN"/>
-        </w:rPr>
-        <w:t>”.</w:t>
+        <w:t>Let’s get more comfortable with the data. From the legend above, it looks like 0 represents blank space (like the edges of the image), and a maximum around 255 represents the darkest points of the image. Values in between may represent different shades of “gray”.</w:t>
       </w:r>
     </w:p>
     <w:p>
@@ -2062,27 +1599,7 @@
           <w:szCs w:val="20"/>
           <w:lang w:eastAsia="en-IN"/>
         </w:rPr>
-        <w:t xml:space="preserve">How much </w:t>
-      </w:r>
-      <w:proofErr w:type="spellStart"/>
-      <w:r>
-        <w:rPr>
-          <w:rFonts w:ascii="Times New Roman" w:eastAsia="Times New Roman" w:hAnsi="Times New Roman" w:cs="Times New Roman"/>
-          <w:sz w:val="20"/>
-          <w:szCs w:val="20"/>
-          <w:lang w:eastAsia="en-IN"/>
-        </w:rPr>
-        <w:t>gray</w:t>
-      </w:r>
-      <w:proofErr w:type="spellEnd"/>
-      <w:r>
-        <w:rPr>
-          <w:rFonts w:ascii="Times New Roman" w:eastAsia="Times New Roman" w:hAnsi="Times New Roman" w:cs="Times New Roman"/>
-          <w:sz w:val="20"/>
-          <w:szCs w:val="20"/>
-          <w:lang w:eastAsia="en-IN"/>
-        </w:rPr>
-        <w:t xml:space="preserve"> is there in the set of images?</w:t>
+        <w:t>How much gray is there in the set of images?</w:t>
       </w:r>
     </w:p>
     <w:p>
@@ -2113,7 +1630,6 @@
           <w:lang w:eastAsia="en-IN"/>
         </w:rPr>
       </w:pPr>
-      <w:proofErr w:type="spellStart"/>
       <w:proofErr w:type="gramStart"/>
       <w:r>
         <w:rPr>
@@ -2123,19 +1639,8 @@
           <w:lang w:eastAsia="en-IN"/>
         </w:rPr>
         <w:lastRenderedPageBreak/>
-        <w:t>ggplot</w:t>
-      </w:r>
-      <w:proofErr w:type="spellEnd"/>
-      <w:r>
-        <w:rPr>
-          <w:rFonts w:ascii="Courier New" w:eastAsia="Times New Roman" w:hAnsi="Courier New" w:cs="Courier New"/>
-          <w:sz w:val="20"/>
-          <w:szCs w:val="20"/>
-          <w:lang w:eastAsia="en-IN"/>
-        </w:rPr>
-        <w:t>(</w:t>
-      </w:r>
-      <w:proofErr w:type="spellStart"/>
+        <w:t>ggplot(</w:t>
+      </w:r>
       <w:proofErr w:type="gramEnd"/>
       <w:r>
         <w:rPr>
@@ -2144,67 +1649,17 @@
           <w:szCs w:val="20"/>
           <w:lang w:eastAsia="en-IN"/>
         </w:rPr>
-        <w:t>pixels_gathered</w:t>
-      </w:r>
-      <w:proofErr w:type="spellEnd"/>
-      <w:r>
-        <w:rPr>
-          <w:rFonts w:ascii="Courier New" w:eastAsia="Times New Roman" w:hAnsi="Courier New" w:cs="Courier New"/>
-          <w:sz w:val="20"/>
-          <w:szCs w:val="20"/>
-          <w:lang w:eastAsia="en-IN"/>
-        </w:rPr>
-        <w:t xml:space="preserve">, </w:t>
-      </w:r>
-      <w:proofErr w:type="spellStart"/>
-      <w:r>
-        <w:rPr>
-          <w:rFonts w:ascii="Courier New" w:eastAsia="Times New Roman" w:hAnsi="Courier New" w:cs="Courier New"/>
-          <w:sz w:val="20"/>
-          <w:szCs w:val="20"/>
-          <w:lang w:eastAsia="en-IN"/>
-        </w:rPr>
-        <w:t>aes</w:t>
-      </w:r>
-      <w:proofErr w:type="spellEnd"/>
-      <w:r>
-        <w:rPr>
-          <w:rFonts w:ascii="Courier New" w:eastAsia="Times New Roman" w:hAnsi="Courier New" w:cs="Courier New"/>
-          <w:sz w:val="20"/>
-          <w:szCs w:val="20"/>
-          <w:lang w:eastAsia="en-IN"/>
-        </w:rPr>
-        <w:t>(value)) +</w:t>
-      </w:r>
-      <w:r>
-        <w:rPr>
-          <w:rFonts w:ascii="Courier New" w:eastAsia="Times New Roman" w:hAnsi="Courier New" w:cs="Courier New"/>
-          <w:sz w:val="20"/>
-          <w:szCs w:val="20"/>
-          <w:lang w:eastAsia="en-IN"/>
-        </w:rPr>
-        <w:br/>
-        <w:t xml:space="preserve">  </w:t>
-      </w:r>
-      <w:proofErr w:type="spellStart"/>
-      <w:r>
-        <w:rPr>
-          <w:rFonts w:ascii="Courier New" w:eastAsia="Times New Roman" w:hAnsi="Courier New" w:cs="Courier New"/>
-          <w:sz w:val="20"/>
-          <w:szCs w:val="20"/>
-          <w:lang w:eastAsia="en-IN"/>
-        </w:rPr>
-        <w:t>geom_histogram</w:t>
-      </w:r>
-      <w:proofErr w:type="spellEnd"/>
-      <w:r>
-        <w:rPr>
-          <w:rFonts w:ascii="Courier New" w:eastAsia="Times New Roman" w:hAnsi="Courier New" w:cs="Courier New"/>
-          <w:sz w:val="20"/>
-          <w:szCs w:val="20"/>
-          <w:lang w:eastAsia="en-IN"/>
-        </w:rPr>
-        <w:t>()</w:t>
+        <w:t>pixels_gathered, aes(value)) +</w:t>
+      </w:r>
+      <w:r>
+        <w:rPr>
+          <w:rFonts w:ascii="Courier New" w:eastAsia="Times New Roman" w:hAnsi="Courier New" w:cs="Courier New"/>
+          <w:sz w:val="20"/>
+          <w:szCs w:val="20"/>
+          <w:lang w:eastAsia="en-IN"/>
+        </w:rPr>
+        <w:br/>
+        <w:t xml:space="preserve">  geom_histogram()</w:t>
       </w:r>
     </w:p>
     <w:p>
@@ -2352,29 +1807,8 @@
           <w:szCs w:val="20"/>
           <w:lang w:eastAsia="en-IN"/>
         </w:rPr>
-        <w:t xml:space="preserve"> value for each position within each label, using </w:t>
-      </w:r>
-      <w:proofErr w:type="spellStart"/>
-      <w:r>
-        <w:rPr>
-          <w:rFonts w:ascii="Times New Roman" w:eastAsia="Times New Roman" w:hAnsi="Times New Roman" w:cs="Times New Roman"/>
-          <w:sz w:val="20"/>
-          <w:szCs w:val="20"/>
-          <w:lang w:eastAsia="en-IN"/>
-        </w:rPr>
-        <w:t>dplyr’s</w:t>
-      </w:r>
-      <w:proofErr w:type="spellEnd"/>
-      <w:r>
-        <w:rPr>
-          <w:rFonts w:ascii="Times New Roman" w:eastAsia="Times New Roman" w:hAnsi="Times New Roman" w:cs="Times New Roman"/>
-          <w:sz w:val="20"/>
-          <w:szCs w:val="20"/>
-          <w:lang w:eastAsia="en-IN"/>
-        </w:rPr>
-        <w:t xml:space="preserve"> </w:t>
-      </w:r>
-      <w:proofErr w:type="spellStart"/>
+        <w:t xml:space="preserve"> value for each position within each label, using dplyr’s </w:t>
+      </w:r>
       <w:r>
         <w:rPr>
           <w:rFonts w:ascii="Courier New" w:eastAsia="Times New Roman" w:hAnsi="Courier New" w:cs="Courier New"/>
@@ -2384,7 +1818,6 @@
         </w:rPr>
         <w:t>group_by</w:t>
       </w:r>
-      <w:proofErr w:type="spellEnd"/>
       <w:r>
         <w:rPr>
           <w:rFonts w:ascii="Times New Roman" w:eastAsia="Times New Roman" w:hAnsi="Times New Roman" w:cs="Times New Roman"/>
@@ -2441,165 +1874,84 @@
           <w:lang w:eastAsia="en-IN"/>
         </w:rPr>
       </w:pPr>
-      <w:proofErr w:type="spellStart"/>
-      <w:r>
-        <w:rPr>
-          <w:rFonts w:ascii="Courier New" w:eastAsia="Times New Roman" w:hAnsi="Courier New" w:cs="Courier New"/>
-          <w:sz w:val="20"/>
-          <w:szCs w:val="20"/>
-          <w:lang w:eastAsia="en-IN"/>
-        </w:rPr>
+      <w:r>
+        <w:rPr>
+          <w:rFonts w:ascii="Courier New" w:eastAsia="Times New Roman" w:hAnsi="Courier New" w:cs="Courier New"/>
+          <w:sz w:val="20"/>
+          <w:szCs w:val="20"/>
+          <w:lang w:eastAsia="en-IN"/>
+        </w:rPr>
+        <w:t>pixel_summary &lt;- pixels_gathered %&gt;%</w:t>
+      </w:r>
+      <w:r>
+        <w:rPr>
+          <w:rFonts w:ascii="Courier New" w:eastAsia="Times New Roman" w:hAnsi="Courier New" w:cs="Courier New"/>
+          <w:sz w:val="20"/>
+          <w:szCs w:val="20"/>
+          <w:lang w:eastAsia="en-IN"/>
+        </w:rPr>
+        <w:br/>
+        <w:t xml:space="preserve">  group_</w:t>
+      </w:r>
+      <w:proofErr w:type="gramStart"/>
+      <w:r>
+        <w:rPr>
+          <w:rFonts w:ascii="Courier New" w:eastAsia="Times New Roman" w:hAnsi="Courier New" w:cs="Courier New"/>
+          <w:sz w:val="20"/>
+          <w:szCs w:val="20"/>
+          <w:lang w:eastAsia="en-IN"/>
+        </w:rPr>
+        <w:t>by(</w:t>
+      </w:r>
+      <w:proofErr w:type="gramEnd"/>
+      <w:r>
+        <w:rPr>
+          <w:rFonts w:ascii="Courier New" w:eastAsia="Times New Roman" w:hAnsi="Courier New" w:cs="Courier New"/>
+          <w:sz w:val="20"/>
+          <w:szCs w:val="20"/>
+          <w:lang w:eastAsia="en-IN"/>
+        </w:rPr>
+        <w:t>x, y, label) %&gt;%</w:t>
+      </w:r>
+      <w:r>
+        <w:rPr>
+          <w:rFonts w:ascii="Courier New" w:eastAsia="Times New Roman" w:hAnsi="Courier New" w:cs="Courier New"/>
+          <w:sz w:val="20"/>
+          <w:szCs w:val="20"/>
+          <w:lang w:eastAsia="en-IN"/>
+        </w:rPr>
+        <w:br/>
+        <w:t xml:space="preserve">  summarize(mean_value = mean(value)) %&gt;%</w:t>
+      </w:r>
+      <w:r>
+        <w:rPr>
+          <w:rFonts w:ascii="Courier New" w:eastAsia="Times New Roman" w:hAnsi="Courier New" w:cs="Courier New"/>
+          <w:sz w:val="20"/>
+          <w:szCs w:val="20"/>
+          <w:lang w:eastAsia="en-IN"/>
+        </w:rPr>
+        <w:br/>
+        <w:t xml:space="preserve">  ungroup()</w:t>
+      </w:r>
+      <w:r>
+        <w:rPr>
+          <w:rFonts w:ascii="Courier New" w:eastAsia="Times New Roman" w:hAnsi="Courier New" w:cs="Courier New"/>
+          <w:sz w:val="20"/>
+          <w:szCs w:val="20"/>
+          <w:lang w:eastAsia="en-IN"/>
+        </w:rPr>
+        <w:br/>
+      </w:r>
+      <w:r>
+        <w:rPr>
+          <w:rFonts w:ascii="Courier New" w:eastAsia="Times New Roman" w:hAnsi="Courier New" w:cs="Courier New"/>
+          <w:sz w:val="20"/>
+          <w:szCs w:val="20"/>
+          <w:lang w:eastAsia="en-IN"/>
+        </w:rPr>
+        <w:br/>
         <w:t>pixel_summary</w:t>
       </w:r>
-      <w:proofErr w:type="spellEnd"/>
-      <w:r>
-        <w:rPr>
-          <w:rFonts w:ascii="Courier New" w:eastAsia="Times New Roman" w:hAnsi="Courier New" w:cs="Courier New"/>
-          <w:sz w:val="20"/>
-          <w:szCs w:val="20"/>
-          <w:lang w:eastAsia="en-IN"/>
-        </w:rPr>
-        <w:t xml:space="preserve"> &lt;- </w:t>
-      </w:r>
-      <w:proofErr w:type="spellStart"/>
-      <w:r>
-        <w:rPr>
-          <w:rFonts w:ascii="Courier New" w:eastAsia="Times New Roman" w:hAnsi="Courier New" w:cs="Courier New"/>
-          <w:sz w:val="20"/>
-          <w:szCs w:val="20"/>
-          <w:lang w:eastAsia="en-IN"/>
-        </w:rPr>
-        <w:t>pixels_gathered</w:t>
-      </w:r>
-      <w:proofErr w:type="spellEnd"/>
-      <w:r>
-        <w:rPr>
-          <w:rFonts w:ascii="Courier New" w:eastAsia="Times New Roman" w:hAnsi="Courier New" w:cs="Courier New"/>
-          <w:sz w:val="20"/>
-          <w:szCs w:val="20"/>
-          <w:lang w:eastAsia="en-IN"/>
-        </w:rPr>
-        <w:t xml:space="preserve"> %&gt;%</w:t>
-      </w:r>
-      <w:r>
-        <w:rPr>
-          <w:rFonts w:ascii="Courier New" w:eastAsia="Times New Roman" w:hAnsi="Courier New" w:cs="Courier New"/>
-          <w:sz w:val="20"/>
-          <w:szCs w:val="20"/>
-          <w:lang w:eastAsia="en-IN"/>
-        </w:rPr>
-        <w:br/>
-        <w:t xml:space="preserve">  </w:t>
-      </w:r>
-      <w:proofErr w:type="spellStart"/>
-      <w:r>
-        <w:rPr>
-          <w:rFonts w:ascii="Courier New" w:eastAsia="Times New Roman" w:hAnsi="Courier New" w:cs="Courier New"/>
-          <w:sz w:val="20"/>
-          <w:szCs w:val="20"/>
-          <w:lang w:eastAsia="en-IN"/>
-        </w:rPr>
-        <w:t>group_</w:t>
-      </w:r>
-      <w:proofErr w:type="gramStart"/>
-      <w:r>
-        <w:rPr>
-          <w:rFonts w:ascii="Courier New" w:eastAsia="Times New Roman" w:hAnsi="Courier New" w:cs="Courier New"/>
-          <w:sz w:val="20"/>
-          <w:szCs w:val="20"/>
-          <w:lang w:eastAsia="en-IN"/>
-        </w:rPr>
-        <w:t>by</w:t>
-      </w:r>
-      <w:proofErr w:type="spellEnd"/>
-      <w:r>
-        <w:rPr>
-          <w:rFonts w:ascii="Courier New" w:eastAsia="Times New Roman" w:hAnsi="Courier New" w:cs="Courier New"/>
-          <w:sz w:val="20"/>
-          <w:szCs w:val="20"/>
-          <w:lang w:eastAsia="en-IN"/>
-        </w:rPr>
-        <w:t>(</w:t>
-      </w:r>
-      <w:proofErr w:type="gramEnd"/>
-      <w:r>
-        <w:rPr>
-          <w:rFonts w:ascii="Courier New" w:eastAsia="Times New Roman" w:hAnsi="Courier New" w:cs="Courier New"/>
-          <w:sz w:val="20"/>
-          <w:szCs w:val="20"/>
-          <w:lang w:eastAsia="en-IN"/>
-        </w:rPr>
-        <w:t>x, y, label) %&gt;%</w:t>
-      </w:r>
-      <w:r>
-        <w:rPr>
-          <w:rFonts w:ascii="Courier New" w:eastAsia="Times New Roman" w:hAnsi="Courier New" w:cs="Courier New"/>
-          <w:sz w:val="20"/>
-          <w:szCs w:val="20"/>
-          <w:lang w:eastAsia="en-IN"/>
-        </w:rPr>
-        <w:br/>
-        <w:t xml:space="preserve">  summarize(</w:t>
-      </w:r>
-      <w:proofErr w:type="spellStart"/>
-      <w:r>
-        <w:rPr>
-          <w:rFonts w:ascii="Courier New" w:eastAsia="Times New Roman" w:hAnsi="Courier New" w:cs="Courier New"/>
-          <w:sz w:val="20"/>
-          <w:szCs w:val="20"/>
-          <w:lang w:eastAsia="en-IN"/>
-        </w:rPr>
-        <w:t>mean_value</w:t>
-      </w:r>
-      <w:proofErr w:type="spellEnd"/>
-      <w:r>
-        <w:rPr>
-          <w:rFonts w:ascii="Courier New" w:eastAsia="Times New Roman" w:hAnsi="Courier New" w:cs="Courier New"/>
-          <w:sz w:val="20"/>
-          <w:szCs w:val="20"/>
-          <w:lang w:eastAsia="en-IN"/>
-        </w:rPr>
-        <w:t xml:space="preserve"> = mean(value)) %&gt;%</w:t>
-      </w:r>
-      <w:r>
-        <w:rPr>
-          <w:rFonts w:ascii="Courier New" w:eastAsia="Times New Roman" w:hAnsi="Courier New" w:cs="Courier New"/>
-          <w:sz w:val="20"/>
-          <w:szCs w:val="20"/>
-          <w:lang w:eastAsia="en-IN"/>
-        </w:rPr>
-        <w:br/>
-        <w:t xml:space="preserve">  ungroup()</w:t>
-      </w:r>
-      <w:r>
-        <w:rPr>
-          <w:rFonts w:ascii="Courier New" w:eastAsia="Times New Roman" w:hAnsi="Courier New" w:cs="Courier New"/>
-          <w:sz w:val="20"/>
-          <w:szCs w:val="20"/>
-          <w:lang w:eastAsia="en-IN"/>
-        </w:rPr>
-        <w:br/>
-      </w:r>
-      <w:r>
-        <w:rPr>
-          <w:rFonts w:ascii="Courier New" w:eastAsia="Times New Roman" w:hAnsi="Courier New" w:cs="Courier New"/>
-          <w:sz w:val="20"/>
-          <w:szCs w:val="20"/>
-          <w:lang w:eastAsia="en-IN"/>
-        </w:rPr>
-        <w:br/>
-      </w:r>
-      <w:proofErr w:type="spellStart"/>
-      <w:r>
-        <w:rPr>
-          <w:rFonts w:ascii="Courier New" w:eastAsia="Times New Roman" w:hAnsi="Courier New" w:cs="Courier New"/>
-          <w:sz w:val="20"/>
-          <w:szCs w:val="20"/>
-          <w:lang w:eastAsia="en-IN"/>
-        </w:rPr>
-        <w:t>pixel_summary</w:t>
-      </w:r>
-      <w:proofErr w:type="spellEnd"/>
     </w:p>
     <w:p>
       <w:pPr>
@@ -2636,49 +1988,18 @@
           <w:szCs w:val="20"/>
           <w:lang w:eastAsia="en-IN"/>
         </w:rPr>
-        <w:t xml:space="preserve">## # A </w:t>
-      </w:r>
-      <w:proofErr w:type="spellStart"/>
-      <w:r>
-        <w:rPr>
-          <w:rFonts w:ascii="Courier New" w:eastAsia="Times New Roman" w:hAnsi="Courier New" w:cs="Courier New"/>
-          <w:sz w:val="20"/>
-          <w:szCs w:val="20"/>
-          <w:lang w:eastAsia="en-IN"/>
-        </w:rPr>
-        <w:t>tibble</w:t>
-      </w:r>
-      <w:proofErr w:type="spellEnd"/>
-      <w:r>
-        <w:rPr>
-          <w:rFonts w:ascii="Courier New" w:eastAsia="Times New Roman" w:hAnsi="Courier New" w:cs="Courier New"/>
-          <w:sz w:val="20"/>
-          <w:szCs w:val="20"/>
-          <w:lang w:eastAsia="en-IN"/>
-        </w:rPr>
-        <w:t>: 7,840 x 4</w:t>
-      </w:r>
-      <w:r>
-        <w:rPr>
-          <w:rFonts w:ascii="Courier New" w:eastAsia="Times New Roman" w:hAnsi="Courier New" w:cs="Courier New"/>
-          <w:sz w:val="20"/>
-          <w:szCs w:val="20"/>
-          <w:lang w:eastAsia="en-IN"/>
-        </w:rPr>
-        <w:br/>
-        <w:t xml:space="preserve">##        x     y label </w:t>
-      </w:r>
-      <w:proofErr w:type="spellStart"/>
-      <w:r>
-        <w:rPr>
-          <w:rFonts w:ascii="Courier New" w:eastAsia="Times New Roman" w:hAnsi="Courier New" w:cs="Courier New"/>
-          <w:sz w:val="20"/>
-          <w:szCs w:val="20"/>
-          <w:lang w:eastAsia="en-IN"/>
-        </w:rPr>
-        <w:t>mean_value</w:t>
-      </w:r>
-      <w:proofErr w:type="spellEnd"/>
+        <w:t>## # A tibble: 7,840 x 4</w:t>
+      </w:r>
+      <w:r>
+        <w:rPr>
+          <w:rFonts w:ascii="Courier New" w:eastAsia="Times New Roman" w:hAnsi="Courier New" w:cs="Courier New"/>
+          <w:sz w:val="20"/>
+          <w:szCs w:val="20"/>
+          <w:lang w:eastAsia="en-IN"/>
+        </w:rPr>
+        <w:br/>
+        <w:t>##        x     y label mean_value</w:t>
+      </w:r>
       <w:r>
         <w:rPr>
           <w:rFonts w:ascii="Courier New" w:eastAsia="Times New Roman" w:hAnsi="Courier New" w:cs="Courier New"/>
@@ -2903,58 +2224,18 @@
           <w:lang w:eastAsia="en-IN"/>
         </w:rPr>
         <w:br/>
-      </w:r>
-      <w:proofErr w:type="spellStart"/>
-      <w:r>
-        <w:rPr>
-          <w:rFonts w:ascii="Courier New" w:eastAsia="Times New Roman" w:hAnsi="Courier New" w:cs="Courier New"/>
-          <w:sz w:val="20"/>
-          <w:szCs w:val="20"/>
-          <w:lang w:eastAsia="en-IN"/>
-        </w:rPr>
-        <w:t>pixel_summary</w:t>
-      </w:r>
-      <w:proofErr w:type="spellEnd"/>
-      <w:r>
-        <w:rPr>
-          <w:rFonts w:ascii="Courier New" w:eastAsia="Times New Roman" w:hAnsi="Courier New" w:cs="Courier New"/>
-          <w:sz w:val="20"/>
-          <w:szCs w:val="20"/>
-          <w:lang w:eastAsia="en-IN"/>
-        </w:rPr>
-        <w:t xml:space="preserve"> %&gt;%</w:t>
-      </w:r>
-      <w:r>
-        <w:rPr>
-          <w:rFonts w:ascii="Courier New" w:eastAsia="Times New Roman" w:hAnsi="Courier New" w:cs="Courier New"/>
-          <w:sz w:val="20"/>
-          <w:szCs w:val="20"/>
-          <w:lang w:eastAsia="en-IN"/>
-        </w:rPr>
-        <w:br/>
-        <w:t xml:space="preserve">  </w:t>
-      </w:r>
-      <w:proofErr w:type="spellStart"/>
-      <w:r>
-        <w:rPr>
-          <w:rFonts w:ascii="Courier New" w:eastAsia="Times New Roman" w:hAnsi="Courier New" w:cs="Courier New"/>
-          <w:sz w:val="20"/>
-          <w:szCs w:val="20"/>
-          <w:lang w:eastAsia="en-IN"/>
-        </w:rPr>
-        <w:t>ggplot</w:t>
-      </w:r>
-      <w:proofErr w:type="spellEnd"/>
-      <w:r>
-        <w:rPr>
-          <w:rFonts w:ascii="Courier New" w:eastAsia="Times New Roman" w:hAnsi="Courier New" w:cs="Courier New"/>
-          <w:sz w:val="20"/>
-          <w:szCs w:val="20"/>
-          <w:lang w:eastAsia="en-IN"/>
-        </w:rPr>
-        <w:t>(</w:t>
-      </w:r>
-      <w:proofErr w:type="spellStart"/>
+        <w:t>pixel_summary %&gt;%</w:t>
+      </w:r>
+      <w:r>
+        <w:rPr>
+          <w:rFonts w:ascii="Courier New" w:eastAsia="Times New Roman" w:hAnsi="Courier New" w:cs="Courier New"/>
+          <w:sz w:val="20"/>
+          <w:szCs w:val="20"/>
+          <w:lang w:eastAsia="en-IN"/>
+        </w:rPr>
+        <w:br/>
+        <w:t xml:space="preserve">  ggplot(</w:t>
+      </w:r>
       <w:proofErr w:type="gramStart"/>
       <w:r>
         <w:rPr>
@@ -2963,17 +2244,7 @@
           <w:szCs w:val="20"/>
           <w:lang w:eastAsia="en-IN"/>
         </w:rPr>
-        <w:t>aes</w:t>
-      </w:r>
-      <w:proofErr w:type="spellEnd"/>
-      <w:r>
-        <w:rPr>
-          <w:rFonts w:ascii="Courier New" w:eastAsia="Times New Roman" w:hAnsi="Courier New" w:cs="Courier New"/>
-          <w:sz w:val="20"/>
-          <w:szCs w:val="20"/>
-          <w:lang w:eastAsia="en-IN"/>
-        </w:rPr>
-        <w:t>(</w:t>
+        <w:t>aes(</w:t>
       </w:r>
       <w:proofErr w:type="gramEnd"/>
       <w:r>
@@ -2983,137 +2254,37 @@
           <w:szCs w:val="20"/>
           <w:lang w:eastAsia="en-IN"/>
         </w:rPr>
-        <w:t xml:space="preserve">x, y, fill = </w:t>
-      </w:r>
-      <w:proofErr w:type="spellStart"/>
-      <w:r>
-        <w:rPr>
-          <w:rFonts w:ascii="Courier New" w:eastAsia="Times New Roman" w:hAnsi="Courier New" w:cs="Courier New"/>
-          <w:sz w:val="20"/>
-          <w:szCs w:val="20"/>
-          <w:lang w:eastAsia="en-IN"/>
-        </w:rPr>
-        <w:t>mean_value</w:t>
-      </w:r>
-      <w:proofErr w:type="spellEnd"/>
-      <w:r>
-        <w:rPr>
-          <w:rFonts w:ascii="Courier New" w:eastAsia="Times New Roman" w:hAnsi="Courier New" w:cs="Courier New"/>
-          <w:sz w:val="20"/>
-          <w:szCs w:val="20"/>
-          <w:lang w:eastAsia="en-IN"/>
-        </w:rPr>
-        <w:t>)) +</w:t>
-      </w:r>
-      <w:r>
-        <w:rPr>
-          <w:rFonts w:ascii="Courier New" w:eastAsia="Times New Roman" w:hAnsi="Courier New" w:cs="Courier New"/>
-          <w:sz w:val="20"/>
-          <w:szCs w:val="20"/>
-          <w:lang w:eastAsia="en-IN"/>
-        </w:rPr>
-        <w:br/>
-        <w:t xml:space="preserve">  </w:t>
-      </w:r>
-      <w:proofErr w:type="spellStart"/>
-      <w:r>
-        <w:rPr>
-          <w:rFonts w:ascii="Courier New" w:eastAsia="Times New Roman" w:hAnsi="Courier New" w:cs="Courier New"/>
-          <w:sz w:val="20"/>
-          <w:szCs w:val="20"/>
-          <w:lang w:eastAsia="en-IN"/>
-        </w:rPr>
-        <w:t>geom_tile</w:t>
-      </w:r>
-      <w:proofErr w:type="spellEnd"/>
-      <w:r>
-        <w:rPr>
-          <w:rFonts w:ascii="Courier New" w:eastAsia="Times New Roman" w:hAnsi="Courier New" w:cs="Courier New"/>
-          <w:sz w:val="20"/>
-          <w:szCs w:val="20"/>
-          <w:lang w:eastAsia="en-IN"/>
-        </w:rPr>
-        <w:t>() +</w:t>
-      </w:r>
-      <w:r>
-        <w:rPr>
-          <w:rFonts w:ascii="Courier New" w:eastAsia="Times New Roman" w:hAnsi="Courier New" w:cs="Courier New"/>
-          <w:sz w:val="20"/>
-          <w:szCs w:val="20"/>
-          <w:lang w:eastAsia="en-IN"/>
-        </w:rPr>
-        <w:br/>
-        <w:t xml:space="preserve">  scale_fill_gradient2(low = "white", high = "black", mid = "</w:t>
-      </w:r>
-      <w:proofErr w:type="spellStart"/>
-      <w:r>
-        <w:rPr>
-          <w:rFonts w:ascii="Courier New" w:eastAsia="Times New Roman" w:hAnsi="Courier New" w:cs="Courier New"/>
-          <w:sz w:val="20"/>
-          <w:szCs w:val="20"/>
-          <w:lang w:eastAsia="en-IN"/>
-        </w:rPr>
-        <w:t>gray</w:t>
-      </w:r>
-      <w:proofErr w:type="spellEnd"/>
-      <w:r>
-        <w:rPr>
-          <w:rFonts w:ascii="Courier New" w:eastAsia="Times New Roman" w:hAnsi="Courier New" w:cs="Courier New"/>
-          <w:sz w:val="20"/>
-          <w:szCs w:val="20"/>
-          <w:lang w:eastAsia="en-IN"/>
-        </w:rPr>
-        <w:t>", midpoint = 127.5) +</w:t>
-      </w:r>
-      <w:r>
-        <w:rPr>
-          <w:rFonts w:ascii="Courier New" w:eastAsia="Times New Roman" w:hAnsi="Courier New" w:cs="Courier New"/>
-          <w:sz w:val="20"/>
-          <w:szCs w:val="20"/>
-          <w:lang w:eastAsia="en-IN"/>
-        </w:rPr>
-        <w:br/>
-        <w:t xml:space="preserve">  </w:t>
-      </w:r>
-      <w:proofErr w:type="spellStart"/>
-      <w:r>
-        <w:rPr>
-          <w:rFonts w:ascii="Courier New" w:eastAsia="Times New Roman" w:hAnsi="Courier New" w:cs="Courier New"/>
-          <w:sz w:val="20"/>
-          <w:szCs w:val="20"/>
-          <w:lang w:eastAsia="en-IN"/>
-        </w:rPr>
-        <w:t>facet_wrap</w:t>
-      </w:r>
-      <w:proofErr w:type="spellEnd"/>
-      <w:r>
-        <w:rPr>
-          <w:rFonts w:ascii="Courier New" w:eastAsia="Times New Roman" w:hAnsi="Courier New" w:cs="Courier New"/>
-          <w:sz w:val="20"/>
-          <w:szCs w:val="20"/>
-          <w:lang w:eastAsia="en-IN"/>
-        </w:rPr>
-        <w:t xml:space="preserve">(~ label, </w:t>
-      </w:r>
-      <w:proofErr w:type="spellStart"/>
-      <w:r>
-        <w:rPr>
-          <w:rFonts w:ascii="Courier New" w:eastAsia="Times New Roman" w:hAnsi="Courier New" w:cs="Courier New"/>
-          <w:sz w:val="20"/>
-          <w:szCs w:val="20"/>
-          <w:lang w:eastAsia="en-IN"/>
-        </w:rPr>
-        <w:t>nrow</w:t>
-      </w:r>
-      <w:proofErr w:type="spellEnd"/>
-      <w:r>
-        <w:rPr>
-          <w:rFonts w:ascii="Courier New" w:eastAsia="Times New Roman" w:hAnsi="Courier New" w:cs="Courier New"/>
-          <w:sz w:val="20"/>
-          <w:szCs w:val="20"/>
-          <w:lang w:eastAsia="en-IN"/>
-        </w:rPr>
-        <w:t xml:space="preserve"> = 2) +</w:t>
+        <w:t>x, y, fill = mean_value)) +</w:t>
+      </w:r>
+      <w:r>
+        <w:rPr>
+          <w:rFonts w:ascii="Courier New" w:eastAsia="Times New Roman" w:hAnsi="Courier New" w:cs="Courier New"/>
+          <w:sz w:val="20"/>
+          <w:szCs w:val="20"/>
+          <w:lang w:eastAsia="en-IN"/>
+        </w:rPr>
+        <w:br/>
+        <w:t xml:space="preserve">  geom_tile() +</w:t>
+      </w:r>
+      <w:r>
+        <w:rPr>
+          <w:rFonts w:ascii="Courier New" w:eastAsia="Times New Roman" w:hAnsi="Courier New" w:cs="Courier New"/>
+          <w:sz w:val="20"/>
+          <w:szCs w:val="20"/>
+          <w:lang w:eastAsia="en-IN"/>
+        </w:rPr>
+        <w:br/>
+        <w:t xml:space="preserve">  scale_fill_gradient2(low = "white", high = "black", mid = "gray", midpoint = 127.5) +</w:t>
+      </w:r>
+      <w:r>
+        <w:rPr>
+          <w:rFonts w:ascii="Courier New" w:eastAsia="Times New Roman" w:hAnsi="Courier New" w:cs="Courier New"/>
+          <w:sz w:val="20"/>
+          <w:szCs w:val="20"/>
+          <w:lang w:eastAsia="en-IN"/>
+        </w:rPr>
+        <w:br/>
+        <w:t xml:space="preserve">  facet_wrap(~ label, nrow = 2) +</w:t>
       </w:r>
       <w:r>
         <w:rPr>
@@ -3143,27 +2314,7 @@
           <w:lang w:eastAsia="en-IN"/>
         </w:rPr>
         <w:br/>
-        <w:t xml:space="preserve">  </w:t>
-      </w:r>
-      <w:proofErr w:type="spellStart"/>
-      <w:r>
-        <w:rPr>
-          <w:rFonts w:ascii="Courier New" w:eastAsia="Times New Roman" w:hAnsi="Courier New" w:cs="Courier New"/>
-          <w:sz w:val="20"/>
-          <w:szCs w:val="20"/>
-          <w:lang w:eastAsia="en-IN"/>
-        </w:rPr>
-        <w:t>theme_void</w:t>
-      </w:r>
-      <w:proofErr w:type="spellEnd"/>
-      <w:r>
-        <w:rPr>
-          <w:rFonts w:ascii="Courier New" w:eastAsia="Times New Roman" w:hAnsi="Courier New" w:cs="Courier New"/>
-          <w:sz w:val="20"/>
-          <w:szCs w:val="20"/>
-          <w:lang w:eastAsia="en-IN"/>
-        </w:rPr>
-        <w:t>()</w:t>
+        <w:t xml:space="preserve">  theme_void()</w:t>
       </w:r>
     </w:p>
     <w:p>
@@ -3315,27 +2466,7 @@
           <w:szCs w:val="20"/>
           <w:lang w:eastAsia="en-IN"/>
         </w:rPr>
-        <w:t xml:space="preserve">Already we have some suspicions about which digits might be easier to separate. Distinguishing 0 and 1 looks pretty straightforward: you could pick a few pixels at the </w:t>
-      </w:r>
-      <w:proofErr w:type="spellStart"/>
-      <w:r>
-        <w:rPr>
-          <w:rFonts w:ascii="Times New Roman" w:eastAsia="Times New Roman" w:hAnsi="Times New Roman" w:cs="Times New Roman"/>
-          <w:sz w:val="20"/>
-          <w:szCs w:val="20"/>
-          <w:lang w:eastAsia="en-IN"/>
-        </w:rPr>
-        <w:t>center</w:t>
-      </w:r>
-      <w:proofErr w:type="spellEnd"/>
-      <w:r>
-        <w:rPr>
-          <w:rFonts w:ascii="Times New Roman" w:eastAsia="Times New Roman" w:hAnsi="Times New Roman" w:cs="Times New Roman"/>
-          <w:sz w:val="20"/>
-          <w:szCs w:val="20"/>
-          <w:lang w:eastAsia="en-IN"/>
-        </w:rPr>
-        <w:t xml:space="preserve"> (always dark in 1 but not 0), or at the left and right edges (often dark in 0 but not 1), and you’d have a pretty great classifier. Pairs like 4/9, or 3/8, have a lot more overlap and will be a more challenging problem.</w:t>
+        <w:t>Already we have some suspicions about which digits might be easier to separate. Distinguishing 0 and 1 looks pretty straightforward: you could pick a few pixels at the center (always dark in 1 but not 0), or at the left and right edges (often dark in 0 but not 1), and you’d have a pretty great classifier. Pairs like 4/9, or 3/8, have a lot more overlap and will be a more challenging problem.</w:t>
       </w:r>
     </w:p>
     <w:p>
@@ -3472,65 +2603,24 @@
           <w:lang w:eastAsia="en-IN"/>
         </w:rPr>
       </w:pPr>
-      <w:proofErr w:type="spellStart"/>
-      <w:r>
-        <w:rPr>
-          <w:rFonts w:ascii="Courier New" w:eastAsia="Times New Roman" w:hAnsi="Courier New" w:cs="Courier New"/>
-          <w:sz w:val="20"/>
-          <w:szCs w:val="20"/>
-          <w:lang w:eastAsia="en-IN"/>
-        </w:rPr>
-        <w:t>pixels_joined</w:t>
-      </w:r>
-      <w:proofErr w:type="spellEnd"/>
-      <w:r>
-        <w:rPr>
-          <w:rFonts w:ascii="Courier New" w:eastAsia="Times New Roman" w:hAnsi="Courier New" w:cs="Courier New"/>
-          <w:sz w:val="20"/>
-          <w:szCs w:val="20"/>
-          <w:lang w:eastAsia="en-IN"/>
-        </w:rPr>
-        <w:t xml:space="preserve"> &lt;- </w:t>
-      </w:r>
-      <w:proofErr w:type="spellStart"/>
-      <w:r>
-        <w:rPr>
-          <w:rFonts w:ascii="Courier New" w:eastAsia="Times New Roman" w:hAnsi="Courier New" w:cs="Courier New"/>
-          <w:sz w:val="20"/>
-          <w:szCs w:val="20"/>
-          <w:lang w:eastAsia="en-IN"/>
-        </w:rPr>
-        <w:t>pixels_gathered</w:t>
-      </w:r>
-      <w:proofErr w:type="spellEnd"/>
-      <w:r>
-        <w:rPr>
-          <w:rFonts w:ascii="Courier New" w:eastAsia="Times New Roman" w:hAnsi="Courier New" w:cs="Courier New"/>
-          <w:sz w:val="20"/>
-          <w:szCs w:val="20"/>
-          <w:lang w:eastAsia="en-IN"/>
-        </w:rPr>
-        <w:t xml:space="preserve"> %&gt;%</w:t>
-      </w:r>
-      <w:r>
-        <w:rPr>
-          <w:rFonts w:ascii="Courier New" w:eastAsia="Times New Roman" w:hAnsi="Courier New" w:cs="Courier New"/>
-          <w:sz w:val="20"/>
-          <w:szCs w:val="20"/>
-          <w:lang w:eastAsia="en-IN"/>
-        </w:rPr>
-        <w:br/>
-        <w:t xml:space="preserve">  </w:t>
-      </w:r>
-      <w:proofErr w:type="spellStart"/>
-      <w:r>
-        <w:rPr>
-          <w:rFonts w:ascii="Courier New" w:eastAsia="Times New Roman" w:hAnsi="Courier New" w:cs="Courier New"/>
-          <w:sz w:val="20"/>
-          <w:szCs w:val="20"/>
-          <w:lang w:eastAsia="en-IN"/>
-        </w:rPr>
-        <w:t>inner_</w:t>
+      <w:r>
+        <w:rPr>
+          <w:rFonts w:ascii="Courier New" w:eastAsia="Times New Roman" w:hAnsi="Courier New" w:cs="Courier New"/>
+          <w:sz w:val="20"/>
+          <w:szCs w:val="20"/>
+          <w:lang w:eastAsia="en-IN"/>
+        </w:rPr>
+        <w:t>pixels_joined &lt;- pixels_gathered %&gt;%</w:t>
+      </w:r>
+      <w:r>
+        <w:rPr>
+          <w:rFonts w:ascii="Courier New" w:eastAsia="Times New Roman" w:hAnsi="Courier New" w:cs="Courier New"/>
+          <w:sz w:val="20"/>
+          <w:szCs w:val="20"/>
+          <w:lang w:eastAsia="en-IN"/>
+        </w:rPr>
+        <w:br/>
+        <w:t xml:space="preserve">  inner_</w:t>
       </w:r>
       <w:proofErr w:type="gramStart"/>
       <w:r>
@@ -3540,19 +2630,8 @@
           <w:szCs w:val="20"/>
           <w:lang w:eastAsia="en-IN"/>
         </w:rPr>
-        <w:t>join</w:t>
-      </w:r>
-      <w:proofErr w:type="spellEnd"/>
-      <w:r>
-        <w:rPr>
-          <w:rFonts w:ascii="Courier New" w:eastAsia="Times New Roman" w:hAnsi="Courier New" w:cs="Courier New"/>
-          <w:sz w:val="20"/>
-          <w:szCs w:val="20"/>
-          <w:lang w:eastAsia="en-IN"/>
-        </w:rPr>
-        <w:t>(</w:t>
-      </w:r>
-      <w:proofErr w:type="spellStart"/>
+        <w:t>join(</w:t>
+      </w:r>
       <w:proofErr w:type="gramEnd"/>
       <w:r>
         <w:rPr>
@@ -3561,185 +2640,66 @@
           <w:szCs w:val="20"/>
           <w:lang w:eastAsia="en-IN"/>
         </w:rPr>
-        <w:t>pixel_summary</w:t>
-      </w:r>
-      <w:proofErr w:type="spellEnd"/>
-      <w:r>
-        <w:rPr>
-          <w:rFonts w:ascii="Courier New" w:eastAsia="Times New Roman" w:hAnsi="Courier New" w:cs="Courier New"/>
-          <w:sz w:val="20"/>
-          <w:szCs w:val="20"/>
-          <w:lang w:eastAsia="en-IN"/>
-        </w:rPr>
-        <w:t>, by = c("label", "x", "y"))</w:t>
-      </w:r>
-      <w:r>
-        <w:rPr>
-          <w:rFonts w:ascii="Courier New" w:eastAsia="Times New Roman" w:hAnsi="Courier New" w:cs="Courier New"/>
-          <w:sz w:val="20"/>
-          <w:szCs w:val="20"/>
-          <w:lang w:eastAsia="en-IN"/>
-        </w:rPr>
-        <w:br/>
-      </w:r>
-      <w:r>
-        <w:rPr>
-          <w:rFonts w:ascii="Courier New" w:eastAsia="Times New Roman" w:hAnsi="Courier New" w:cs="Courier New"/>
-          <w:sz w:val="20"/>
-          <w:szCs w:val="20"/>
-          <w:lang w:eastAsia="en-IN"/>
-        </w:rPr>
-        <w:br/>
-      </w:r>
-      <w:proofErr w:type="spellStart"/>
-      <w:r>
-        <w:rPr>
-          <w:rFonts w:ascii="Courier New" w:eastAsia="Times New Roman" w:hAnsi="Courier New" w:cs="Courier New"/>
-          <w:sz w:val="20"/>
-          <w:szCs w:val="20"/>
-          <w:lang w:eastAsia="en-IN"/>
-        </w:rPr>
+        <w:t>pixel_summary, by = c("label", "x", "y"))</w:t>
+      </w:r>
+      <w:r>
+        <w:rPr>
+          <w:rFonts w:ascii="Courier New" w:eastAsia="Times New Roman" w:hAnsi="Courier New" w:cs="Courier New"/>
+          <w:sz w:val="20"/>
+          <w:szCs w:val="20"/>
+          <w:lang w:eastAsia="en-IN"/>
+        </w:rPr>
+        <w:br/>
+      </w:r>
+      <w:r>
+        <w:rPr>
+          <w:rFonts w:ascii="Courier New" w:eastAsia="Times New Roman" w:hAnsi="Courier New" w:cs="Courier New"/>
+          <w:sz w:val="20"/>
+          <w:szCs w:val="20"/>
+          <w:lang w:eastAsia="en-IN"/>
+        </w:rPr>
+        <w:br/>
+        <w:t>image_distances &lt;- pixels_joined %&gt;%</w:t>
+      </w:r>
+      <w:r>
+        <w:rPr>
+          <w:rFonts w:ascii="Courier New" w:eastAsia="Times New Roman" w:hAnsi="Courier New" w:cs="Courier New"/>
+          <w:sz w:val="20"/>
+          <w:szCs w:val="20"/>
+          <w:lang w:eastAsia="en-IN"/>
+        </w:rPr>
+        <w:br/>
+        <w:t xml:space="preserve">  group_by(label, instance) %&gt;%</w:t>
+      </w:r>
+      <w:r>
+        <w:rPr>
+          <w:rFonts w:ascii="Courier New" w:eastAsia="Times New Roman" w:hAnsi="Courier New" w:cs="Courier New"/>
+          <w:sz w:val="20"/>
+          <w:szCs w:val="20"/>
+          <w:lang w:eastAsia="en-IN"/>
+        </w:rPr>
+        <w:br/>
+        <w:t xml:space="preserve">  summarize(euclidean_distance = sqrt(mean((value - mean_value) ^ 2)))</w:t>
+      </w:r>
+      <w:r>
+        <w:rPr>
+          <w:rFonts w:ascii="Courier New" w:eastAsia="Times New Roman" w:hAnsi="Courier New" w:cs="Courier New"/>
+          <w:sz w:val="20"/>
+          <w:szCs w:val="20"/>
+          <w:lang w:eastAsia="en-IN"/>
+        </w:rPr>
+        <w:br/>
+      </w:r>
+      <w:r>
+        <w:rPr>
+          <w:rFonts w:ascii="Courier New" w:eastAsia="Times New Roman" w:hAnsi="Courier New" w:cs="Courier New"/>
+          <w:sz w:val="20"/>
+          <w:szCs w:val="20"/>
+          <w:lang w:eastAsia="en-IN"/>
+        </w:rPr>
+        <w:br/>
         <w:t>image_distances</w:t>
       </w:r>
-      <w:proofErr w:type="spellEnd"/>
-      <w:r>
-        <w:rPr>
-          <w:rFonts w:ascii="Courier New" w:eastAsia="Times New Roman" w:hAnsi="Courier New" w:cs="Courier New"/>
-          <w:sz w:val="20"/>
-          <w:szCs w:val="20"/>
-          <w:lang w:eastAsia="en-IN"/>
-        </w:rPr>
-        <w:t xml:space="preserve"> &lt;- </w:t>
-      </w:r>
-      <w:proofErr w:type="spellStart"/>
-      <w:r>
-        <w:rPr>
-          <w:rFonts w:ascii="Courier New" w:eastAsia="Times New Roman" w:hAnsi="Courier New" w:cs="Courier New"/>
-          <w:sz w:val="20"/>
-          <w:szCs w:val="20"/>
-          <w:lang w:eastAsia="en-IN"/>
-        </w:rPr>
-        <w:t>pixels_joined</w:t>
-      </w:r>
-      <w:proofErr w:type="spellEnd"/>
-      <w:r>
-        <w:rPr>
-          <w:rFonts w:ascii="Courier New" w:eastAsia="Times New Roman" w:hAnsi="Courier New" w:cs="Courier New"/>
-          <w:sz w:val="20"/>
-          <w:szCs w:val="20"/>
-          <w:lang w:eastAsia="en-IN"/>
-        </w:rPr>
-        <w:t xml:space="preserve"> %&gt;%</w:t>
-      </w:r>
-      <w:r>
-        <w:rPr>
-          <w:rFonts w:ascii="Courier New" w:eastAsia="Times New Roman" w:hAnsi="Courier New" w:cs="Courier New"/>
-          <w:sz w:val="20"/>
-          <w:szCs w:val="20"/>
-          <w:lang w:eastAsia="en-IN"/>
-        </w:rPr>
-        <w:br/>
-        <w:t xml:space="preserve">  </w:t>
-      </w:r>
-      <w:proofErr w:type="spellStart"/>
-      <w:r>
-        <w:rPr>
-          <w:rFonts w:ascii="Courier New" w:eastAsia="Times New Roman" w:hAnsi="Courier New" w:cs="Courier New"/>
-          <w:sz w:val="20"/>
-          <w:szCs w:val="20"/>
-          <w:lang w:eastAsia="en-IN"/>
-        </w:rPr>
-        <w:t>group_by</w:t>
-      </w:r>
-      <w:proofErr w:type="spellEnd"/>
-      <w:r>
-        <w:rPr>
-          <w:rFonts w:ascii="Courier New" w:eastAsia="Times New Roman" w:hAnsi="Courier New" w:cs="Courier New"/>
-          <w:sz w:val="20"/>
-          <w:szCs w:val="20"/>
-          <w:lang w:eastAsia="en-IN"/>
-        </w:rPr>
-        <w:t>(label, instance) %&gt;%</w:t>
-      </w:r>
-      <w:r>
-        <w:rPr>
-          <w:rFonts w:ascii="Courier New" w:eastAsia="Times New Roman" w:hAnsi="Courier New" w:cs="Courier New"/>
-          <w:sz w:val="20"/>
-          <w:szCs w:val="20"/>
-          <w:lang w:eastAsia="en-IN"/>
-        </w:rPr>
-        <w:br/>
-        <w:t xml:space="preserve">  summarize(</w:t>
-      </w:r>
-      <w:proofErr w:type="spellStart"/>
-      <w:r>
-        <w:rPr>
-          <w:rFonts w:ascii="Courier New" w:eastAsia="Times New Roman" w:hAnsi="Courier New" w:cs="Courier New"/>
-          <w:sz w:val="20"/>
-          <w:szCs w:val="20"/>
-          <w:lang w:eastAsia="en-IN"/>
-        </w:rPr>
-        <w:t>euclidean_distance</w:t>
-      </w:r>
-      <w:proofErr w:type="spellEnd"/>
-      <w:r>
-        <w:rPr>
-          <w:rFonts w:ascii="Courier New" w:eastAsia="Times New Roman" w:hAnsi="Courier New" w:cs="Courier New"/>
-          <w:sz w:val="20"/>
-          <w:szCs w:val="20"/>
-          <w:lang w:eastAsia="en-IN"/>
-        </w:rPr>
-        <w:t xml:space="preserve"> = sqrt(mean((value - </w:t>
-      </w:r>
-      <w:proofErr w:type="spellStart"/>
-      <w:r>
-        <w:rPr>
-          <w:rFonts w:ascii="Courier New" w:eastAsia="Times New Roman" w:hAnsi="Courier New" w:cs="Courier New"/>
-          <w:sz w:val="20"/>
-          <w:szCs w:val="20"/>
-          <w:lang w:eastAsia="en-IN"/>
-        </w:rPr>
-        <w:t>mean_value</w:t>
-      </w:r>
-      <w:proofErr w:type="spellEnd"/>
-      <w:r>
-        <w:rPr>
-          <w:rFonts w:ascii="Courier New" w:eastAsia="Times New Roman" w:hAnsi="Courier New" w:cs="Courier New"/>
-          <w:sz w:val="20"/>
-          <w:szCs w:val="20"/>
-          <w:lang w:eastAsia="en-IN"/>
-        </w:rPr>
-        <w:t>) ^ 2)))</w:t>
-      </w:r>
-      <w:r>
-        <w:rPr>
-          <w:rFonts w:ascii="Courier New" w:eastAsia="Times New Roman" w:hAnsi="Courier New" w:cs="Courier New"/>
-          <w:sz w:val="20"/>
-          <w:szCs w:val="20"/>
-          <w:lang w:eastAsia="en-IN"/>
-        </w:rPr>
-        <w:br/>
-      </w:r>
-      <w:r>
-        <w:rPr>
-          <w:rFonts w:ascii="Courier New" w:eastAsia="Times New Roman" w:hAnsi="Courier New" w:cs="Courier New"/>
-          <w:sz w:val="20"/>
-          <w:szCs w:val="20"/>
-          <w:lang w:eastAsia="en-IN"/>
-        </w:rPr>
-        <w:br/>
-      </w:r>
-      <w:proofErr w:type="spellStart"/>
-      <w:r>
-        <w:rPr>
-          <w:rFonts w:ascii="Courier New" w:eastAsia="Times New Roman" w:hAnsi="Courier New" w:cs="Courier New"/>
-          <w:sz w:val="20"/>
-          <w:szCs w:val="20"/>
-          <w:lang w:eastAsia="en-IN"/>
-        </w:rPr>
-        <w:t>image_distances</w:t>
-      </w:r>
-      <w:proofErr w:type="spellEnd"/>
     </w:p>
     <w:p>
       <w:pPr>
@@ -3776,27 +2736,7 @@
           <w:szCs w:val="20"/>
           <w:lang w:eastAsia="en-IN"/>
         </w:rPr>
-        <w:t xml:space="preserve">## # A </w:t>
-      </w:r>
-      <w:proofErr w:type="spellStart"/>
-      <w:r>
-        <w:rPr>
-          <w:rFonts w:ascii="Courier New" w:eastAsia="Times New Roman" w:hAnsi="Courier New" w:cs="Courier New"/>
-          <w:sz w:val="20"/>
-          <w:szCs w:val="20"/>
-          <w:lang w:eastAsia="en-IN"/>
-        </w:rPr>
-        <w:t>tibble</w:t>
-      </w:r>
-      <w:proofErr w:type="spellEnd"/>
-      <w:r>
-        <w:rPr>
-          <w:rFonts w:ascii="Courier New" w:eastAsia="Times New Roman" w:hAnsi="Courier New" w:cs="Courier New"/>
-          <w:sz w:val="20"/>
-          <w:szCs w:val="20"/>
-          <w:lang w:eastAsia="en-IN"/>
-        </w:rPr>
-        <w:t>: 10,000 x 3</w:t>
+        <w:t>## # A tibble: 10,000 x 3</w:t>
       </w:r>
       <w:r>
         <w:rPr>
@@ -3816,19 +2756,8 @@
           <w:lang w:eastAsia="en-IN"/>
         </w:rPr>
         <w:br/>
-        <w:t xml:space="preserve">##    label instance </w:t>
-      </w:r>
-      <w:proofErr w:type="spellStart"/>
-      <w:r>
-        <w:rPr>
-          <w:rFonts w:ascii="Courier New" w:eastAsia="Times New Roman" w:hAnsi="Courier New" w:cs="Courier New"/>
-          <w:sz w:val="20"/>
-          <w:szCs w:val="20"/>
-          <w:lang w:eastAsia="en-IN"/>
-        </w:rPr>
-        <w:t>euclidean_distance</w:t>
-      </w:r>
-      <w:proofErr w:type="spellEnd"/>
+        <w:t>##    label instance euclidean_distance</w:t>
+      </w:r>
       <w:r>
         <w:rPr>
           <w:rFonts w:ascii="Courier New" w:eastAsia="Times New Roman" w:hAnsi="Courier New" w:cs="Courier New"/>
@@ -3998,7 +2927,6 @@
           <w:lang w:eastAsia="en-IN"/>
         </w:rPr>
       </w:pPr>
-      <w:proofErr w:type="spellStart"/>
       <w:proofErr w:type="gramStart"/>
       <w:r>
         <w:rPr>
@@ -4007,19 +2935,8 @@
           <w:szCs w:val="20"/>
           <w:lang w:eastAsia="en-IN"/>
         </w:rPr>
-        <w:t>ggplot</w:t>
-      </w:r>
-      <w:proofErr w:type="spellEnd"/>
-      <w:r>
-        <w:rPr>
-          <w:rFonts w:ascii="Courier New" w:eastAsia="Times New Roman" w:hAnsi="Courier New" w:cs="Courier New"/>
-          <w:sz w:val="20"/>
-          <w:szCs w:val="20"/>
-          <w:lang w:eastAsia="en-IN"/>
-        </w:rPr>
-        <w:t>(</w:t>
-      </w:r>
-      <w:proofErr w:type="spellStart"/>
+        <w:t>ggplot(</w:t>
+      </w:r>
       <w:proofErr w:type="gramEnd"/>
       <w:r>
         <w:rPr>
@@ -4028,87 +2945,17 @@
           <w:szCs w:val="20"/>
           <w:lang w:eastAsia="en-IN"/>
         </w:rPr>
-        <w:t>image_distances</w:t>
-      </w:r>
-      <w:proofErr w:type="spellEnd"/>
-      <w:r>
-        <w:rPr>
-          <w:rFonts w:ascii="Courier New" w:eastAsia="Times New Roman" w:hAnsi="Courier New" w:cs="Courier New"/>
-          <w:sz w:val="20"/>
-          <w:szCs w:val="20"/>
-          <w:lang w:eastAsia="en-IN"/>
-        </w:rPr>
-        <w:t xml:space="preserve">, </w:t>
-      </w:r>
-      <w:proofErr w:type="spellStart"/>
-      <w:r>
-        <w:rPr>
-          <w:rFonts w:ascii="Courier New" w:eastAsia="Times New Roman" w:hAnsi="Courier New" w:cs="Courier New"/>
-          <w:sz w:val="20"/>
-          <w:szCs w:val="20"/>
-          <w:lang w:eastAsia="en-IN"/>
-        </w:rPr>
-        <w:t>aes</w:t>
-      </w:r>
-      <w:proofErr w:type="spellEnd"/>
-      <w:r>
-        <w:rPr>
-          <w:rFonts w:ascii="Courier New" w:eastAsia="Times New Roman" w:hAnsi="Courier New" w:cs="Courier New"/>
-          <w:sz w:val="20"/>
-          <w:szCs w:val="20"/>
-          <w:lang w:eastAsia="en-IN"/>
-        </w:rPr>
-        <w:t xml:space="preserve">(factor(label), </w:t>
-      </w:r>
-      <w:proofErr w:type="spellStart"/>
-      <w:r>
-        <w:rPr>
-          <w:rFonts w:ascii="Courier New" w:eastAsia="Times New Roman" w:hAnsi="Courier New" w:cs="Courier New"/>
-          <w:sz w:val="20"/>
-          <w:szCs w:val="20"/>
-          <w:lang w:eastAsia="en-IN"/>
-        </w:rPr>
-        <w:t>euclidean_distance</w:t>
-      </w:r>
-      <w:proofErr w:type="spellEnd"/>
-      <w:r>
-        <w:rPr>
-          <w:rFonts w:ascii="Courier New" w:eastAsia="Times New Roman" w:hAnsi="Courier New" w:cs="Courier New"/>
-          <w:sz w:val="20"/>
-          <w:szCs w:val="20"/>
-          <w:lang w:eastAsia="en-IN"/>
-        </w:rPr>
-        <w:t>)) +</w:t>
-      </w:r>
-      <w:r>
-        <w:rPr>
-          <w:rFonts w:ascii="Courier New" w:eastAsia="Times New Roman" w:hAnsi="Courier New" w:cs="Courier New"/>
-          <w:sz w:val="20"/>
-          <w:szCs w:val="20"/>
-          <w:lang w:eastAsia="en-IN"/>
-        </w:rPr>
-        <w:br/>
-        <w:t xml:space="preserve">  </w:t>
-      </w:r>
-      <w:proofErr w:type="spellStart"/>
-      <w:r>
-        <w:rPr>
-          <w:rFonts w:ascii="Courier New" w:eastAsia="Times New Roman" w:hAnsi="Courier New" w:cs="Courier New"/>
-          <w:sz w:val="20"/>
-          <w:szCs w:val="20"/>
-          <w:lang w:eastAsia="en-IN"/>
-        </w:rPr>
-        <w:t>geom_boxplot</w:t>
-      </w:r>
-      <w:proofErr w:type="spellEnd"/>
-      <w:r>
-        <w:rPr>
-          <w:rFonts w:ascii="Courier New" w:eastAsia="Times New Roman" w:hAnsi="Courier New" w:cs="Courier New"/>
-          <w:sz w:val="20"/>
-          <w:szCs w:val="20"/>
-          <w:lang w:eastAsia="en-IN"/>
-        </w:rPr>
-        <w:t>() +</w:t>
+        <w:t>image_distances, aes(factor(label), euclidean_distance)) +</w:t>
+      </w:r>
+      <w:r>
+        <w:rPr>
+          <w:rFonts w:ascii="Courier New" w:eastAsia="Times New Roman" w:hAnsi="Courier New" w:cs="Courier New"/>
+          <w:sz w:val="20"/>
+          <w:szCs w:val="20"/>
+          <w:lang w:eastAsia="en-IN"/>
+        </w:rPr>
+        <w:br/>
+        <w:t xml:space="preserve">  geom_boxplot() +</w:t>
       </w:r>
       <w:r>
         <w:rPr>
@@ -4308,373 +3155,103 @@
           <w:lang w:eastAsia="en-IN"/>
         </w:rPr>
       </w:pPr>
-      <w:proofErr w:type="spellStart"/>
-      <w:r>
-        <w:rPr>
-          <w:rFonts w:ascii="Courier New" w:eastAsia="Times New Roman" w:hAnsi="Courier New" w:cs="Courier New"/>
-          <w:sz w:val="20"/>
-          <w:szCs w:val="20"/>
-          <w:lang w:eastAsia="en-IN"/>
-        </w:rPr>
-        <w:t>worst_instances</w:t>
-      </w:r>
-      <w:proofErr w:type="spellEnd"/>
-      <w:r>
-        <w:rPr>
-          <w:rFonts w:ascii="Courier New" w:eastAsia="Times New Roman" w:hAnsi="Courier New" w:cs="Courier New"/>
-          <w:sz w:val="20"/>
-          <w:szCs w:val="20"/>
-          <w:lang w:eastAsia="en-IN"/>
-        </w:rPr>
-        <w:t xml:space="preserve"> &lt;- </w:t>
-      </w:r>
-      <w:proofErr w:type="spellStart"/>
-      <w:r>
-        <w:rPr>
-          <w:rFonts w:ascii="Courier New" w:eastAsia="Times New Roman" w:hAnsi="Courier New" w:cs="Courier New"/>
-          <w:sz w:val="20"/>
-          <w:szCs w:val="20"/>
-          <w:lang w:eastAsia="en-IN"/>
-        </w:rPr>
-        <w:t>image_distances</w:t>
-      </w:r>
-      <w:proofErr w:type="spellEnd"/>
-      <w:r>
-        <w:rPr>
-          <w:rFonts w:ascii="Courier New" w:eastAsia="Times New Roman" w:hAnsi="Courier New" w:cs="Courier New"/>
-          <w:sz w:val="20"/>
-          <w:szCs w:val="20"/>
-          <w:lang w:eastAsia="en-IN"/>
-        </w:rPr>
-        <w:t xml:space="preserve"> %&gt;%</w:t>
-      </w:r>
-      <w:r>
-        <w:rPr>
-          <w:rFonts w:ascii="Courier New" w:eastAsia="Times New Roman" w:hAnsi="Courier New" w:cs="Courier New"/>
-          <w:sz w:val="20"/>
-          <w:szCs w:val="20"/>
-          <w:lang w:eastAsia="en-IN"/>
-        </w:rPr>
-        <w:br/>
-        <w:t xml:space="preserve">  </w:t>
-      </w:r>
-      <w:proofErr w:type="spellStart"/>
-      <w:r>
-        <w:rPr>
-          <w:rFonts w:ascii="Courier New" w:eastAsia="Times New Roman" w:hAnsi="Courier New" w:cs="Courier New"/>
-          <w:sz w:val="20"/>
-          <w:szCs w:val="20"/>
-          <w:lang w:eastAsia="en-IN"/>
-        </w:rPr>
-        <w:t>top_n</w:t>
-      </w:r>
-      <w:proofErr w:type="spellEnd"/>
-      <w:r>
-        <w:rPr>
-          <w:rFonts w:ascii="Courier New" w:eastAsia="Times New Roman" w:hAnsi="Courier New" w:cs="Courier New"/>
-          <w:sz w:val="20"/>
-          <w:szCs w:val="20"/>
-          <w:lang w:eastAsia="en-IN"/>
-        </w:rPr>
-        <w:t xml:space="preserve">(6, </w:t>
-      </w:r>
-      <w:proofErr w:type="spellStart"/>
-      <w:r>
-        <w:rPr>
-          <w:rFonts w:ascii="Courier New" w:eastAsia="Times New Roman" w:hAnsi="Courier New" w:cs="Courier New"/>
-          <w:sz w:val="20"/>
-          <w:szCs w:val="20"/>
-          <w:lang w:eastAsia="en-IN"/>
-        </w:rPr>
-        <w:t>euclidean_distance</w:t>
-      </w:r>
-      <w:proofErr w:type="spellEnd"/>
-      <w:r>
-        <w:rPr>
-          <w:rFonts w:ascii="Courier New" w:eastAsia="Times New Roman" w:hAnsi="Courier New" w:cs="Courier New"/>
-          <w:sz w:val="20"/>
-          <w:szCs w:val="20"/>
-          <w:lang w:eastAsia="en-IN"/>
-        </w:rPr>
-        <w:t>) %&gt;%</w:t>
-      </w:r>
-      <w:r>
-        <w:rPr>
-          <w:rFonts w:ascii="Courier New" w:eastAsia="Times New Roman" w:hAnsi="Courier New" w:cs="Courier New"/>
-          <w:sz w:val="20"/>
-          <w:szCs w:val="20"/>
-          <w:lang w:eastAsia="en-IN"/>
-        </w:rPr>
-        <w:br/>
-        <w:t xml:space="preserve">  mutate(number = rank(-</w:t>
-      </w:r>
-      <w:proofErr w:type="spellStart"/>
-      <w:r>
-        <w:rPr>
-          <w:rFonts w:ascii="Courier New" w:eastAsia="Times New Roman" w:hAnsi="Courier New" w:cs="Courier New"/>
-          <w:sz w:val="20"/>
-          <w:szCs w:val="20"/>
-          <w:lang w:eastAsia="en-IN"/>
-        </w:rPr>
-        <w:t>euclidean_distance</w:t>
-      </w:r>
-      <w:proofErr w:type="spellEnd"/>
-      <w:r>
-        <w:rPr>
-          <w:rFonts w:ascii="Courier New" w:eastAsia="Times New Roman" w:hAnsi="Courier New" w:cs="Courier New"/>
-          <w:sz w:val="20"/>
-          <w:szCs w:val="20"/>
-          <w:lang w:eastAsia="en-IN"/>
-        </w:rPr>
-        <w:t>))</w:t>
-      </w:r>
-      <w:r>
-        <w:rPr>
-          <w:rFonts w:ascii="Courier New" w:eastAsia="Times New Roman" w:hAnsi="Courier New" w:cs="Courier New"/>
-          <w:sz w:val="20"/>
-          <w:szCs w:val="20"/>
-          <w:lang w:eastAsia="en-IN"/>
-        </w:rPr>
-        <w:br/>
-      </w:r>
-      <w:r>
-        <w:rPr>
-          <w:rFonts w:ascii="Courier New" w:eastAsia="Times New Roman" w:hAnsi="Courier New" w:cs="Courier New"/>
-          <w:sz w:val="20"/>
-          <w:szCs w:val="20"/>
-          <w:lang w:eastAsia="en-IN"/>
-        </w:rPr>
-        <w:br/>
-      </w:r>
-      <w:proofErr w:type="spellStart"/>
-      <w:r>
-        <w:rPr>
-          <w:rFonts w:ascii="Courier New" w:eastAsia="Times New Roman" w:hAnsi="Courier New" w:cs="Courier New"/>
-          <w:sz w:val="20"/>
-          <w:szCs w:val="20"/>
-          <w:lang w:eastAsia="en-IN"/>
-        </w:rPr>
-        <w:t>pixels_gathered</w:t>
-      </w:r>
-      <w:proofErr w:type="spellEnd"/>
-      <w:r>
-        <w:rPr>
-          <w:rFonts w:ascii="Courier New" w:eastAsia="Times New Roman" w:hAnsi="Courier New" w:cs="Courier New"/>
-          <w:sz w:val="20"/>
-          <w:szCs w:val="20"/>
-          <w:lang w:eastAsia="en-IN"/>
-        </w:rPr>
-        <w:t xml:space="preserve"> %&gt;%</w:t>
-      </w:r>
-      <w:r>
-        <w:rPr>
-          <w:rFonts w:ascii="Courier New" w:eastAsia="Times New Roman" w:hAnsi="Courier New" w:cs="Courier New"/>
-          <w:sz w:val="20"/>
-          <w:szCs w:val="20"/>
-          <w:lang w:eastAsia="en-IN"/>
-        </w:rPr>
-        <w:br/>
-        <w:t xml:space="preserve">  </w:t>
-      </w:r>
-      <w:proofErr w:type="spellStart"/>
-      <w:r>
-        <w:rPr>
-          <w:rFonts w:ascii="Courier New" w:eastAsia="Times New Roman" w:hAnsi="Courier New" w:cs="Courier New"/>
-          <w:sz w:val="20"/>
-          <w:szCs w:val="20"/>
-          <w:lang w:eastAsia="en-IN"/>
-        </w:rPr>
-        <w:t>inner_join</w:t>
-      </w:r>
-      <w:proofErr w:type="spellEnd"/>
-      <w:r>
-        <w:rPr>
-          <w:rFonts w:ascii="Courier New" w:eastAsia="Times New Roman" w:hAnsi="Courier New" w:cs="Courier New"/>
-          <w:sz w:val="20"/>
-          <w:szCs w:val="20"/>
-          <w:lang w:eastAsia="en-IN"/>
-        </w:rPr>
-        <w:t>(</w:t>
-      </w:r>
-      <w:proofErr w:type="spellStart"/>
-      <w:r>
-        <w:rPr>
-          <w:rFonts w:ascii="Courier New" w:eastAsia="Times New Roman" w:hAnsi="Courier New" w:cs="Courier New"/>
-          <w:sz w:val="20"/>
-          <w:szCs w:val="20"/>
-          <w:lang w:eastAsia="en-IN"/>
-        </w:rPr>
-        <w:t>worst_instances</w:t>
-      </w:r>
-      <w:proofErr w:type="spellEnd"/>
-      <w:r>
-        <w:rPr>
-          <w:rFonts w:ascii="Courier New" w:eastAsia="Times New Roman" w:hAnsi="Courier New" w:cs="Courier New"/>
-          <w:sz w:val="20"/>
-          <w:szCs w:val="20"/>
-          <w:lang w:eastAsia="en-IN"/>
-        </w:rPr>
-        <w:t>, by = c("label", "instance")) %&gt;%</w:t>
-      </w:r>
-      <w:r>
-        <w:rPr>
-          <w:rFonts w:ascii="Courier New" w:eastAsia="Times New Roman" w:hAnsi="Courier New" w:cs="Courier New"/>
-          <w:sz w:val="20"/>
-          <w:szCs w:val="20"/>
-          <w:lang w:eastAsia="en-IN"/>
-        </w:rPr>
-        <w:br/>
-        <w:t xml:space="preserve">  </w:t>
-      </w:r>
-      <w:proofErr w:type="spellStart"/>
-      <w:r>
-        <w:rPr>
-          <w:rFonts w:ascii="Courier New" w:eastAsia="Times New Roman" w:hAnsi="Courier New" w:cs="Courier New"/>
-          <w:sz w:val="20"/>
-          <w:szCs w:val="20"/>
-          <w:lang w:eastAsia="en-IN"/>
-        </w:rPr>
-        <w:t>ggplot</w:t>
-      </w:r>
-      <w:proofErr w:type="spellEnd"/>
-      <w:r>
-        <w:rPr>
-          <w:rFonts w:ascii="Courier New" w:eastAsia="Times New Roman" w:hAnsi="Courier New" w:cs="Courier New"/>
-          <w:sz w:val="20"/>
-          <w:szCs w:val="20"/>
-          <w:lang w:eastAsia="en-IN"/>
-        </w:rPr>
-        <w:t>(</w:t>
-      </w:r>
-      <w:proofErr w:type="spellStart"/>
-      <w:r>
-        <w:rPr>
-          <w:rFonts w:ascii="Courier New" w:eastAsia="Times New Roman" w:hAnsi="Courier New" w:cs="Courier New"/>
-          <w:sz w:val="20"/>
-          <w:szCs w:val="20"/>
-          <w:lang w:eastAsia="en-IN"/>
-        </w:rPr>
-        <w:t>aes</w:t>
-      </w:r>
-      <w:proofErr w:type="spellEnd"/>
-      <w:r>
-        <w:rPr>
-          <w:rFonts w:ascii="Courier New" w:eastAsia="Times New Roman" w:hAnsi="Courier New" w:cs="Courier New"/>
-          <w:sz w:val="20"/>
-          <w:szCs w:val="20"/>
-          <w:lang w:eastAsia="en-IN"/>
-        </w:rPr>
-        <w:t>(x, y, fill = value)) +</w:t>
-      </w:r>
-      <w:r>
-        <w:rPr>
-          <w:rFonts w:ascii="Courier New" w:eastAsia="Times New Roman" w:hAnsi="Courier New" w:cs="Courier New"/>
-          <w:sz w:val="20"/>
-          <w:szCs w:val="20"/>
-          <w:lang w:eastAsia="en-IN"/>
-        </w:rPr>
-        <w:br/>
-        <w:t xml:space="preserve">  </w:t>
-      </w:r>
-      <w:proofErr w:type="spellStart"/>
-      <w:r>
-        <w:rPr>
-          <w:rFonts w:ascii="Courier New" w:eastAsia="Times New Roman" w:hAnsi="Courier New" w:cs="Courier New"/>
-          <w:sz w:val="20"/>
-          <w:szCs w:val="20"/>
-          <w:lang w:eastAsia="en-IN"/>
-        </w:rPr>
-        <w:t>geom_tile</w:t>
-      </w:r>
-      <w:proofErr w:type="spellEnd"/>
-      <w:r>
-        <w:rPr>
-          <w:rFonts w:ascii="Courier New" w:eastAsia="Times New Roman" w:hAnsi="Courier New" w:cs="Courier New"/>
-          <w:sz w:val="20"/>
-          <w:szCs w:val="20"/>
-          <w:lang w:eastAsia="en-IN"/>
-        </w:rPr>
-        <w:t>(</w:t>
-      </w:r>
-      <w:proofErr w:type="spellStart"/>
-      <w:r>
-        <w:rPr>
-          <w:rFonts w:ascii="Courier New" w:eastAsia="Times New Roman" w:hAnsi="Courier New" w:cs="Courier New"/>
-          <w:sz w:val="20"/>
-          <w:szCs w:val="20"/>
-          <w:lang w:eastAsia="en-IN"/>
-        </w:rPr>
-        <w:t>show.legend</w:t>
-      </w:r>
-      <w:proofErr w:type="spellEnd"/>
-      <w:r>
-        <w:rPr>
-          <w:rFonts w:ascii="Courier New" w:eastAsia="Times New Roman" w:hAnsi="Courier New" w:cs="Courier New"/>
-          <w:sz w:val="20"/>
-          <w:szCs w:val="20"/>
-          <w:lang w:eastAsia="en-IN"/>
-        </w:rPr>
-        <w:t xml:space="preserve"> = FALSE) +</w:t>
-      </w:r>
-      <w:r>
-        <w:rPr>
-          <w:rFonts w:ascii="Courier New" w:eastAsia="Times New Roman" w:hAnsi="Courier New" w:cs="Courier New"/>
-          <w:sz w:val="20"/>
-          <w:szCs w:val="20"/>
-          <w:lang w:eastAsia="en-IN"/>
-        </w:rPr>
-        <w:br/>
-        <w:t xml:space="preserve">  scale_fill_gradient2(low = "white", high = "black", mid = "</w:t>
-      </w:r>
-      <w:proofErr w:type="spellStart"/>
-      <w:r>
-        <w:rPr>
-          <w:rFonts w:ascii="Courier New" w:eastAsia="Times New Roman" w:hAnsi="Courier New" w:cs="Courier New"/>
-          <w:sz w:val="20"/>
-          <w:szCs w:val="20"/>
-          <w:lang w:eastAsia="en-IN"/>
-        </w:rPr>
-        <w:t>gray</w:t>
-      </w:r>
-      <w:proofErr w:type="spellEnd"/>
-      <w:r>
-        <w:rPr>
-          <w:rFonts w:ascii="Courier New" w:eastAsia="Times New Roman" w:hAnsi="Courier New" w:cs="Courier New"/>
-          <w:sz w:val="20"/>
-          <w:szCs w:val="20"/>
-          <w:lang w:eastAsia="en-IN"/>
-        </w:rPr>
-        <w:t>", midpoint = 127.5) +</w:t>
-      </w:r>
-      <w:r>
-        <w:rPr>
-          <w:rFonts w:ascii="Courier New" w:eastAsia="Times New Roman" w:hAnsi="Courier New" w:cs="Courier New"/>
-          <w:sz w:val="20"/>
-          <w:szCs w:val="20"/>
-          <w:lang w:eastAsia="en-IN"/>
-        </w:rPr>
-        <w:br/>
-        <w:t xml:space="preserve">  </w:t>
-      </w:r>
-      <w:proofErr w:type="spellStart"/>
-      <w:r>
-        <w:rPr>
-          <w:rFonts w:ascii="Courier New" w:eastAsia="Times New Roman" w:hAnsi="Courier New" w:cs="Courier New"/>
-          <w:sz w:val="20"/>
-          <w:szCs w:val="20"/>
-          <w:lang w:eastAsia="en-IN"/>
-        </w:rPr>
-        <w:t>facet_grid</w:t>
-      </w:r>
-      <w:proofErr w:type="spellEnd"/>
-      <w:r>
-        <w:rPr>
-          <w:rFonts w:ascii="Courier New" w:eastAsia="Times New Roman" w:hAnsi="Courier New" w:cs="Courier New"/>
-          <w:sz w:val="20"/>
-          <w:szCs w:val="20"/>
-          <w:lang w:eastAsia="en-IN"/>
-        </w:rPr>
-        <w:t>(label ~ number) +</w:t>
+      <w:r>
+        <w:rPr>
+          <w:rFonts w:ascii="Courier New" w:eastAsia="Times New Roman" w:hAnsi="Courier New" w:cs="Courier New"/>
+          <w:sz w:val="20"/>
+          <w:szCs w:val="20"/>
+          <w:lang w:eastAsia="en-IN"/>
+        </w:rPr>
+        <w:t>worst_instances &lt;- image_distances %&gt;%</w:t>
+      </w:r>
+      <w:r>
+        <w:rPr>
+          <w:rFonts w:ascii="Courier New" w:eastAsia="Times New Roman" w:hAnsi="Courier New" w:cs="Courier New"/>
+          <w:sz w:val="20"/>
+          <w:szCs w:val="20"/>
+          <w:lang w:eastAsia="en-IN"/>
+        </w:rPr>
+        <w:br/>
+        <w:t xml:space="preserve">  top_n(6, euclidean_distance) %&gt;%</w:t>
+      </w:r>
+      <w:r>
+        <w:rPr>
+          <w:rFonts w:ascii="Courier New" w:eastAsia="Times New Roman" w:hAnsi="Courier New" w:cs="Courier New"/>
+          <w:sz w:val="20"/>
+          <w:szCs w:val="20"/>
+          <w:lang w:eastAsia="en-IN"/>
+        </w:rPr>
+        <w:br/>
+        <w:t xml:space="preserve">  mutate(number = rank(-euclidean_distance))</w:t>
+      </w:r>
+      <w:r>
+        <w:rPr>
+          <w:rFonts w:ascii="Courier New" w:eastAsia="Times New Roman" w:hAnsi="Courier New" w:cs="Courier New"/>
+          <w:sz w:val="20"/>
+          <w:szCs w:val="20"/>
+          <w:lang w:eastAsia="en-IN"/>
+        </w:rPr>
+        <w:br/>
+      </w:r>
+      <w:r>
+        <w:rPr>
+          <w:rFonts w:ascii="Courier New" w:eastAsia="Times New Roman" w:hAnsi="Courier New" w:cs="Courier New"/>
+          <w:sz w:val="20"/>
+          <w:szCs w:val="20"/>
+          <w:lang w:eastAsia="en-IN"/>
+        </w:rPr>
+        <w:br/>
+        <w:t>pixels_gathered %&gt;%</w:t>
+      </w:r>
+      <w:r>
+        <w:rPr>
+          <w:rFonts w:ascii="Courier New" w:eastAsia="Times New Roman" w:hAnsi="Courier New" w:cs="Courier New"/>
+          <w:sz w:val="20"/>
+          <w:szCs w:val="20"/>
+          <w:lang w:eastAsia="en-IN"/>
+        </w:rPr>
+        <w:br/>
+        <w:t xml:space="preserve">  inner_join(worst_instances, by = c("label", "instance")) %&gt;%</w:t>
+      </w:r>
+      <w:r>
+        <w:rPr>
+          <w:rFonts w:ascii="Courier New" w:eastAsia="Times New Roman" w:hAnsi="Courier New" w:cs="Courier New"/>
+          <w:sz w:val="20"/>
+          <w:szCs w:val="20"/>
+          <w:lang w:eastAsia="en-IN"/>
+        </w:rPr>
+        <w:br/>
+        <w:t xml:space="preserve">  ggplot(aes(x, y, fill = value)) +</w:t>
+      </w:r>
+      <w:r>
+        <w:rPr>
+          <w:rFonts w:ascii="Courier New" w:eastAsia="Times New Roman" w:hAnsi="Courier New" w:cs="Courier New"/>
+          <w:sz w:val="20"/>
+          <w:szCs w:val="20"/>
+          <w:lang w:eastAsia="en-IN"/>
+        </w:rPr>
+        <w:br/>
+        <w:t xml:space="preserve">  geom_tile(show.legend = FALSE) +</w:t>
+      </w:r>
+      <w:r>
+        <w:rPr>
+          <w:rFonts w:ascii="Courier New" w:eastAsia="Times New Roman" w:hAnsi="Courier New" w:cs="Courier New"/>
+          <w:sz w:val="20"/>
+          <w:szCs w:val="20"/>
+          <w:lang w:eastAsia="en-IN"/>
+        </w:rPr>
+        <w:br/>
+        <w:t xml:space="preserve">  scale_fill_gradient2(low = "white", high = "black", mid = "gray", midpoint = 127.5) +</w:t>
+      </w:r>
+      <w:r>
+        <w:rPr>
+          <w:rFonts w:ascii="Courier New" w:eastAsia="Times New Roman" w:hAnsi="Courier New" w:cs="Courier New"/>
+          <w:sz w:val="20"/>
+          <w:szCs w:val="20"/>
+          <w:lang w:eastAsia="en-IN"/>
+        </w:rPr>
+        <w:br/>
+        <w:t xml:space="preserve">  facet_grid(label ~ number) +</w:t>
       </w:r>
       <w:r>
         <w:rPr>
@@ -4704,77 +3281,17 @@
           <w:lang w:eastAsia="en-IN"/>
         </w:rPr>
         <w:br/>
-        <w:t xml:space="preserve">  </w:t>
-      </w:r>
-      <w:proofErr w:type="spellStart"/>
-      <w:r>
-        <w:rPr>
-          <w:rFonts w:ascii="Courier New" w:eastAsia="Times New Roman" w:hAnsi="Courier New" w:cs="Courier New"/>
-          <w:sz w:val="20"/>
-          <w:szCs w:val="20"/>
-          <w:lang w:eastAsia="en-IN"/>
-        </w:rPr>
-        <w:t>theme_void</w:t>
-      </w:r>
-      <w:proofErr w:type="spellEnd"/>
-      <w:r>
-        <w:rPr>
-          <w:rFonts w:ascii="Courier New" w:eastAsia="Times New Roman" w:hAnsi="Courier New" w:cs="Courier New"/>
-          <w:sz w:val="20"/>
-          <w:szCs w:val="20"/>
-          <w:lang w:eastAsia="en-IN"/>
-        </w:rPr>
-        <w:t>() +</w:t>
-      </w:r>
-      <w:r>
-        <w:rPr>
-          <w:rFonts w:ascii="Courier New" w:eastAsia="Times New Roman" w:hAnsi="Courier New" w:cs="Courier New"/>
-          <w:sz w:val="20"/>
-          <w:szCs w:val="20"/>
-          <w:lang w:eastAsia="en-IN"/>
-        </w:rPr>
-        <w:br/>
-        <w:t xml:space="preserve">  theme(</w:t>
-      </w:r>
-      <w:proofErr w:type="spellStart"/>
-      <w:r>
-        <w:rPr>
-          <w:rFonts w:ascii="Courier New" w:eastAsia="Times New Roman" w:hAnsi="Courier New" w:cs="Courier New"/>
-          <w:sz w:val="20"/>
-          <w:szCs w:val="20"/>
-          <w:lang w:eastAsia="en-IN"/>
-        </w:rPr>
-        <w:t>strip.text</w:t>
-      </w:r>
-      <w:proofErr w:type="spellEnd"/>
-      <w:r>
-        <w:rPr>
-          <w:rFonts w:ascii="Courier New" w:eastAsia="Times New Roman" w:hAnsi="Courier New" w:cs="Courier New"/>
-          <w:sz w:val="20"/>
-          <w:szCs w:val="20"/>
-          <w:lang w:eastAsia="en-IN"/>
-        </w:rPr>
-        <w:t xml:space="preserve"> = </w:t>
-      </w:r>
-      <w:proofErr w:type="spellStart"/>
-      <w:r>
-        <w:rPr>
-          <w:rFonts w:ascii="Courier New" w:eastAsia="Times New Roman" w:hAnsi="Courier New" w:cs="Courier New"/>
-          <w:sz w:val="20"/>
-          <w:szCs w:val="20"/>
-          <w:lang w:eastAsia="en-IN"/>
-        </w:rPr>
-        <w:t>element_blank</w:t>
-      </w:r>
-      <w:proofErr w:type="spellEnd"/>
-      <w:r>
-        <w:rPr>
-          <w:rFonts w:ascii="Courier New" w:eastAsia="Times New Roman" w:hAnsi="Courier New" w:cs="Courier New"/>
-          <w:sz w:val="20"/>
-          <w:szCs w:val="20"/>
-          <w:lang w:eastAsia="en-IN"/>
-        </w:rPr>
-        <w:t>())</w:t>
+        <w:t xml:space="preserve">  theme_void() +</w:t>
+      </w:r>
+      <w:r>
+        <w:rPr>
+          <w:rFonts w:ascii="Courier New" w:eastAsia="Times New Roman" w:hAnsi="Courier New" w:cs="Courier New"/>
+          <w:sz w:val="20"/>
+          <w:szCs w:val="20"/>
+          <w:lang w:eastAsia="en-IN"/>
+        </w:rPr>
+        <w:br/>
+        <w:t xml:space="preserve">  theme(strip.text = element_blank())</w:t>
       </w:r>
     </w:p>
     <w:p>
@@ -5057,27 +3574,7 @@
           <w:szCs w:val="20"/>
           <w:lang w:eastAsia="en-IN"/>
         </w:rPr>
-        <w:t xml:space="preserve"> logic from </w:t>
-      </w:r>
-      <w:proofErr w:type="spellStart"/>
-      <w:r>
-        <w:rPr>
-          <w:rFonts w:ascii="Times New Roman" w:eastAsia="Times New Roman" w:hAnsi="Times New Roman" w:cs="Times New Roman"/>
-          <w:sz w:val="20"/>
-          <w:szCs w:val="20"/>
-          <w:lang w:eastAsia="en-IN"/>
-        </w:rPr>
-        <w:t>tidyr</w:t>
-      </w:r>
-      <w:proofErr w:type="spellEnd"/>
-      <w:r>
-        <w:rPr>
-          <w:rFonts w:ascii="Times New Roman" w:eastAsia="Times New Roman" w:hAnsi="Times New Roman" w:cs="Times New Roman"/>
-          <w:sz w:val="20"/>
-          <w:szCs w:val="20"/>
-          <w:lang w:eastAsia="en-IN"/>
-        </w:rPr>
-        <w:t>:</w:t>
+        <w:t xml:space="preserve"> logic from tidyr:</w:t>
       </w:r>
     </w:p>
     <w:p>
@@ -5108,25 +3605,14 @@
           <w:lang w:eastAsia="en-IN"/>
         </w:rPr>
       </w:pPr>
-      <w:proofErr w:type="spellStart"/>
-      <w:r>
-        <w:rPr>
-          <w:rFonts w:ascii="Courier New" w:eastAsia="Times New Roman" w:hAnsi="Courier New" w:cs="Courier New"/>
-          <w:sz w:val="20"/>
-          <w:szCs w:val="20"/>
-          <w:lang w:eastAsia="en-IN"/>
-        </w:rPr>
-        <w:t>digit_differences</w:t>
-      </w:r>
-      <w:proofErr w:type="spellEnd"/>
-      <w:r>
-        <w:rPr>
-          <w:rFonts w:ascii="Courier New" w:eastAsia="Times New Roman" w:hAnsi="Courier New" w:cs="Courier New"/>
-          <w:sz w:val="20"/>
-          <w:szCs w:val="20"/>
-          <w:lang w:eastAsia="en-IN"/>
-        </w:rPr>
-        <w:t xml:space="preserve"> &lt;- crossing(compare1 = 0:9, compare2 = 0:9) %&gt;%</w:t>
+      <w:r>
+        <w:rPr>
+          <w:rFonts w:ascii="Courier New" w:eastAsia="Times New Roman" w:hAnsi="Courier New" w:cs="Courier New"/>
+          <w:sz w:val="20"/>
+          <w:szCs w:val="20"/>
+          <w:lang w:eastAsia="en-IN"/>
+        </w:rPr>
+        <w:t>digit_differences &lt;- crossing(compare1 = 0:9, compare2 = 0:9) %&gt;%</w:t>
       </w:r>
       <w:r>
         <w:rPr>
@@ -5166,47 +3652,7 @@
           <w:lang w:eastAsia="en-IN"/>
         </w:rPr>
         <w:br/>
-        <w:t xml:space="preserve">  </w:t>
-      </w:r>
-      <w:proofErr w:type="spellStart"/>
-      <w:r>
-        <w:rPr>
-          <w:rFonts w:ascii="Courier New" w:eastAsia="Times New Roman" w:hAnsi="Courier New" w:cs="Courier New"/>
-          <w:sz w:val="20"/>
-          <w:szCs w:val="20"/>
-          <w:lang w:eastAsia="en-IN"/>
-        </w:rPr>
-        <w:t>inner_join</w:t>
-      </w:r>
-      <w:proofErr w:type="spellEnd"/>
-      <w:r>
-        <w:rPr>
-          <w:rFonts w:ascii="Courier New" w:eastAsia="Times New Roman" w:hAnsi="Courier New" w:cs="Courier New"/>
-          <w:sz w:val="20"/>
-          <w:szCs w:val="20"/>
-          <w:lang w:eastAsia="en-IN"/>
-        </w:rPr>
-        <w:t>(</w:t>
-      </w:r>
-      <w:proofErr w:type="spellStart"/>
-      <w:r>
-        <w:rPr>
-          <w:rFonts w:ascii="Courier New" w:eastAsia="Times New Roman" w:hAnsi="Courier New" w:cs="Courier New"/>
-          <w:sz w:val="20"/>
-          <w:szCs w:val="20"/>
-          <w:lang w:eastAsia="en-IN"/>
-        </w:rPr>
-        <w:t>pixel_summary</w:t>
-      </w:r>
-      <w:proofErr w:type="spellEnd"/>
-      <w:r>
-        <w:rPr>
-          <w:rFonts w:ascii="Courier New" w:eastAsia="Times New Roman" w:hAnsi="Courier New" w:cs="Courier New"/>
-          <w:sz w:val="20"/>
-          <w:szCs w:val="20"/>
-          <w:lang w:eastAsia="en-IN"/>
-        </w:rPr>
-        <w:t>, by = "label") %&gt;%</w:t>
+        <w:t xml:space="preserve">  inner_join(pixel_summary, by = "label") %&gt;%</w:t>
       </w:r>
       <w:r>
         <w:rPr>
@@ -5226,135 +3672,36 @@
           <w:lang w:eastAsia="en-IN"/>
         </w:rPr>
         <w:br/>
-        <w:t xml:space="preserve">  spread(class, </w:t>
-      </w:r>
-      <w:proofErr w:type="spellStart"/>
-      <w:r>
-        <w:rPr>
-          <w:rFonts w:ascii="Courier New" w:eastAsia="Times New Roman" w:hAnsi="Courier New" w:cs="Courier New"/>
-          <w:sz w:val="20"/>
-          <w:szCs w:val="20"/>
-          <w:lang w:eastAsia="en-IN"/>
-        </w:rPr>
-        <w:t>mean_value</w:t>
-      </w:r>
-      <w:proofErr w:type="spellEnd"/>
-      <w:r>
-        <w:rPr>
-          <w:rFonts w:ascii="Courier New" w:eastAsia="Times New Roman" w:hAnsi="Courier New" w:cs="Courier New"/>
-          <w:sz w:val="20"/>
-          <w:szCs w:val="20"/>
-          <w:lang w:eastAsia="en-IN"/>
-        </w:rPr>
-        <w:t>)</w:t>
-      </w:r>
-      <w:r>
-        <w:rPr>
-          <w:rFonts w:ascii="Courier New" w:eastAsia="Times New Roman" w:hAnsi="Courier New" w:cs="Courier New"/>
-          <w:sz w:val="20"/>
-          <w:szCs w:val="20"/>
-          <w:lang w:eastAsia="en-IN"/>
-        </w:rPr>
-        <w:br/>
-      </w:r>
-      <w:r>
-        <w:rPr>
-          <w:rFonts w:ascii="Courier New" w:eastAsia="Times New Roman" w:hAnsi="Courier New" w:cs="Courier New"/>
-          <w:sz w:val="20"/>
-          <w:szCs w:val="20"/>
-          <w:lang w:eastAsia="en-IN"/>
-        </w:rPr>
-        <w:br/>
-      </w:r>
-      <w:proofErr w:type="spellStart"/>
-      <w:r>
-        <w:rPr>
-          <w:rFonts w:ascii="Courier New" w:eastAsia="Times New Roman" w:hAnsi="Courier New" w:cs="Courier New"/>
-          <w:sz w:val="20"/>
-          <w:szCs w:val="20"/>
-          <w:lang w:eastAsia="en-IN"/>
-        </w:rPr>
-        <w:t>ggplot</w:t>
-      </w:r>
-      <w:proofErr w:type="spellEnd"/>
-      <w:r>
-        <w:rPr>
-          <w:rFonts w:ascii="Courier New" w:eastAsia="Times New Roman" w:hAnsi="Courier New" w:cs="Courier New"/>
-          <w:sz w:val="20"/>
-          <w:szCs w:val="20"/>
-          <w:lang w:eastAsia="en-IN"/>
-        </w:rPr>
-        <w:t>(</w:t>
-      </w:r>
-      <w:proofErr w:type="spellStart"/>
-      <w:r>
-        <w:rPr>
-          <w:rFonts w:ascii="Courier New" w:eastAsia="Times New Roman" w:hAnsi="Courier New" w:cs="Courier New"/>
-          <w:sz w:val="20"/>
-          <w:szCs w:val="20"/>
-          <w:lang w:eastAsia="en-IN"/>
-        </w:rPr>
-        <w:t>digit_differences</w:t>
-      </w:r>
-      <w:proofErr w:type="spellEnd"/>
-      <w:r>
-        <w:rPr>
-          <w:rFonts w:ascii="Courier New" w:eastAsia="Times New Roman" w:hAnsi="Courier New" w:cs="Courier New"/>
-          <w:sz w:val="20"/>
-          <w:szCs w:val="20"/>
-          <w:lang w:eastAsia="en-IN"/>
-        </w:rPr>
-        <w:t xml:space="preserve">, </w:t>
-      </w:r>
-      <w:proofErr w:type="spellStart"/>
-      <w:r>
-        <w:rPr>
-          <w:rFonts w:ascii="Courier New" w:eastAsia="Times New Roman" w:hAnsi="Courier New" w:cs="Courier New"/>
-          <w:sz w:val="20"/>
-          <w:szCs w:val="20"/>
-          <w:lang w:eastAsia="en-IN"/>
-        </w:rPr>
-        <w:t>aes</w:t>
-      </w:r>
-      <w:proofErr w:type="spellEnd"/>
-      <w:r>
-        <w:rPr>
-          <w:rFonts w:ascii="Courier New" w:eastAsia="Times New Roman" w:hAnsi="Courier New" w:cs="Courier New"/>
-          <w:sz w:val="20"/>
-          <w:szCs w:val="20"/>
-          <w:lang w:eastAsia="en-IN"/>
-        </w:rPr>
-        <w:t>(x, y, fill = positive - negative)) +</w:t>
-      </w:r>
-      <w:r>
-        <w:rPr>
-          <w:rFonts w:ascii="Courier New" w:eastAsia="Times New Roman" w:hAnsi="Courier New" w:cs="Courier New"/>
-          <w:sz w:val="20"/>
-          <w:szCs w:val="20"/>
-          <w:lang w:eastAsia="en-IN"/>
-        </w:rPr>
-        <w:br/>
-        <w:t xml:space="preserve">  </w:t>
-      </w:r>
-      <w:proofErr w:type="spellStart"/>
-      <w:r>
-        <w:rPr>
-          <w:rFonts w:ascii="Courier New" w:eastAsia="Times New Roman" w:hAnsi="Courier New" w:cs="Courier New"/>
-          <w:sz w:val="20"/>
-          <w:szCs w:val="20"/>
-          <w:lang w:eastAsia="en-IN"/>
-        </w:rPr>
-        <w:t>geom_tile</w:t>
-      </w:r>
-      <w:proofErr w:type="spellEnd"/>
-      <w:r>
-        <w:rPr>
-          <w:rFonts w:ascii="Courier New" w:eastAsia="Times New Roman" w:hAnsi="Courier New" w:cs="Courier New"/>
-          <w:sz w:val="20"/>
-          <w:szCs w:val="20"/>
-          <w:lang w:eastAsia="en-IN"/>
-        </w:rPr>
-        <w:t>() +</w:t>
+        <w:t xml:space="preserve">  spread(class, mean_value)</w:t>
+      </w:r>
+      <w:r>
+        <w:rPr>
+          <w:rFonts w:ascii="Courier New" w:eastAsia="Times New Roman" w:hAnsi="Courier New" w:cs="Courier New"/>
+          <w:sz w:val="20"/>
+          <w:szCs w:val="20"/>
+          <w:lang w:eastAsia="en-IN"/>
+        </w:rPr>
+        <w:br/>
+      </w:r>
+      <w:r>
+        <w:rPr>
+          <w:rFonts w:ascii="Courier New" w:eastAsia="Times New Roman" w:hAnsi="Courier New" w:cs="Courier New"/>
+          <w:sz w:val="20"/>
+          <w:szCs w:val="20"/>
+          <w:lang w:eastAsia="en-IN"/>
+        </w:rPr>
+        <w:br/>
+        <w:t>ggplot(digit_differences, aes(x, y, fill = positive - negative)) +</w:t>
+      </w:r>
+      <w:r>
+        <w:rPr>
+          <w:rFonts w:ascii="Courier New" w:eastAsia="Times New Roman" w:hAnsi="Courier New" w:cs="Courier New"/>
+          <w:sz w:val="20"/>
+          <w:szCs w:val="20"/>
+          <w:lang w:eastAsia="en-IN"/>
+        </w:rPr>
+        <w:br/>
+        <w:t xml:space="preserve">  geom_tile() +</w:t>
       </w:r>
       <w:r>
         <w:rPr>
@@ -5383,57 +3730,17 @@
           <w:lang w:eastAsia="en-IN"/>
         </w:rPr>
         <w:br/>
-        <w:t xml:space="preserve">  </w:t>
-      </w:r>
-      <w:proofErr w:type="spellStart"/>
-      <w:r>
-        <w:rPr>
-          <w:rFonts w:ascii="Courier New" w:eastAsia="Times New Roman" w:hAnsi="Courier New" w:cs="Courier New"/>
-          <w:sz w:val="20"/>
-          <w:szCs w:val="20"/>
-          <w:lang w:eastAsia="en-IN"/>
-        </w:rPr>
-        <w:t>facet_grid</w:t>
-      </w:r>
-      <w:proofErr w:type="spellEnd"/>
-      <w:r>
-        <w:rPr>
-          <w:rFonts w:ascii="Courier New" w:eastAsia="Times New Roman" w:hAnsi="Courier New" w:cs="Courier New"/>
-          <w:sz w:val="20"/>
-          <w:szCs w:val="20"/>
-          <w:lang w:eastAsia="en-IN"/>
-        </w:rPr>
-        <w:t>(compare2 ~ compare1) +</w:t>
-      </w:r>
-      <w:r>
-        <w:rPr>
-          <w:rFonts w:ascii="Courier New" w:eastAsia="Times New Roman" w:hAnsi="Courier New" w:cs="Courier New"/>
-          <w:sz w:val="20"/>
-          <w:szCs w:val="20"/>
-          <w:lang w:eastAsia="en-IN"/>
-        </w:rPr>
-        <w:br/>
-        <w:t xml:space="preserve">  </w:t>
-      </w:r>
-      <w:proofErr w:type="spellStart"/>
-      <w:r>
-        <w:rPr>
-          <w:rFonts w:ascii="Courier New" w:eastAsia="Times New Roman" w:hAnsi="Courier New" w:cs="Courier New"/>
-          <w:sz w:val="20"/>
-          <w:szCs w:val="20"/>
-          <w:lang w:eastAsia="en-IN"/>
-        </w:rPr>
-        <w:t>theme_void</w:t>
-      </w:r>
-      <w:proofErr w:type="spellEnd"/>
-      <w:r>
-        <w:rPr>
-          <w:rFonts w:ascii="Courier New" w:eastAsia="Times New Roman" w:hAnsi="Courier New" w:cs="Courier New"/>
-          <w:sz w:val="20"/>
-          <w:szCs w:val="20"/>
-          <w:lang w:eastAsia="en-IN"/>
-        </w:rPr>
-        <w:t>() +</w:t>
+        <w:t xml:space="preserve">  facet_grid(compare2 ~ compare1) +</w:t>
+      </w:r>
+      <w:r>
+        <w:rPr>
+          <w:rFonts w:ascii="Courier New" w:eastAsia="Times New Roman" w:hAnsi="Courier New" w:cs="Courier New"/>
+          <w:sz w:val="20"/>
+          <w:szCs w:val="20"/>
+          <w:lang w:eastAsia="en-IN"/>
+        </w:rPr>
+        <w:br/>
+        <w:t xml:space="preserve">  theme_void() +</w:t>
       </w:r>
       <w:r>
         <w:rPr>
@@ -5668,27 +3975,7 @@
           <w:szCs w:val="20"/>
           <w:lang w:eastAsia="en-IN"/>
         </w:rPr>
-        <w:t xml:space="preserve"> I’d like to show how we could demonstrate how we would train classifiers such as logistic regression, decision trees, nearest </w:t>
-      </w:r>
-      <w:proofErr w:type="spellStart"/>
-      <w:r>
-        <w:rPr>
-          <w:rFonts w:ascii="Times New Roman" w:eastAsia="Times New Roman" w:hAnsi="Times New Roman" w:cs="Times New Roman"/>
-          <w:sz w:val="20"/>
-          <w:szCs w:val="20"/>
-          <w:lang w:eastAsia="en-IN"/>
-        </w:rPr>
-        <w:t>neighbor</w:t>
-      </w:r>
-      <w:proofErr w:type="spellEnd"/>
-      <w:r>
-        <w:rPr>
-          <w:rFonts w:ascii="Times New Roman" w:eastAsia="Times New Roman" w:hAnsi="Times New Roman" w:cs="Times New Roman"/>
-          <w:sz w:val="20"/>
-          <w:szCs w:val="20"/>
-          <w:lang w:eastAsia="en-IN"/>
-        </w:rPr>
-        <w:t>, and neural networks. In each case we’ll use tidy principles to demonstrate the intuition and insight behind the algorithm.</w:t>
+        <w:t xml:space="preserve"> I’d like to show how we could demonstrate how we would train classifiers such as logistic regression, decision trees, nearest neighbor, and neural networks. In each case we’ll use tidy principles to demonstrate the intuition and insight behind the algorithm.</w:t>
       </w:r>
     </w:p>
     <w:p/>

--- a/Exploring handwritten digit classification a tidy analysis of the MNIST dataset.docx
+++ b/Exploring handwritten digit classification a tidy analysis of the MNIST dataset.docx
@@ -19,47 +19,7 @@
           <w:szCs w:val="20"/>
           <w:lang w:eastAsia="en-IN"/>
         </w:rPr>
-        <w:t xml:space="preserve">In a </w:t>
-      </w:r>
-      <w:hyperlink r:id="rId5" w:tgtFrame="_blank" w:history="1">
-        <w:r>
-          <w:rPr>
-            <w:rFonts w:ascii="Times New Roman" w:eastAsia="Times New Roman" w:hAnsi="Times New Roman" w:cs="Times New Roman"/>
-            <w:color w:val="0000FF"/>
-            <w:sz w:val="20"/>
-            <w:szCs w:val="20"/>
-            <w:u w:val="single"/>
-            <w:lang w:eastAsia="en-IN"/>
-          </w:rPr>
-          <w:t>recent post</w:t>
-        </w:r>
-      </w:hyperlink>
-      <w:r>
-        <w:rPr>
-          <w:rFonts w:ascii="Times New Roman" w:eastAsia="Times New Roman" w:hAnsi="Times New Roman" w:cs="Times New Roman"/>
-          <w:sz w:val="20"/>
-          <w:szCs w:val="20"/>
-          <w:lang w:eastAsia="en-IN"/>
-        </w:rPr>
-        <w:t>, I</w:t>
-      </w:r>
-      <w:r>
-        <w:rPr>
-          <w:rFonts w:ascii="Times New Roman" w:eastAsia="Times New Roman" w:hAnsi="Times New Roman" w:cs="Times New Roman"/>
-          <w:sz w:val="20"/>
-          <w:szCs w:val="20"/>
-          <w:lang w:eastAsia="en-IN"/>
-        </w:rPr>
-        <w:t>t was</w:t>
-      </w:r>
-      <w:r>
-        <w:rPr>
-          <w:rFonts w:ascii="Times New Roman" w:eastAsia="Times New Roman" w:hAnsi="Times New Roman" w:cs="Times New Roman"/>
-          <w:sz w:val="20"/>
-          <w:szCs w:val="20"/>
-          <w:lang w:eastAsia="en-IN"/>
-        </w:rPr>
-        <w:t xml:space="preserve"> offered a definition of the distinction between data science and machine learning: that data science is focused on extracting insights, while machine learning is interested in making predictions. I also noted that the two fields greatly overlap:</w:t>
+        <w:t>I offered a definition of the distinction between data science and machine learning: that data science is focused on extracting insights, while machine learning is interested in making predictions. I also noted that the two fields greatly overlap:</w:t>
       </w:r>
     </w:p>
     <w:p>
@@ -101,7 +61,7 @@
         </w:rPr>
         <w:t xml:space="preserve">I’d like to further explore how data science and machine learning complement each other, by demonstrating how I would use data science to approach a problem of image classification. We’ll work with a classic machine learning challenge: the </w:t>
       </w:r>
-      <w:hyperlink r:id="rId6" w:tgtFrame="_blank" w:history="1">
+      <w:hyperlink r:id="rId5" w:tgtFrame="_blank" w:history="1">
         <w:r>
           <w:rPr>
             <w:rFonts w:ascii="Times New Roman" w:eastAsia="Times New Roman" w:hAnsi="Times New Roman" w:cs="Times New Roman"/>
@@ -160,7 +120,7 @@
                     </pic:cNvPicPr>
                   </pic:nvPicPr>
                   <pic:blipFill>
-                    <a:blip r:embed="rId7">
+                    <a:blip r:embed="rId6">
                       <a:extLst>
                         <a:ext uri="{28A0092B-C50C-407E-A947-70E740481C1C}">
                           <a14:useLocalDpi xmlns:a14="http://schemas.microsoft.com/office/drawing/2010/main" val="0"/>
@@ -229,7 +189,67 @@
           <w:szCs w:val="20"/>
           <w:lang w:eastAsia="en-IN"/>
         </w:rPr>
-        <w:t xml:space="preserve">In a series of posts, I’ll be training classifiers to recognize digits from images, while using data exploration and visualization to build our intuitions about why each method works or doesn’t. Like most of my posts I’ll be analyzing the data through tidy principles, particularly using the dplyr, tidyr and ggplot2 packages. In this first post we’ll focus on </w:t>
+        <w:t xml:space="preserve">In a series of posts, I’ll be training classifiers to recognize digits from images, while using data exploration and visualization to build our intuitions about why each method works or doesn’t. Like most of my posts I’ll be </w:t>
+      </w:r>
+      <w:proofErr w:type="spellStart"/>
+      <w:r>
+        <w:rPr>
+          <w:rFonts w:ascii="Times New Roman" w:eastAsia="Times New Roman" w:hAnsi="Times New Roman" w:cs="Times New Roman"/>
+          <w:sz w:val="20"/>
+          <w:szCs w:val="20"/>
+          <w:lang w:eastAsia="en-IN"/>
+        </w:rPr>
+        <w:t>analyzing</w:t>
+      </w:r>
+      <w:proofErr w:type="spellEnd"/>
+      <w:r>
+        <w:rPr>
+          <w:rFonts w:ascii="Times New Roman" w:eastAsia="Times New Roman" w:hAnsi="Times New Roman" w:cs="Times New Roman"/>
+          <w:sz w:val="20"/>
+          <w:szCs w:val="20"/>
+          <w:lang w:eastAsia="en-IN"/>
+        </w:rPr>
+        <w:t xml:space="preserve"> the data through tidy principles, particularly using the </w:t>
+      </w:r>
+      <w:proofErr w:type="spellStart"/>
+      <w:r>
+        <w:rPr>
+          <w:rFonts w:ascii="Times New Roman" w:eastAsia="Times New Roman" w:hAnsi="Times New Roman" w:cs="Times New Roman"/>
+          <w:sz w:val="20"/>
+          <w:szCs w:val="20"/>
+          <w:lang w:eastAsia="en-IN"/>
+        </w:rPr>
+        <w:t>dplyr</w:t>
+      </w:r>
+      <w:proofErr w:type="spellEnd"/>
+      <w:r>
+        <w:rPr>
+          <w:rFonts w:ascii="Times New Roman" w:eastAsia="Times New Roman" w:hAnsi="Times New Roman" w:cs="Times New Roman"/>
+          <w:sz w:val="20"/>
+          <w:szCs w:val="20"/>
+          <w:lang w:eastAsia="en-IN"/>
+        </w:rPr>
+        <w:t xml:space="preserve">, </w:t>
+      </w:r>
+      <w:proofErr w:type="spellStart"/>
+      <w:r>
+        <w:rPr>
+          <w:rFonts w:ascii="Times New Roman" w:eastAsia="Times New Roman" w:hAnsi="Times New Roman" w:cs="Times New Roman"/>
+          <w:sz w:val="20"/>
+          <w:szCs w:val="20"/>
+          <w:lang w:eastAsia="en-IN"/>
+        </w:rPr>
+        <w:t>tidyr</w:t>
+      </w:r>
+      <w:proofErr w:type="spellEnd"/>
+      <w:r>
+        <w:rPr>
+          <w:rFonts w:ascii="Times New Roman" w:eastAsia="Times New Roman" w:hAnsi="Times New Roman" w:cs="Times New Roman"/>
+          <w:sz w:val="20"/>
+          <w:szCs w:val="20"/>
+          <w:lang w:eastAsia="en-IN"/>
+        </w:rPr>
+        <w:t xml:space="preserve"> and ggplot2 packages. In this first post we’ll focus on </w:t>
       </w:r>
       <w:r>
         <w:rPr>
@@ -265,6 +285,7 @@
           <w:lang w:eastAsia="en-IN"/>
         </w:rPr>
       </w:pPr>
+      <w:proofErr w:type="spellStart"/>
       <w:r>
         <w:rPr>
           <w:rFonts w:ascii="Times New Roman" w:eastAsia="Times New Roman" w:hAnsi="Times New Roman" w:cs="Times New Roman"/>
@@ -276,6 +297,7 @@
         </w:rPr>
         <w:t>Preprocessing</w:t>
       </w:r>
+      <w:proofErr w:type="spellEnd"/>
     </w:p>
     <w:p>
       <w:pPr>
@@ -294,30 +316,47 @@
           <w:szCs w:val="20"/>
           <w:lang w:eastAsia="en-IN"/>
         </w:rPr>
-        <w:t xml:space="preserve">The default MNIST dataset is somewhat inconveniently formatted, but </w:t>
-      </w:r>
-      <w:hyperlink r:id="rId8" w:tgtFrame="_blank" w:history="1">
-        <w:r>
-          <w:rPr>
-            <w:rFonts w:ascii="Times New Roman" w:eastAsia="Times New Roman" w:hAnsi="Times New Roman" w:cs="Times New Roman"/>
-            <w:color w:val="0000FF"/>
-            <w:sz w:val="20"/>
-            <w:szCs w:val="20"/>
-            <w:u w:val="single"/>
-            <w:lang w:eastAsia="en-IN"/>
-          </w:rPr>
-          <w:t>Joseph Redmon has helpfully created a CSV-formatted version</w:t>
-        </w:r>
-      </w:hyperlink>
-      <w:r>
-        <w:rPr>
-          <w:rFonts w:ascii="Times New Roman" w:eastAsia="Times New Roman" w:hAnsi="Times New Roman" w:cs="Times New Roman"/>
-          <w:sz w:val="20"/>
-          <w:szCs w:val="20"/>
-          <w:lang w:eastAsia="en-IN"/>
-        </w:rPr>
-        <w:t xml:space="preserve">. We can download it with the </w:t>
-      </w:r>
+        <w:t xml:space="preserve">The default MNIST dataset is somewhat inconveniently </w:t>
+      </w:r>
+      <w:proofErr w:type="spellStart"/>
+      <w:r>
+        <w:rPr>
+          <w:rFonts w:ascii="Times New Roman" w:eastAsia="Times New Roman" w:hAnsi="Times New Roman" w:cs="Times New Roman"/>
+          <w:sz w:val="20"/>
+          <w:szCs w:val="20"/>
+          <w:lang w:eastAsia="en-IN"/>
+        </w:rPr>
+        <w:t>formatted</w:t>
+      </w:r>
+      <w:r>
+        <w:rPr>
+          <w:rFonts w:ascii="Times New Roman" w:eastAsia="Times New Roman" w:hAnsi="Times New Roman" w:cs="Times New Roman"/>
+          <w:sz w:val="20"/>
+          <w:szCs w:val="20"/>
+          <w:lang w:eastAsia="en-IN"/>
+        </w:rPr>
+        <w:t>.</w:t>
+      </w:r>
+      <w:r>
+        <w:rPr>
+          <w:rFonts w:ascii="Times New Roman" w:eastAsia="Times New Roman" w:hAnsi="Times New Roman" w:cs="Times New Roman"/>
+          <w:sz w:val="20"/>
+          <w:szCs w:val="20"/>
+          <w:lang w:eastAsia="en-IN"/>
+        </w:rPr>
+        <w:t>We</w:t>
+      </w:r>
+      <w:proofErr w:type="spellEnd"/>
+      <w:r>
+        <w:rPr>
+          <w:rFonts w:ascii="Times New Roman" w:eastAsia="Times New Roman" w:hAnsi="Times New Roman" w:cs="Times New Roman"/>
+          <w:sz w:val="20"/>
+          <w:szCs w:val="20"/>
+          <w:lang w:eastAsia="en-IN"/>
+        </w:rPr>
+        <w:t xml:space="preserve"> can download it with the </w:t>
+      </w:r>
+      <w:proofErr w:type="spellStart"/>
       <w:r>
         <w:rPr>
           <w:rFonts w:ascii="Courier New" w:eastAsia="Times New Roman" w:hAnsi="Courier New" w:cs="Courier New"/>
@@ -327,6 +366,7 @@
         </w:rPr>
         <w:t>readr</w:t>
       </w:r>
+      <w:proofErr w:type="spellEnd"/>
       <w:r>
         <w:rPr>
           <w:rFonts w:ascii="Times New Roman" w:eastAsia="Times New Roman" w:hAnsi="Times New Roman" w:cs="Times New Roman"/>
@@ -372,56 +412,135 @@
           <w:szCs w:val="20"/>
           <w:lang w:eastAsia="en-IN"/>
         </w:rPr>
-        <w:t>library(readr)</w:t>
-      </w:r>
-      <w:r>
-        <w:rPr>
-          <w:rFonts w:ascii="Courier New" w:eastAsia="Times New Roman" w:hAnsi="Courier New" w:cs="Courier New"/>
-          <w:sz w:val="20"/>
-          <w:szCs w:val="20"/>
-          <w:lang w:eastAsia="en-IN"/>
-        </w:rPr>
-        <w:br/>
-        <w:t>library(dplyr)</w:t>
-      </w:r>
-      <w:r>
-        <w:rPr>
-          <w:rFonts w:ascii="Courier New" w:eastAsia="Times New Roman" w:hAnsi="Courier New" w:cs="Courier New"/>
-          <w:sz w:val="20"/>
-          <w:szCs w:val="20"/>
-          <w:lang w:eastAsia="en-IN"/>
-        </w:rPr>
-        <w:br/>
-      </w:r>
-      <w:r>
-        <w:rPr>
-          <w:rFonts w:ascii="Courier New" w:eastAsia="Times New Roman" w:hAnsi="Courier New" w:cs="Courier New"/>
-          <w:sz w:val="20"/>
-          <w:szCs w:val="20"/>
-          <w:lang w:eastAsia="en-IN"/>
-        </w:rPr>
-        <w:br/>
-        <w:t>mnist_raw &lt;- read_</w:t>
-      </w:r>
-      <w:proofErr w:type="gramStart"/>
-      <w:r>
-        <w:rPr>
-          <w:rFonts w:ascii="Courier New" w:eastAsia="Times New Roman" w:hAnsi="Courier New" w:cs="Courier New"/>
-          <w:sz w:val="20"/>
-          <w:szCs w:val="20"/>
-          <w:lang w:eastAsia="en-IN"/>
-        </w:rPr>
-        <w:t>csv(</w:t>
-      </w:r>
-      <w:proofErr w:type="gramEnd"/>
-      <w:r>
-        <w:rPr>
-          <w:rFonts w:ascii="Courier New" w:eastAsia="Times New Roman" w:hAnsi="Courier New" w:cs="Courier New"/>
-          <w:sz w:val="20"/>
-          <w:szCs w:val="20"/>
-          <w:lang w:eastAsia="en-IN"/>
-        </w:rPr>
-        <w:t>"https://pjreddie.com/media/files/mnist_train.csv", col_names = FALSE)</w:t>
+        <w:t>library(</w:t>
+      </w:r>
+      <w:proofErr w:type="spellStart"/>
+      <w:r>
+        <w:rPr>
+          <w:rFonts w:ascii="Courier New" w:eastAsia="Times New Roman" w:hAnsi="Courier New" w:cs="Courier New"/>
+          <w:sz w:val="20"/>
+          <w:szCs w:val="20"/>
+          <w:lang w:eastAsia="en-IN"/>
+        </w:rPr>
+        <w:t>readr</w:t>
+      </w:r>
+      <w:proofErr w:type="spellEnd"/>
+      <w:r>
+        <w:rPr>
+          <w:rFonts w:ascii="Courier New" w:eastAsia="Times New Roman" w:hAnsi="Courier New" w:cs="Courier New"/>
+          <w:sz w:val="20"/>
+          <w:szCs w:val="20"/>
+          <w:lang w:eastAsia="en-IN"/>
+        </w:rPr>
+        <w:t>)</w:t>
+      </w:r>
+      <w:r>
+        <w:rPr>
+          <w:rFonts w:ascii="Courier New" w:eastAsia="Times New Roman" w:hAnsi="Courier New" w:cs="Courier New"/>
+          <w:sz w:val="20"/>
+          <w:szCs w:val="20"/>
+          <w:lang w:eastAsia="en-IN"/>
+        </w:rPr>
+        <w:br/>
+        <w:t>library(</w:t>
+      </w:r>
+      <w:proofErr w:type="spellStart"/>
+      <w:r>
+        <w:rPr>
+          <w:rFonts w:ascii="Courier New" w:eastAsia="Times New Roman" w:hAnsi="Courier New" w:cs="Courier New"/>
+          <w:sz w:val="20"/>
+          <w:szCs w:val="20"/>
+          <w:lang w:eastAsia="en-IN"/>
+        </w:rPr>
+        <w:t>dplyr</w:t>
+      </w:r>
+      <w:proofErr w:type="spellEnd"/>
+      <w:r>
+        <w:rPr>
+          <w:rFonts w:ascii="Courier New" w:eastAsia="Times New Roman" w:hAnsi="Courier New" w:cs="Courier New"/>
+          <w:sz w:val="20"/>
+          <w:szCs w:val="20"/>
+          <w:lang w:eastAsia="en-IN"/>
+        </w:rPr>
+        <w:t>)</w:t>
+      </w:r>
+      <w:r>
+        <w:rPr>
+          <w:rFonts w:ascii="Courier New" w:eastAsia="Times New Roman" w:hAnsi="Courier New" w:cs="Courier New"/>
+          <w:sz w:val="20"/>
+          <w:szCs w:val="20"/>
+          <w:lang w:eastAsia="en-IN"/>
+        </w:rPr>
+        <w:br/>
+      </w:r>
+      <w:r>
+        <w:rPr>
+          <w:rFonts w:ascii="Courier New" w:eastAsia="Times New Roman" w:hAnsi="Courier New" w:cs="Courier New"/>
+          <w:sz w:val="20"/>
+          <w:szCs w:val="20"/>
+          <w:lang w:eastAsia="en-IN"/>
+        </w:rPr>
+        <w:br/>
+      </w:r>
+      <w:proofErr w:type="spellStart"/>
+      <w:r>
+        <w:rPr>
+          <w:rFonts w:ascii="Courier New" w:eastAsia="Times New Roman" w:hAnsi="Courier New" w:cs="Courier New"/>
+          <w:sz w:val="20"/>
+          <w:szCs w:val="20"/>
+          <w:lang w:eastAsia="en-IN"/>
+        </w:rPr>
+        <w:t>mnist_raw</w:t>
+      </w:r>
+      <w:proofErr w:type="spellEnd"/>
+      <w:r>
+        <w:rPr>
+          <w:rFonts w:ascii="Courier New" w:eastAsia="Times New Roman" w:hAnsi="Courier New" w:cs="Courier New"/>
+          <w:sz w:val="20"/>
+          <w:szCs w:val="20"/>
+          <w:lang w:eastAsia="en-IN"/>
+        </w:rPr>
+        <w:t xml:space="preserve"> &lt;- </w:t>
+      </w:r>
+      <w:proofErr w:type="spellStart"/>
+      <w:r>
+        <w:rPr>
+          <w:rFonts w:ascii="Courier New" w:eastAsia="Times New Roman" w:hAnsi="Courier New" w:cs="Courier New"/>
+          <w:sz w:val="20"/>
+          <w:szCs w:val="20"/>
+          <w:lang w:eastAsia="en-IN"/>
+        </w:rPr>
+        <w:t>read_csv</w:t>
+      </w:r>
+      <w:proofErr w:type="spellEnd"/>
+      <w:r>
+        <w:rPr>
+          <w:rFonts w:ascii="Courier New" w:eastAsia="Times New Roman" w:hAnsi="Courier New" w:cs="Courier New"/>
+          <w:sz w:val="20"/>
+          <w:szCs w:val="20"/>
+          <w:lang w:eastAsia="en-IN"/>
+        </w:rPr>
+        <w:t xml:space="preserve">("https://pjreddie.com/media/files/mnist_train.csv", </w:t>
+      </w:r>
+      <w:proofErr w:type="spellStart"/>
+      <w:r>
+        <w:rPr>
+          <w:rFonts w:ascii="Courier New" w:eastAsia="Times New Roman" w:hAnsi="Courier New" w:cs="Courier New"/>
+          <w:sz w:val="20"/>
+          <w:szCs w:val="20"/>
+          <w:lang w:eastAsia="en-IN"/>
+        </w:rPr>
+        <w:t>col_names</w:t>
+      </w:r>
+      <w:proofErr w:type="spellEnd"/>
+      <w:r>
+        <w:rPr>
+          <w:rFonts w:ascii="Courier New" w:eastAsia="Times New Roman" w:hAnsi="Courier New" w:cs="Courier New"/>
+          <w:sz w:val="20"/>
+          <w:szCs w:val="20"/>
+          <w:lang w:eastAsia="en-IN"/>
+        </w:rPr>
+        <w:t xml:space="preserve"> = FALSE)</w:t>
       </w:r>
     </w:p>
     <w:p>
@@ -452,34 +571,25 @@
           <w:lang w:eastAsia="en-IN"/>
         </w:rPr>
       </w:pPr>
-      <w:r>
-        <w:rPr>
-          <w:rFonts w:ascii="Courier New" w:eastAsia="Times New Roman" w:hAnsi="Courier New" w:cs="Courier New"/>
-          <w:sz w:val="20"/>
-          <w:szCs w:val="20"/>
-          <w:lang w:eastAsia="en-IN"/>
-        </w:rPr>
-        <w:t>mnist_</w:t>
-      </w:r>
-      <w:proofErr w:type="gramStart"/>
-      <w:r>
-        <w:rPr>
-          <w:rFonts w:ascii="Courier New" w:eastAsia="Times New Roman" w:hAnsi="Courier New" w:cs="Courier New"/>
-          <w:sz w:val="20"/>
-          <w:szCs w:val="20"/>
-          <w:lang w:eastAsia="en-IN"/>
-        </w:rPr>
-        <w:t>raw[</w:t>
-      </w:r>
-      <w:proofErr w:type="gramEnd"/>
-      <w:r>
-        <w:rPr>
-          <w:rFonts w:ascii="Courier New" w:eastAsia="Times New Roman" w:hAnsi="Courier New" w:cs="Courier New"/>
-          <w:sz w:val="20"/>
-          <w:szCs w:val="20"/>
-          <w:lang w:eastAsia="en-IN"/>
-        </w:rPr>
-        <w:t>1:10, 1:10]</w:t>
+      <w:proofErr w:type="spellStart"/>
+      <w:r>
+        <w:rPr>
+          <w:rFonts w:ascii="Courier New" w:eastAsia="Times New Roman" w:hAnsi="Courier New" w:cs="Courier New"/>
+          <w:sz w:val="20"/>
+          <w:szCs w:val="20"/>
+          <w:lang w:eastAsia="en-IN"/>
+        </w:rPr>
+        <w:t>mnist_raw</w:t>
+      </w:r>
+      <w:proofErr w:type="spellEnd"/>
+      <w:r>
+        <w:rPr>
+          <w:rFonts w:ascii="Courier New" w:eastAsia="Times New Roman" w:hAnsi="Courier New" w:cs="Courier New"/>
+          <w:sz w:val="20"/>
+          <w:szCs w:val="20"/>
+          <w:lang w:eastAsia="en-IN"/>
+        </w:rPr>
+        <w:t>[1:10, 1:10]</w:t>
       </w:r>
     </w:p>
     <w:p>
@@ -517,7 +627,27 @@
           <w:szCs w:val="20"/>
           <w:lang w:eastAsia="en-IN"/>
         </w:rPr>
-        <w:t>## # A tibble: 10 x 10</w:t>
+        <w:t xml:space="preserve">## # A </w:t>
+      </w:r>
+      <w:proofErr w:type="spellStart"/>
+      <w:r>
+        <w:rPr>
+          <w:rFonts w:ascii="Courier New" w:eastAsia="Times New Roman" w:hAnsi="Courier New" w:cs="Courier New"/>
+          <w:sz w:val="20"/>
+          <w:szCs w:val="20"/>
+          <w:lang w:eastAsia="en-IN"/>
+        </w:rPr>
+        <w:t>tibble</w:t>
+      </w:r>
+      <w:proofErr w:type="spellEnd"/>
+      <w:r>
+        <w:rPr>
+          <w:rFonts w:ascii="Courier New" w:eastAsia="Times New Roman" w:hAnsi="Courier New" w:cs="Courier New"/>
+          <w:sz w:val="20"/>
+          <w:szCs w:val="20"/>
+          <w:lang w:eastAsia="en-IN"/>
+        </w:rPr>
+        <w:t>: 10 x 10</w:t>
       </w:r>
       <w:r>
         <w:rPr>
@@ -736,27 +866,7 @@
           <w:szCs w:val="20"/>
           <w:lang w:eastAsia="en-IN"/>
         </w:rPr>
-        <w:t xml:space="preserve"> </w:t>
-      </w:r>
-      <w:proofErr w:type="gramStart"/>
-      <w:r>
-        <w:rPr>
-          <w:rFonts w:ascii="Times New Roman" w:eastAsia="Times New Roman" w:hAnsi="Times New Roman" w:cs="Times New Roman"/>
-          <w:sz w:val="20"/>
-          <w:szCs w:val="20"/>
-          <w:lang w:eastAsia="en-IN"/>
-        </w:rPr>
-        <w:t>For</w:t>
-      </w:r>
-      <w:proofErr w:type="gramEnd"/>
-      <w:r>
-        <w:rPr>
-          <w:rFonts w:ascii="Times New Roman" w:eastAsia="Times New Roman" w:hAnsi="Times New Roman" w:cs="Times New Roman"/>
-          <w:sz w:val="20"/>
-          <w:szCs w:val="20"/>
-          <w:lang w:eastAsia="en-IN"/>
-        </w:rPr>
-        <w:t xml:space="preserve"> instance, we don’t just have 784 arbitrary features; we have 28 rows and 28 columns. So rather than having labels like “X2” and “X3”, we’d like to keep track of variables for </w:t>
+        <w:t xml:space="preserve"> For instance, we don’t just have 784 arbitrary features; we have 28 rows and 28 columns. So rather than having labels like “X2” and “X3”, we’d like to keep track of variables for </w:t>
       </w:r>
       <w:r>
         <w:rPr>
@@ -871,42 +981,9 @@
           <w:szCs w:val="20"/>
           <w:lang w:eastAsia="en-IN"/>
         </w:rPr>
-        <w:t xml:space="preserve">— David Robinson (@drob) </w:t>
-      </w:r>
-      <w:hyperlink r:id="rId9" w:tgtFrame="_blank" w:history="1">
-        <w:r>
-          <w:rPr>
-            <w:rFonts w:ascii="Times New Roman" w:eastAsia="Times New Roman" w:hAnsi="Times New Roman" w:cs="Times New Roman"/>
-            <w:color w:val="0000FF"/>
-            <w:sz w:val="20"/>
-            <w:szCs w:val="20"/>
-            <w:u w:val="single"/>
-            <w:lang w:eastAsia="en-IN"/>
-          </w:rPr>
-          <w:t>September 4, 2015</w:t>
-        </w:r>
-      </w:hyperlink>
-    </w:p>
-    <w:p>
-      <w:pPr>
-        <w:spacing w:before="100" w:beforeAutospacing="1" w:after="100" w:afterAutospacing="1" w:line="240" w:lineRule="auto"/>
-        <w:rPr>
-          <w:rFonts w:ascii="Times New Roman" w:eastAsia="Times New Roman" w:hAnsi="Times New Roman" w:cs="Times New Roman"/>
-          <w:sz w:val="20"/>
-          <w:szCs w:val="20"/>
-          <w:lang w:eastAsia="en-IN"/>
-        </w:rPr>
-      </w:pPr>
-      <w:r>
-        <w:rPr>
-          <w:rFonts w:ascii="Times New Roman" w:eastAsia="Times New Roman" w:hAnsi="Times New Roman" w:cs="Times New Roman"/>
-          <w:sz w:val="20"/>
-          <w:szCs w:val="20"/>
-          <w:lang w:eastAsia="en-IN"/>
-        </w:rPr>
         <w:t xml:space="preserve">With that in mind, we’ll </w:t>
       </w:r>
-      <w:hyperlink r:id="rId10" w:tgtFrame="_blank" w:history="1">
+      <w:hyperlink r:id="rId7" w:tgtFrame="_blank" w:history="1">
         <w:r>
           <w:rPr>
             <w:rFonts w:ascii="Times New Roman" w:eastAsia="Times New Roman" w:hAnsi="Times New Roman" w:cs="Times New Roman"/>
@@ -964,26 +1041,85 @@
           <w:szCs w:val="20"/>
           <w:lang w:eastAsia="en-IN"/>
         </w:rPr>
-        <w:t>library(tidyr)</w:t>
-      </w:r>
-      <w:r>
-        <w:rPr>
-          <w:rFonts w:ascii="Courier New" w:eastAsia="Times New Roman" w:hAnsi="Courier New" w:cs="Courier New"/>
-          <w:sz w:val="20"/>
-          <w:szCs w:val="20"/>
-          <w:lang w:eastAsia="en-IN"/>
-        </w:rPr>
-        <w:br/>
-      </w:r>
-      <w:r>
-        <w:rPr>
-          <w:rFonts w:ascii="Courier New" w:eastAsia="Times New Roman" w:hAnsi="Courier New" w:cs="Courier New"/>
-          <w:sz w:val="20"/>
-          <w:szCs w:val="20"/>
-          <w:lang w:eastAsia="en-IN"/>
-        </w:rPr>
-        <w:br/>
-        <w:t>pixels_gathered &lt;- mnist_raw %&gt;%</w:t>
+        <w:t>library(</w:t>
+      </w:r>
+      <w:proofErr w:type="spellStart"/>
+      <w:r>
+        <w:rPr>
+          <w:rFonts w:ascii="Courier New" w:eastAsia="Times New Roman" w:hAnsi="Courier New" w:cs="Courier New"/>
+          <w:sz w:val="20"/>
+          <w:szCs w:val="20"/>
+          <w:lang w:eastAsia="en-IN"/>
+        </w:rPr>
+        <w:t>tidyr</w:t>
+      </w:r>
+      <w:proofErr w:type="spellEnd"/>
+      <w:r>
+        <w:rPr>
+          <w:rFonts w:ascii="Courier New" w:eastAsia="Times New Roman" w:hAnsi="Courier New" w:cs="Courier New"/>
+          <w:sz w:val="20"/>
+          <w:szCs w:val="20"/>
+          <w:lang w:eastAsia="en-IN"/>
+        </w:rPr>
+        <w:t>)</w:t>
+      </w:r>
+      <w:r>
+        <w:rPr>
+          <w:rFonts w:ascii="Courier New" w:eastAsia="Times New Roman" w:hAnsi="Courier New" w:cs="Courier New"/>
+          <w:sz w:val="20"/>
+          <w:szCs w:val="20"/>
+          <w:lang w:eastAsia="en-IN"/>
+        </w:rPr>
+        <w:br/>
+      </w:r>
+      <w:r>
+        <w:rPr>
+          <w:rFonts w:ascii="Courier New" w:eastAsia="Times New Roman" w:hAnsi="Courier New" w:cs="Courier New"/>
+          <w:sz w:val="20"/>
+          <w:szCs w:val="20"/>
+          <w:lang w:eastAsia="en-IN"/>
+        </w:rPr>
+        <w:br/>
+      </w:r>
+      <w:proofErr w:type="spellStart"/>
+      <w:r>
+        <w:rPr>
+          <w:rFonts w:ascii="Courier New" w:eastAsia="Times New Roman" w:hAnsi="Courier New" w:cs="Courier New"/>
+          <w:sz w:val="20"/>
+          <w:szCs w:val="20"/>
+          <w:lang w:eastAsia="en-IN"/>
+        </w:rPr>
+        <w:t>pixels_gathered</w:t>
+      </w:r>
+      <w:proofErr w:type="spellEnd"/>
+      <w:r>
+        <w:rPr>
+          <w:rFonts w:ascii="Courier New" w:eastAsia="Times New Roman" w:hAnsi="Courier New" w:cs="Courier New"/>
+          <w:sz w:val="20"/>
+          <w:szCs w:val="20"/>
+          <w:lang w:eastAsia="en-IN"/>
+        </w:rPr>
+        <w:t xml:space="preserve"> &lt;- </w:t>
+      </w:r>
+      <w:proofErr w:type="spellStart"/>
+      <w:r>
+        <w:rPr>
+          <w:rFonts w:ascii="Courier New" w:eastAsia="Times New Roman" w:hAnsi="Courier New" w:cs="Courier New"/>
+          <w:sz w:val="20"/>
+          <w:szCs w:val="20"/>
+          <w:lang w:eastAsia="en-IN"/>
+        </w:rPr>
+        <w:t>mnist_raw</w:t>
+      </w:r>
+      <w:proofErr w:type="spellEnd"/>
+      <w:r>
+        <w:rPr>
+          <w:rFonts w:ascii="Courier New" w:eastAsia="Times New Roman" w:hAnsi="Courier New" w:cs="Courier New"/>
+          <w:sz w:val="20"/>
+          <w:szCs w:val="20"/>
+          <w:lang w:eastAsia="en-IN"/>
+        </w:rPr>
+        <w:t xml:space="preserve"> %&gt;%</w:t>
       </w:r>
       <w:r>
         <w:rPr>
@@ -1013,27 +1149,27 @@
           <w:lang w:eastAsia="en-IN"/>
         </w:rPr>
         <w:br/>
-        <w:t xml:space="preserve">  mutate(instance = row_</w:t>
-      </w:r>
-      <w:proofErr w:type="gramStart"/>
-      <w:r>
-        <w:rPr>
-          <w:rFonts w:ascii="Courier New" w:eastAsia="Times New Roman" w:hAnsi="Courier New" w:cs="Courier New"/>
-          <w:sz w:val="20"/>
-          <w:szCs w:val="20"/>
-          <w:lang w:eastAsia="en-IN"/>
-        </w:rPr>
-        <w:t>number(</w:t>
-      </w:r>
-      <w:proofErr w:type="gramEnd"/>
-      <w:r>
-        <w:rPr>
-          <w:rFonts w:ascii="Courier New" w:eastAsia="Times New Roman" w:hAnsi="Courier New" w:cs="Courier New"/>
-          <w:sz w:val="20"/>
-          <w:szCs w:val="20"/>
-          <w:lang w:eastAsia="en-IN"/>
-        </w:rPr>
-        <w:t>)) %&gt;%</w:t>
+        <w:t xml:space="preserve">  mutate(instance = </w:t>
+      </w:r>
+      <w:proofErr w:type="spellStart"/>
+      <w:r>
+        <w:rPr>
+          <w:rFonts w:ascii="Courier New" w:eastAsia="Times New Roman" w:hAnsi="Courier New" w:cs="Courier New"/>
+          <w:sz w:val="20"/>
+          <w:szCs w:val="20"/>
+          <w:lang w:eastAsia="en-IN"/>
+        </w:rPr>
+        <w:t>row_number</w:t>
+      </w:r>
+      <w:proofErr w:type="spellEnd"/>
+      <w:r>
+        <w:rPr>
+          <w:rFonts w:ascii="Courier New" w:eastAsia="Times New Roman" w:hAnsi="Courier New" w:cs="Courier New"/>
+          <w:sz w:val="20"/>
+          <w:szCs w:val="20"/>
+          <w:lang w:eastAsia="en-IN"/>
+        </w:rPr>
+        <w:t>()) %&gt;%</w:t>
       </w:r>
       <w:r>
         <w:rPr>
@@ -1053,7 +1189,27 @@
           <w:lang w:eastAsia="en-IN"/>
         </w:rPr>
         <w:br/>
-        <w:t xml:space="preserve">  tidyr::extract(pixel, "pixel", "(\\d+)", convert = TRUE) %&gt;%</w:t>
+        <w:t xml:space="preserve">  </w:t>
+      </w:r>
+      <w:proofErr w:type="spellStart"/>
+      <w:r>
+        <w:rPr>
+          <w:rFonts w:ascii="Courier New" w:eastAsia="Times New Roman" w:hAnsi="Courier New" w:cs="Courier New"/>
+          <w:sz w:val="20"/>
+          <w:szCs w:val="20"/>
+          <w:lang w:eastAsia="en-IN"/>
+        </w:rPr>
+        <w:t>tidyr</w:t>
+      </w:r>
+      <w:proofErr w:type="spellEnd"/>
+      <w:r>
+        <w:rPr>
+          <w:rFonts w:ascii="Courier New" w:eastAsia="Times New Roman" w:hAnsi="Courier New" w:cs="Courier New"/>
+          <w:sz w:val="20"/>
+          <w:szCs w:val="20"/>
+          <w:lang w:eastAsia="en-IN"/>
+        </w:rPr>
+        <w:t>::extract(pixel, "pixel", "(\\d+)", convert = TRUE) %&gt;%</w:t>
       </w:r>
       <w:r>
         <w:rPr>
@@ -1102,8 +1258,18 @@
           <w:lang w:eastAsia="en-IN"/>
         </w:rPr>
         <w:br/>
+      </w:r>
+      <w:proofErr w:type="spellStart"/>
+      <w:r>
+        <w:rPr>
+          <w:rFonts w:ascii="Courier New" w:eastAsia="Times New Roman" w:hAnsi="Courier New" w:cs="Courier New"/>
+          <w:sz w:val="20"/>
+          <w:szCs w:val="20"/>
+          <w:lang w:eastAsia="en-IN"/>
+        </w:rPr>
         <w:t>pixels_gathered</w:t>
       </w:r>
+      <w:proofErr w:type="spellEnd"/>
     </w:p>
     <w:p>
       <w:pPr>
@@ -1140,7 +1306,27 @@
           <w:szCs w:val="20"/>
           <w:lang w:eastAsia="en-IN"/>
         </w:rPr>
-        <w:t>## # A tibble: 7,840,000 x 6</w:t>
+        <w:t xml:space="preserve">## # A </w:t>
+      </w:r>
+      <w:proofErr w:type="spellStart"/>
+      <w:r>
+        <w:rPr>
+          <w:rFonts w:ascii="Courier New" w:eastAsia="Times New Roman" w:hAnsi="Courier New" w:cs="Courier New"/>
+          <w:sz w:val="20"/>
+          <w:szCs w:val="20"/>
+          <w:lang w:eastAsia="en-IN"/>
+        </w:rPr>
+        <w:t>tibble</w:t>
+      </w:r>
+      <w:proofErr w:type="spellEnd"/>
+      <w:r>
+        <w:rPr>
+          <w:rFonts w:ascii="Courier New" w:eastAsia="Times New Roman" w:hAnsi="Courier New" w:cs="Courier New"/>
+          <w:sz w:val="20"/>
+          <w:szCs w:val="20"/>
+          <w:lang w:eastAsia="en-IN"/>
+        </w:rPr>
+        <w:t>: 7,840,000 x 6</w:t>
       </w:r>
       <w:r>
         <w:rPr>
@@ -1240,6 +1426,26 @@
           <w:lang w:eastAsia="en-IN"/>
         </w:rPr>
         <w:br/>
+        <w:t>##  8     3        8     0     0     0  28.0</w:t>
+      </w:r>
+      <w:r>
+        <w:rPr>
+          <w:rFonts w:ascii="Courier New" w:eastAsia="Times New Roman" w:hAnsi="Courier New" w:cs="Courier New"/>
+          <w:sz w:val="20"/>
+          <w:szCs w:val="20"/>
+          <w:lang w:eastAsia="en-IN"/>
+        </w:rPr>
+        <w:br/>
+        <w:t>##  9     1        9     0     0     0  28.0</w:t>
+      </w:r>
+      <w:r>
+        <w:rPr>
+          <w:rFonts w:ascii="Courier New" w:eastAsia="Times New Roman" w:hAnsi="Courier New" w:cs="Courier New"/>
+          <w:sz w:val="20"/>
+          <w:szCs w:val="20"/>
+          <w:lang w:eastAsia="en-IN"/>
+        </w:rPr>
+        <w:br/>
       </w:r>
       <w:r>
         <w:rPr>
@@ -1249,26 +1455,6 @@
           <w:lang w:eastAsia="en-IN"/>
         </w:rPr>
         <w:lastRenderedPageBreak/>
-        <w:t>##  8     3        8     0     0     0  28.0</w:t>
-      </w:r>
-      <w:r>
-        <w:rPr>
-          <w:rFonts w:ascii="Courier New" w:eastAsia="Times New Roman" w:hAnsi="Courier New" w:cs="Courier New"/>
-          <w:sz w:val="20"/>
-          <w:szCs w:val="20"/>
-          <w:lang w:eastAsia="en-IN"/>
-        </w:rPr>
-        <w:br/>
-        <w:t>##  9     1        9     0     0     0  28.0</w:t>
-      </w:r>
-      <w:r>
-        <w:rPr>
-          <w:rFonts w:ascii="Courier New" w:eastAsia="Times New Roman" w:hAnsi="Courier New" w:cs="Courier New"/>
-          <w:sz w:val="20"/>
-          <w:szCs w:val="20"/>
-          <w:lang w:eastAsia="en-IN"/>
-        </w:rPr>
-        <w:br/>
         <w:t>## 10     4       10     0     0     0  28.0</w:t>
       </w:r>
       <w:r>
@@ -1347,46 +1533,84 @@
           <w:lang w:eastAsia="en-IN"/>
         </w:rPr>
         <w:br/>
-        <w:t>theme_set(theme_</w:t>
-      </w:r>
-      <w:proofErr w:type="gramStart"/>
-      <w:r>
-        <w:rPr>
-          <w:rFonts w:ascii="Courier New" w:eastAsia="Times New Roman" w:hAnsi="Courier New" w:cs="Courier New"/>
-          <w:sz w:val="20"/>
-          <w:szCs w:val="20"/>
-          <w:lang w:eastAsia="en-IN"/>
-        </w:rPr>
-        <w:t>light(</w:t>
-      </w:r>
-      <w:proofErr w:type="gramEnd"/>
-      <w:r>
-        <w:rPr>
-          <w:rFonts w:ascii="Courier New" w:eastAsia="Times New Roman" w:hAnsi="Courier New" w:cs="Courier New"/>
-          <w:sz w:val="20"/>
-          <w:szCs w:val="20"/>
-          <w:lang w:eastAsia="en-IN"/>
-        </w:rPr>
-        <w:t>))</w:t>
-      </w:r>
-      <w:r>
-        <w:rPr>
-          <w:rFonts w:ascii="Courier New" w:eastAsia="Times New Roman" w:hAnsi="Courier New" w:cs="Courier New"/>
-          <w:sz w:val="20"/>
-          <w:szCs w:val="20"/>
-          <w:lang w:eastAsia="en-IN"/>
-        </w:rPr>
-        <w:br/>
-      </w:r>
-      <w:r>
-        <w:rPr>
-          <w:rFonts w:ascii="Courier New" w:eastAsia="Times New Roman" w:hAnsi="Courier New" w:cs="Courier New"/>
-          <w:sz w:val="20"/>
-          <w:szCs w:val="20"/>
-          <w:lang w:eastAsia="en-IN"/>
-        </w:rPr>
-        <w:br/>
-        <w:t>pixels_gathered %&gt;%</w:t>
+      </w:r>
+      <w:proofErr w:type="spellStart"/>
+      <w:r>
+        <w:rPr>
+          <w:rFonts w:ascii="Courier New" w:eastAsia="Times New Roman" w:hAnsi="Courier New" w:cs="Courier New"/>
+          <w:sz w:val="20"/>
+          <w:szCs w:val="20"/>
+          <w:lang w:eastAsia="en-IN"/>
+        </w:rPr>
+        <w:t>theme_set</w:t>
+      </w:r>
+      <w:proofErr w:type="spellEnd"/>
+      <w:r>
+        <w:rPr>
+          <w:rFonts w:ascii="Courier New" w:eastAsia="Times New Roman" w:hAnsi="Courier New" w:cs="Courier New"/>
+          <w:sz w:val="20"/>
+          <w:szCs w:val="20"/>
+          <w:lang w:eastAsia="en-IN"/>
+        </w:rPr>
+        <w:t>(</w:t>
+      </w:r>
+      <w:proofErr w:type="spellStart"/>
+      <w:r>
+        <w:rPr>
+          <w:rFonts w:ascii="Courier New" w:eastAsia="Times New Roman" w:hAnsi="Courier New" w:cs="Courier New"/>
+          <w:sz w:val="20"/>
+          <w:szCs w:val="20"/>
+          <w:lang w:eastAsia="en-IN"/>
+        </w:rPr>
+        <w:t>theme_light</w:t>
+      </w:r>
+      <w:proofErr w:type="spellEnd"/>
+      <w:r>
+        <w:rPr>
+          <w:rFonts w:ascii="Courier New" w:eastAsia="Times New Roman" w:hAnsi="Courier New" w:cs="Courier New"/>
+          <w:sz w:val="20"/>
+          <w:szCs w:val="20"/>
+          <w:lang w:eastAsia="en-IN"/>
+        </w:rPr>
+        <w:t>())</w:t>
+      </w:r>
+      <w:r>
+        <w:rPr>
+          <w:rFonts w:ascii="Courier New" w:eastAsia="Times New Roman" w:hAnsi="Courier New" w:cs="Courier New"/>
+          <w:sz w:val="20"/>
+          <w:szCs w:val="20"/>
+          <w:lang w:eastAsia="en-IN"/>
+        </w:rPr>
+        <w:br/>
+      </w:r>
+      <w:r>
+        <w:rPr>
+          <w:rFonts w:ascii="Courier New" w:eastAsia="Times New Roman" w:hAnsi="Courier New" w:cs="Courier New"/>
+          <w:sz w:val="20"/>
+          <w:szCs w:val="20"/>
+          <w:lang w:eastAsia="en-IN"/>
+        </w:rPr>
+        <w:br/>
+      </w:r>
+      <w:proofErr w:type="spellStart"/>
+      <w:r>
+        <w:rPr>
+          <w:rFonts w:ascii="Courier New" w:eastAsia="Times New Roman" w:hAnsi="Courier New" w:cs="Courier New"/>
+          <w:sz w:val="20"/>
+          <w:szCs w:val="20"/>
+          <w:lang w:eastAsia="en-IN"/>
+        </w:rPr>
+        <w:t>pixels_gathered</w:t>
+      </w:r>
+      <w:proofErr w:type="spellEnd"/>
+      <w:r>
+        <w:rPr>
+          <w:rFonts w:ascii="Courier New" w:eastAsia="Times New Roman" w:hAnsi="Courier New" w:cs="Courier New"/>
+          <w:sz w:val="20"/>
+          <w:szCs w:val="20"/>
+          <w:lang w:eastAsia="en-IN"/>
+        </w:rPr>
+        <w:t xml:space="preserve"> %&gt;%</w:t>
       </w:r>
       <w:r>
         <w:rPr>
@@ -1406,27 +1630,107 @@
           <w:lang w:eastAsia="en-IN"/>
         </w:rPr>
         <w:br/>
-        <w:t xml:space="preserve">  ggplot(aes(x, y, fill = value)) +</w:t>
-      </w:r>
-      <w:r>
-        <w:rPr>
-          <w:rFonts w:ascii="Courier New" w:eastAsia="Times New Roman" w:hAnsi="Courier New" w:cs="Courier New"/>
-          <w:sz w:val="20"/>
-          <w:szCs w:val="20"/>
-          <w:lang w:eastAsia="en-IN"/>
-        </w:rPr>
-        <w:br/>
-        <w:t xml:space="preserve">  geom_tile() +</w:t>
-      </w:r>
-      <w:r>
-        <w:rPr>
-          <w:rFonts w:ascii="Courier New" w:eastAsia="Times New Roman" w:hAnsi="Courier New" w:cs="Courier New"/>
-          <w:sz w:val="20"/>
-          <w:szCs w:val="20"/>
-          <w:lang w:eastAsia="en-IN"/>
-        </w:rPr>
-        <w:br/>
-        <w:t xml:space="preserve">  facet_wrap(~ instance + label)</w:t>
+        <w:t xml:space="preserve">  </w:t>
+      </w:r>
+      <w:proofErr w:type="spellStart"/>
+      <w:r>
+        <w:rPr>
+          <w:rFonts w:ascii="Courier New" w:eastAsia="Times New Roman" w:hAnsi="Courier New" w:cs="Courier New"/>
+          <w:sz w:val="20"/>
+          <w:szCs w:val="20"/>
+          <w:lang w:eastAsia="en-IN"/>
+        </w:rPr>
+        <w:t>ggplot</w:t>
+      </w:r>
+      <w:proofErr w:type="spellEnd"/>
+      <w:r>
+        <w:rPr>
+          <w:rFonts w:ascii="Courier New" w:eastAsia="Times New Roman" w:hAnsi="Courier New" w:cs="Courier New"/>
+          <w:sz w:val="20"/>
+          <w:szCs w:val="20"/>
+          <w:lang w:eastAsia="en-IN"/>
+        </w:rPr>
+        <w:t>(</w:t>
+      </w:r>
+      <w:proofErr w:type="spellStart"/>
+      <w:r>
+        <w:rPr>
+          <w:rFonts w:ascii="Courier New" w:eastAsia="Times New Roman" w:hAnsi="Courier New" w:cs="Courier New"/>
+          <w:sz w:val="20"/>
+          <w:szCs w:val="20"/>
+          <w:lang w:eastAsia="en-IN"/>
+        </w:rPr>
+        <w:t>aes</w:t>
+      </w:r>
+      <w:proofErr w:type="spellEnd"/>
+      <w:r>
+        <w:rPr>
+          <w:rFonts w:ascii="Courier New" w:eastAsia="Times New Roman" w:hAnsi="Courier New" w:cs="Courier New"/>
+          <w:sz w:val="20"/>
+          <w:szCs w:val="20"/>
+          <w:lang w:eastAsia="en-IN"/>
+        </w:rPr>
+        <w:t>(x, y, fill = value)) +</w:t>
+      </w:r>
+      <w:r>
+        <w:rPr>
+          <w:rFonts w:ascii="Courier New" w:eastAsia="Times New Roman" w:hAnsi="Courier New" w:cs="Courier New"/>
+          <w:sz w:val="20"/>
+          <w:szCs w:val="20"/>
+          <w:lang w:eastAsia="en-IN"/>
+        </w:rPr>
+        <w:br/>
+        <w:t xml:space="preserve">  </w:t>
+      </w:r>
+      <w:proofErr w:type="spellStart"/>
+      <w:r>
+        <w:rPr>
+          <w:rFonts w:ascii="Courier New" w:eastAsia="Times New Roman" w:hAnsi="Courier New" w:cs="Courier New"/>
+          <w:sz w:val="20"/>
+          <w:szCs w:val="20"/>
+          <w:lang w:eastAsia="en-IN"/>
+        </w:rPr>
+        <w:t>geom_tile</w:t>
+      </w:r>
+      <w:proofErr w:type="spellEnd"/>
+      <w:r>
+        <w:rPr>
+          <w:rFonts w:ascii="Courier New" w:eastAsia="Times New Roman" w:hAnsi="Courier New" w:cs="Courier New"/>
+          <w:sz w:val="20"/>
+          <w:szCs w:val="20"/>
+          <w:lang w:eastAsia="en-IN"/>
+        </w:rPr>
+        <w:t>() +</w:t>
+      </w:r>
+      <w:r>
+        <w:rPr>
+          <w:rFonts w:ascii="Courier New" w:eastAsia="Times New Roman" w:hAnsi="Courier New" w:cs="Courier New"/>
+          <w:sz w:val="20"/>
+          <w:szCs w:val="20"/>
+          <w:lang w:eastAsia="en-IN"/>
+        </w:rPr>
+        <w:br/>
+        <w:t xml:space="preserve">  </w:t>
+      </w:r>
+      <w:proofErr w:type="spellStart"/>
+      <w:r>
+        <w:rPr>
+          <w:rFonts w:ascii="Courier New" w:eastAsia="Times New Roman" w:hAnsi="Courier New" w:cs="Courier New"/>
+          <w:sz w:val="20"/>
+          <w:szCs w:val="20"/>
+          <w:lang w:eastAsia="en-IN"/>
+        </w:rPr>
+        <w:t>facet_wrap</w:t>
+      </w:r>
+      <w:proofErr w:type="spellEnd"/>
+      <w:r>
+        <w:rPr>
+          <w:rFonts w:ascii="Courier New" w:eastAsia="Times New Roman" w:hAnsi="Courier New" w:cs="Courier New"/>
+          <w:sz w:val="20"/>
+          <w:szCs w:val="20"/>
+          <w:lang w:eastAsia="en-IN"/>
+        </w:rPr>
+        <w:t>(~ instance + label)</w:t>
       </w:r>
     </w:p>
     <w:p>
@@ -1465,7 +1769,7 @@
                     </pic:cNvPicPr>
                   </pic:nvPicPr>
                   <pic:blipFill>
-                    <a:blip r:embed="rId11">
+                    <a:blip r:embed="rId8">
                       <a:extLst>
                         <a:ext uri="{28A0092B-C50C-407E-A947-70E740481C1C}">
                           <a14:useLocalDpi xmlns:a14="http://schemas.microsoft.com/office/drawing/2010/main" val="0"/>
@@ -1514,27 +1818,7 @@
           <w:szCs w:val="20"/>
           <w:lang w:eastAsia="en-IN"/>
         </w:rPr>
-        <w:t xml:space="preserve">We’ll still often return to the one-row-per-instance format (especially once we start training classifiers in future posts), but this is a fast way to understand and appreciate how the data and the problem is structured. In the rest of this </w:t>
-      </w:r>
-      <w:proofErr w:type="gramStart"/>
-      <w:r>
-        <w:rPr>
-          <w:rFonts w:ascii="Times New Roman" w:eastAsia="Times New Roman" w:hAnsi="Times New Roman" w:cs="Times New Roman"/>
-          <w:sz w:val="20"/>
-          <w:szCs w:val="20"/>
-          <w:lang w:eastAsia="en-IN"/>
-        </w:rPr>
-        <w:t>post</w:t>
-      </w:r>
-      <w:proofErr w:type="gramEnd"/>
-      <w:r>
-        <w:rPr>
-          <w:rFonts w:ascii="Times New Roman" w:eastAsia="Times New Roman" w:hAnsi="Times New Roman" w:cs="Times New Roman"/>
-          <w:sz w:val="20"/>
-          <w:szCs w:val="20"/>
-          <w:lang w:eastAsia="en-IN"/>
-        </w:rPr>
-        <w:t xml:space="preserve"> we’ll also polish this kind of graph (like making it black and white rather than a scale of blues).</w:t>
+        <w:t>We’ll still often return to the one-row-per-instance format (especially once we start training classifiers in future posts), but this is a fast way to understand and appreciate how the data and the problem is structured. In the rest of this post we’ll also polish this kind of graph (like making it black and white rather than a scale of blues).</w:t>
       </w:r>
     </w:p>
     <w:p>
@@ -1579,7 +1863,27 @@
           <w:szCs w:val="20"/>
           <w:lang w:eastAsia="en-IN"/>
         </w:rPr>
-        <w:t>Let’s get more comfortable with the data. From the legend above, it looks like 0 represents blank space (like the edges of the image), and a maximum around 255 represents the darkest points of the image. Values in between may represent different shades of “gray”.</w:t>
+        <w:t>Let’s get more comfortable with the data. From the legend above, it looks like 0 represents blank space (like the edges of the image), and a maximum around 255 represents the darkest points of the image. Values in between may represent different shades of “</w:t>
+      </w:r>
+      <w:proofErr w:type="spellStart"/>
+      <w:r>
+        <w:rPr>
+          <w:rFonts w:ascii="Times New Roman" w:eastAsia="Times New Roman" w:hAnsi="Times New Roman" w:cs="Times New Roman"/>
+          <w:sz w:val="20"/>
+          <w:szCs w:val="20"/>
+          <w:lang w:eastAsia="en-IN"/>
+        </w:rPr>
+        <w:t>gray</w:t>
+      </w:r>
+      <w:proofErr w:type="spellEnd"/>
+      <w:r>
+        <w:rPr>
+          <w:rFonts w:ascii="Times New Roman" w:eastAsia="Times New Roman" w:hAnsi="Times New Roman" w:cs="Times New Roman"/>
+          <w:sz w:val="20"/>
+          <w:szCs w:val="20"/>
+          <w:lang w:eastAsia="en-IN"/>
+        </w:rPr>
+        <w:t>”.</w:t>
       </w:r>
     </w:p>
     <w:p>
@@ -1599,7 +1903,27 @@
           <w:szCs w:val="20"/>
           <w:lang w:eastAsia="en-IN"/>
         </w:rPr>
-        <w:t>How much gray is there in the set of images?</w:t>
+        <w:t xml:space="preserve">How much </w:t>
+      </w:r>
+      <w:proofErr w:type="spellStart"/>
+      <w:r>
+        <w:rPr>
+          <w:rFonts w:ascii="Times New Roman" w:eastAsia="Times New Roman" w:hAnsi="Times New Roman" w:cs="Times New Roman"/>
+          <w:sz w:val="20"/>
+          <w:szCs w:val="20"/>
+          <w:lang w:eastAsia="en-IN"/>
+        </w:rPr>
+        <w:t>gray</w:t>
+      </w:r>
+      <w:proofErr w:type="spellEnd"/>
+      <w:r>
+        <w:rPr>
+          <w:rFonts w:ascii="Times New Roman" w:eastAsia="Times New Roman" w:hAnsi="Times New Roman" w:cs="Times New Roman"/>
+          <w:sz w:val="20"/>
+          <w:szCs w:val="20"/>
+          <w:lang w:eastAsia="en-IN"/>
+        </w:rPr>
+        <w:t xml:space="preserve"> is there in the set of images?</w:t>
       </w:r>
     </w:p>
     <w:p>
@@ -1630,7 +1954,7 @@
           <w:lang w:eastAsia="en-IN"/>
         </w:rPr>
       </w:pPr>
-      <w:proofErr w:type="gramStart"/>
+      <w:proofErr w:type="spellStart"/>
       <w:r>
         <w:rPr>
           <w:rFonts w:ascii="Courier New" w:eastAsia="Times New Roman" w:hAnsi="Courier New" w:cs="Courier New"/>
@@ -1639,27 +1963,87 @@
           <w:lang w:eastAsia="en-IN"/>
         </w:rPr>
         <w:lastRenderedPageBreak/>
-        <w:t>ggplot(</w:t>
-      </w:r>
-      <w:proofErr w:type="gramEnd"/>
-      <w:r>
-        <w:rPr>
-          <w:rFonts w:ascii="Courier New" w:eastAsia="Times New Roman" w:hAnsi="Courier New" w:cs="Courier New"/>
-          <w:sz w:val="20"/>
-          <w:szCs w:val="20"/>
-          <w:lang w:eastAsia="en-IN"/>
-        </w:rPr>
-        <w:t>pixels_gathered, aes(value)) +</w:t>
-      </w:r>
-      <w:r>
-        <w:rPr>
-          <w:rFonts w:ascii="Courier New" w:eastAsia="Times New Roman" w:hAnsi="Courier New" w:cs="Courier New"/>
-          <w:sz w:val="20"/>
-          <w:szCs w:val="20"/>
-          <w:lang w:eastAsia="en-IN"/>
-        </w:rPr>
-        <w:br/>
-        <w:t xml:space="preserve">  geom_histogram()</w:t>
+        <w:t>ggplot</w:t>
+      </w:r>
+      <w:proofErr w:type="spellEnd"/>
+      <w:r>
+        <w:rPr>
+          <w:rFonts w:ascii="Courier New" w:eastAsia="Times New Roman" w:hAnsi="Courier New" w:cs="Courier New"/>
+          <w:sz w:val="20"/>
+          <w:szCs w:val="20"/>
+          <w:lang w:eastAsia="en-IN"/>
+        </w:rPr>
+        <w:t>(</w:t>
+      </w:r>
+      <w:proofErr w:type="spellStart"/>
+      <w:r>
+        <w:rPr>
+          <w:rFonts w:ascii="Courier New" w:eastAsia="Times New Roman" w:hAnsi="Courier New" w:cs="Courier New"/>
+          <w:sz w:val="20"/>
+          <w:szCs w:val="20"/>
+          <w:lang w:eastAsia="en-IN"/>
+        </w:rPr>
+        <w:t>pixels_gathered</w:t>
+      </w:r>
+      <w:proofErr w:type="spellEnd"/>
+      <w:r>
+        <w:rPr>
+          <w:rFonts w:ascii="Courier New" w:eastAsia="Times New Roman" w:hAnsi="Courier New" w:cs="Courier New"/>
+          <w:sz w:val="20"/>
+          <w:szCs w:val="20"/>
+          <w:lang w:eastAsia="en-IN"/>
+        </w:rPr>
+        <w:t xml:space="preserve">, </w:t>
+      </w:r>
+      <w:proofErr w:type="spellStart"/>
+      <w:r>
+        <w:rPr>
+          <w:rFonts w:ascii="Courier New" w:eastAsia="Times New Roman" w:hAnsi="Courier New" w:cs="Courier New"/>
+          <w:sz w:val="20"/>
+          <w:szCs w:val="20"/>
+          <w:lang w:eastAsia="en-IN"/>
+        </w:rPr>
+        <w:t>aes</w:t>
+      </w:r>
+      <w:proofErr w:type="spellEnd"/>
+      <w:r>
+        <w:rPr>
+          <w:rFonts w:ascii="Courier New" w:eastAsia="Times New Roman" w:hAnsi="Courier New" w:cs="Courier New"/>
+          <w:sz w:val="20"/>
+          <w:szCs w:val="20"/>
+          <w:lang w:eastAsia="en-IN"/>
+        </w:rPr>
+        <w:t>(value)) +</w:t>
+      </w:r>
+      <w:r>
+        <w:rPr>
+          <w:rFonts w:ascii="Courier New" w:eastAsia="Times New Roman" w:hAnsi="Courier New" w:cs="Courier New"/>
+          <w:sz w:val="20"/>
+          <w:szCs w:val="20"/>
+          <w:lang w:eastAsia="en-IN"/>
+        </w:rPr>
+        <w:br/>
+        <w:t xml:space="preserve">  </w:t>
+      </w:r>
+      <w:proofErr w:type="spellStart"/>
+      <w:r>
+        <w:rPr>
+          <w:rFonts w:ascii="Courier New" w:eastAsia="Times New Roman" w:hAnsi="Courier New" w:cs="Courier New"/>
+          <w:sz w:val="20"/>
+          <w:szCs w:val="20"/>
+          <w:lang w:eastAsia="en-IN"/>
+        </w:rPr>
+        <w:t>geom_histogram</w:t>
+      </w:r>
+      <w:proofErr w:type="spellEnd"/>
+      <w:r>
+        <w:rPr>
+          <w:rFonts w:ascii="Courier New" w:eastAsia="Times New Roman" w:hAnsi="Courier New" w:cs="Courier New"/>
+          <w:sz w:val="20"/>
+          <w:szCs w:val="20"/>
+          <w:lang w:eastAsia="en-IN"/>
+        </w:rPr>
+        <w:t>()</w:t>
       </w:r>
     </w:p>
     <w:p>
@@ -1698,7 +2082,7 @@
                     </pic:cNvPicPr>
                   </pic:nvPicPr>
                   <pic:blipFill>
-                    <a:blip r:embed="rId12">
+                    <a:blip r:embed="rId9">
                       <a:extLst>
                         <a:ext uri="{28A0092B-C50C-407E-A947-70E740481C1C}">
                           <a14:useLocalDpi xmlns:a14="http://schemas.microsoft.com/office/drawing/2010/main" val="0"/>
@@ -1807,8 +2191,29 @@
           <w:szCs w:val="20"/>
           <w:lang w:eastAsia="en-IN"/>
         </w:rPr>
-        <w:t xml:space="preserve"> value for each position within each label, using dplyr’s </w:t>
-      </w:r>
+        <w:t xml:space="preserve"> value for each position within each label, using </w:t>
+      </w:r>
+      <w:proofErr w:type="spellStart"/>
+      <w:r>
+        <w:rPr>
+          <w:rFonts w:ascii="Times New Roman" w:eastAsia="Times New Roman" w:hAnsi="Times New Roman" w:cs="Times New Roman"/>
+          <w:sz w:val="20"/>
+          <w:szCs w:val="20"/>
+          <w:lang w:eastAsia="en-IN"/>
+        </w:rPr>
+        <w:t>dplyr’s</w:t>
+      </w:r>
+      <w:proofErr w:type="spellEnd"/>
+      <w:r>
+        <w:rPr>
+          <w:rFonts w:ascii="Times New Roman" w:eastAsia="Times New Roman" w:hAnsi="Times New Roman" w:cs="Times New Roman"/>
+          <w:sz w:val="20"/>
+          <w:szCs w:val="20"/>
+          <w:lang w:eastAsia="en-IN"/>
+        </w:rPr>
+        <w:t xml:space="preserve"> </w:t>
+      </w:r>
+      <w:proofErr w:type="spellStart"/>
       <w:r>
         <w:rPr>
           <w:rFonts w:ascii="Courier New" w:eastAsia="Times New Roman" w:hAnsi="Courier New" w:cs="Courier New"/>
@@ -1818,6 +2223,7 @@
         </w:rPr>
         <w:t>group_by</w:t>
       </w:r>
+      <w:proofErr w:type="spellEnd"/>
       <w:r>
         <w:rPr>
           <w:rFonts w:ascii="Times New Roman" w:eastAsia="Times New Roman" w:hAnsi="Times New Roman" w:cs="Times New Roman"/>
@@ -1874,54 +2280,105 @@
           <w:lang w:eastAsia="en-IN"/>
         </w:rPr>
       </w:pPr>
-      <w:r>
-        <w:rPr>
-          <w:rFonts w:ascii="Courier New" w:eastAsia="Times New Roman" w:hAnsi="Courier New" w:cs="Courier New"/>
-          <w:sz w:val="20"/>
-          <w:szCs w:val="20"/>
-          <w:lang w:eastAsia="en-IN"/>
-        </w:rPr>
-        <w:t>pixel_summary &lt;- pixels_gathered %&gt;%</w:t>
-      </w:r>
-      <w:r>
-        <w:rPr>
-          <w:rFonts w:ascii="Courier New" w:eastAsia="Times New Roman" w:hAnsi="Courier New" w:cs="Courier New"/>
-          <w:sz w:val="20"/>
-          <w:szCs w:val="20"/>
-          <w:lang w:eastAsia="en-IN"/>
-        </w:rPr>
-        <w:br/>
-        <w:t xml:space="preserve">  group_</w:t>
-      </w:r>
-      <w:proofErr w:type="gramStart"/>
-      <w:r>
-        <w:rPr>
-          <w:rFonts w:ascii="Courier New" w:eastAsia="Times New Roman" w:hAnsi="Courier New" w:cs="Courier New"/>
-          <w:sz w:val="20"/>
-          <w:szCs w:val="20"/>
-          <w:lang w:eastAsia="en-IN"/>
-        </w:rPr>
-        <w:t>by(</w:t>
-      </w:r>
-      <w:proofErr w:type="gramEnd"/>
-      <w:r>
-        <w:rPr>
-          <w:rFonts w:ascii="Courier New" w:eastAsia="Times New Roman" w:hAnsi="Courier New" w:cs="Courier New"/>
-          <w:sz w:val="20"/>
-          <w:szCs w:val="20"/>
-          <w:lang w:eastAsia="en-IN"/>
-        </w:rPr>
-        <w:t>x, y, label) %&gt;%</w:t>
-      </w:r>
-      <w:r>
-        <w:rPr>
-          <w:rFonts w:ascii="Courier New" w:eastAsia="Times New Roman" w:hAnsi="Courier New" w:cs="Courier New"/>
-          <w:sz w:val="20"/>
-          <w:szCs w:val="20"/>
-          <w:lang w:eastAsia="en-IN"/>
-        </w:rPr>
-        <w:br/>
-        <w:t xml:space="preserve">  summarize(mean_value = mean(value)) %&gt;%</w:t>
+      <w:proofErr w:type="spellStart"/>
+      <w:r>
+        <w:rPr>
+          <w:rFonts w:ascii="Courier New" w:eastAsia="Times New Roman" w:hAnsi="Courier New" w:cs="Courier New"/>
+          <w:sz w:val="20"/>
+          <w:szCs w:val="20"/>
+          <w:lang w:eastAsia="en-IN"/>
+        </w:rPr>
+        <w:t>pixel_summary</w:t>
+      </w:r>
+      <w:proofErr w:type="spellEnd"/>
+      <w:r>
+        <w:rPr>
+          <w:rFonts w:ascii="Courier New" w:eastAsia="Times New Roman" w:hAnsi="Courier New" w:cs="Courier New"/>
+          <w:sz w:val="20"/>
+          <w:szCs w:val="20"/>
+          <w:lang w:eastAsia="en-IN"/>
+        </w:rPr>
+        <w:t xml:space="preserve"> &lt;- </w:t>
+      </w:r>
+      <w:proofErr w:type="spellStart"/>
+      <w:r>
+        <w:rPr>
+          <w:rFonts w:ascii="Courier New" w:eastAsia="Times New Roman" w:hAnsi="Courier New" w:cs="Courier New"/>
+          <w:sz w:val="20"/>
+          <w:szCs w:val="20"/>
+          <w:lang w:eastAsia="en-IN"/>
+        </w:rPr>
+        <w:t>pixels_gathered</w:t>
+      </w:r>
+      <w:proofErr w:type="spellEnd"/>
+      <w:r>
+        <w:rPr>
+          <w:rFonts w:ascii="Courier New" w:eastAsia="Times New Roman" w:hAnsi="Courier New" w:cs="Courier New"/>
+          <w:sz w:val="20"/>
+          <w:szCs w:val="20"/>
+          <w:lang w:eastAsia="en-IN"/>
+        </w:rPr>
+        <w:t xml:space="preserve"> %&gt;%</w:t>
+      </w:r>
+      <w:r>
+        <w:rPr>
+          <w:rFonts w:ascii="Courier New" w:eastAsia="Times New Roman" w:hAnsi="Courier New" w:cs="Courier New"/>
+          <w:sz w:val="20"/>
+          <w:szCs w:val="20"/>
+          <w:lang w:eastAsia="en-IN"/>
+        </w:rPr>
+        <w:br/>
+        <w:t xml:space="preserve">  </w:t>
+      </w:r>
+      <w:proofErr w:type="spellStart"/>
+      <w:r>
+        <w:rPr>
+          <w:rFonts w:ascii="Courier New" w:eastAsia="Times New Roman" w:hAnsi="Courier New" w:cs="Courier New"/>
+          <w:sz w:val="20"/>
+          <w:szCs w:val="20"/>
+          <w:lang w:eastAsia="en-IN"/>
+        </w:rPr>
+        <w:t>group_by</w:t>
+      </w:r>
+      <w:proofErr w:type="spellEnd"/>
+      <w:r>
+        <w:rPr>
+          <w:rFonts w:ascii="Courier New" w:eastAsia="Times New Roman" w:hAnsi="Courier New" w:cs="Courier New"/>
+          <w:sz w:val="20"/>
+          <w:szCs w:val="20"/>
+          <w:lang w:eastAsia="en-IN"/>
+        </w:rPr>
+        <w:t>(x, y, label) %&gt;%</w:t>
+      </w:r>
+      <w:r>
+        <w:rPr>
+          <w:rFonts w:ascii="Courier New" w:eastAsia="Times New Roman" w:hAnsi="Courier New" w:cs="Courier New"/>
+          <w:sz w:val="20"/>
+          <w:szCs w:val="20"/>
+          <w:lang w:eastAsia="en-IN"/>
+        </w:rPr>
+        <w:br/>
+        <w:t xml:space="preserve">  summarize(</w:t>
+      </w:r>
+      <w:proofErr w:type="spellStart"/>
+      <w:r>
+        <w:rPr>
+          <w:rFonts w:ascii="Courier New" w:eastAsia="Times New Roman" w:hAnsi="Courier New" w:cs="Courier New"/>
+          <w:sz w:val="20"/>
+          <w:szCs w:val="20"/>
+          <w:lang w:eastAsia="en-IN"/>
+        </w:rPr>
+        <w:t>mean_value</w:t>
+      </w:r>
+      <w:proofErr w:type="spellEnd"/>
+      <w:r>
+        <w:rPr>
+          <w:rFonts w:ascii="Courier New" w:eastAsia="Times New Roman" w:hAnsi="Courier New" w:cs="Courier New"/>
+          <w:sz w:val="20"/>
+          <w:szCs w:val="20"/>
+          <w:lang w:eastAsia="en-IN"/>
+        </w:rPr>
+        <w:t xml:space="preserve"> = mean(value)) %&gt;%</w:t>
       </w:r>
       <w:r>
         <w:rPr>
@@ -1950,8 +2407,18 @@
           <w:lang w:eastAsia="en-IN"/>
         </w:rPr>
         <w:br/>
+      </w:r>
+      <w:proofErr w:type="spellStart"/>
+      <w:r>
+        <w:rPr>
+          <w:rFonts w:ascii="Courier New" w:eastAsia="Times New Roman" w:hAnsi="Courier New" w:cs="Courier New"/>
+          <w:sz w:val="20"/>
+          <w:szCs w:val="20"/>
+          <w:lang w:eastAsia="en-IN"/>
+        </w:rPr>
         <w:t>pixel_summary</w:t>
       </w:r>
+      <w:proofErr w:type="spellEnd"/>
     </w:p>
     <w:p>
       <w:pPr>
@@ -1988,18 +2455,49 @@
           <w:szCs w:val="20"/>
           <w:lang w:eastAsia="en-IN"/>
         </w:rPr>
-        <w:t>## # A tibble: 7,840 x 4</w:t>
-      </w:r>
-      <w:r>
-        <w:rPr>
-          <w:rFonts w:ascii="Courier New" w:eastAsia="Times New Roman" w:hAnsi="Courier New" w:cs="Courier New"/>
-          <w:sz w:val="20"/>
-          <w:szCs w:val="20"/>
-          <w:lang w:eastAsia="en-IN"/>
-        </w:rPr>
-        <w:br/>
-        <w:t>##        x     y label mean_value</w:t>
-      </w:r>
+        <w:t xml:space="preserve">## # A </w:t>
+      </w:r>
+      <w:proofErr w:type="spellStart"/>
+      <w:r>
+        <w:rPr>
+          <w:rFonts w:ascii="Courier New" w:eastAsia="Times New Roman" w:hAnsi="Courier New" w:cs="Courier New"/>
+          <w:sz w:val="20"/>
+          <w:szCs w:val="20"/>
+          <w:lang w:eastAsia="en-IN"/>
+        </w:rPr>
+        <w:t>tibble</w:t>
+      </w:r>
+      <w:proofErr w:type="spellEnd"/>
+      <w:r>
+        <w:rPr>
+          <w:rFonts w:ascii="Courier New" w:eastAsia="Times New Roman" w:hAnsi="Courier New" w:cs="Courier New"/>
+          <w:sz w:val="20"/>
+          <w:szCs w:val="20"/>
+          <w:lang w:eastAsia="en-IN"/>
+        </w:rPr>
+        <w:t>: 7,840 x 4</w:t>
+      </w:r>
+      <w:r>
+        <w:rPr>
+          <w:rFonts w:ascii="Courier New" w:eastAsia="Times New Roman" w:hAnsi="Courier New" w:cs="Courier New"/>
+          <w:sz w:val="20"/>
+          <w:szCs w:val="20"/>
+          <w:lang w:eastAsia="en-IN"/>
+        </w:rPr>
+        <w:br/>
+        <w:t xml:space="preserve">##        x     y label </w:t>
+      </w:r>
+      <w:proofErr w:type="spellStart"/>
+      <w:r>
+        <w:rPr>
+          <w:rFonts w:ascii="Courier New" w:eastAsia="Times New Roman" w:hAnsi="Courier New" w:cs="Courier New"/>
+          <w:sz w:val="20"/>
+          <w:szCs w:val="20"/>
+          <w:lang w:eastAsia="en-IN"/>
+        </w:rPr>
+        <w:t>mean_value</w:t>
+      </w:r>
+      <w:proofErr w:type="spellEnd"/>
       <w:r>
         <w:rPr>
           <w:rFonts w:ascii="Courier New" w:eastAsia="Times New Roman" w:hAnsi="Courier New" w:cs="Courier New"/>
@@ -2018,27 +2516,7 @@
           <w:lang w:eastAsia="en-IN"/>
         </w:rPr>
         <w:br/>
-        <w:t>#</w:t>
-      </w:r>
-      <w:proofErr w:type="gramStart"/>
-      <w:r>
-        <w:rPr>
-          <w:rFonts w:ascii="Courier New" w:eastAsia="Times New Roman" w:hAnsi="Courier New" w:cs="Courier New"/>
-          <w:sz w:val="20"/>
-          <w:szCs w:val="20"/>
-          <w:lang w:eastAsia="en-IN"/>
-        </w:rPr>
-        <w:t>#  1</w:t>
-      </w:r>
-      <w:proofErr w:type="gramEnd"/>
-      <w:r>
-        <w:rPr>
-          <w:rFonts w:ascii="Courier New" w:eastAsia="Times New Roman" w:hAnsi="Courier New" w:cs="Courier New"/>
-          <w:sz w:val="20"/>
-          <w:szCs w:val="20"/>
-          <w:lang w:eastAsia="en-IN"/>
-        </w:rPr>
-        <w:t xml:space="preserve">     0  1.00     0          0</w:t>
+        <w:t>##  1     0  1.00     0          0</w:t>
       </w:r>
       <w:r>
         <w:rPr>
@@ -2224,67 +2702,206 @@
           <w:lang w:eastAsia="en-IN"/>
         </w:rPr>
         <w:br/>
-        <w:t>pixel_summary %&gt;%</w:t>
-      </w:r>
-      <w:r>
-        <w:rPr>
-          <w:rFonts w:ascii="Courier New" w:eastAsia="Times New Roman" w:hAnsi="Courier New" w:cs="Courier New"/>
-          <w:sz w:val="20"/>
-          <w:szCs w:val="20"/>
-          <w:lang w:eastAsia="en-IN"/>
-        </w:rPr>
-        <w:br/>
-        <w:t xml:space="preserve">  ggplot(</w:t>
-      </w:r>
-      <w:proofErr w:type="gramStart"/>
-      <w:r>
-        <w:rPr>
-          <w:rFonts w:ascii="Courier New" w:eastAsia="Times New Roman" w:hAnsi="Courier New" w:cs="Courier New"/>
-          <w:sz w:val="20"/>
-          <w:szCs w:val="20"/>
-          <w:lang w:eastAsia="en-IN"/>
-        </w:rPr>
-        <w:t>aes(</w:t>
-      </w:r>
-      <w:proofErr w:type="gramEnd"/>
-      <w:r>
-        <w:rPr>
-          <w:rFonts w:ascii="Courier New" w:eastAsia="Times New Roman" w:hAnsi="Courier New" w:cs="Courier New"/>
-          <w:sz w:val="20"/>
-          <w:szCs w:val="20"/>
-          <w:lang w:eastAsia="en-IN"/>
-        </w:rPr>
-        <w:t>x, y, fill = mean_value)) +</w:t>
-      </w:r>
-      <w:r>
-        <w:rPr>
-          <w:rFonts w:ascii="Courier New" w:eastAsia="Times New Roman" w:hAnsi="Courier New" w:cs="Courier New"/>
-          <w:sz w:val="20"/>
-          <w:szCs w:val="20"/>
-          <w:lang w:eastAsia="en-IN"/>
-        </w:rPr>
-        <w:br/>
-        <w:t xml:space="preserve">  geom_tile() +</w:t>
-      </w:r>
-      <w:r>
-        <w:rPr>
-          <w:rFonts w:ascii="Courier New" w:eastAsia="Times New Roman" w:hAnsi="Courier New" w:cs="Courier New"/>
-          <w:sz w:val="20"/>
-          <w:szCs w:val="20"/>
-          <w:lang w:eastAsia="en-IN"/>
-        </w:rPr>
-        <w:br/>
-        <w:t xml:space="preserve">  scale_fill_gradient2(low = "white", high = "black", mid = "gray", midpoint = 127.5) +</w:t>
-      </w:r>
-      <w:r>
-        <w:rPr>
-          <w:rFonts w:ascii="Courier New" w:eastAsia="Times New Roman" w:hAnsi="Courier New" w:cs="Courier New"/>
-          <w:sz w:val="20"/>
-          <w:szCs w:val="20"/>
-          <w:lang w:eastAsia="en-IN"/>
-        </w:rPr>
-        <w:br/>
-        <w:t xml:space="preserve">  facet_wrap(~ label, nrow = 2) +</w:t>
+      </w:r>
+      <w:proofErr w:type="spellStart"/>
+      <w:r>
+        <w:rPr>
+          <w:rFonts w:ascii="Courier New" w:eastAsia="Times New Roman" w:hAnsi="Courier New" w:cs="Courier New"/>
+          <w:sz w:val="20"/>
+          <w:szCs w:val="20"/>
+          <w:lang w:eastAsia="en-IN"/>
+        </w:rPr>
+        <w:t>pixel_summary</w:t>
+      </w:r>
+      <w:proofErr w:type="spellEnd"/>
+      <w:r>
+        <w:rPr>
+          <w:rFonts w:ascii="Courier New" w:eastAsia="Times New Roman" w:hAnsi="Courier New" w:cs="Courier New"/>
+          <w:sz w:val="20"/>
+          <w:szCs w:val="20"/>
+          <w:lang w:eastAsia="en-IN"/>
+        </w:rPr>
+        <w:t xml:space="preserve"> %&gt;%</w:t>
+      </w:r>
+      <w:r>
+        <w:rPr>
+          <w:rFonts w:ascii="Courier New" w:eastAsia="Times New Roman" w:hAnsi="Courier New" w:cs="Courier New"/>
+          <w:sz w:val="20"/>
+          <w:szCs w:val="20"/>
+          <w:lang w:eastAsia="en-IN"/>
+        </w:rPr>
+        <w:br/>
+        <w:t xml:space="preserve">  </w:t>
+      </w:r>
+      <w:proofErr w:type="spellStart"/>
+      <w:r>
+        <w:rPr>
+          <w:rFonts w:ascii="Courier New" w:eastAsia="Times New Roman" w:hAnsi="Courier New" w:cs="Courier New"/>
+          <w:sz w:val="20"/>
+          <w:szCs w:val="20"/>
+          <w:lang w:eastAsia="en-IN"/>
+        </w:rPr>
+        <w:t>ggplot</w:t>
+      </w:r>
+      <w:proofErr w:type="spellEnd"/>
+      <w:r>
+        <w:rPr>
+          <w:rFonts w:ascii="Courier New" w:eastAsia="Times New Roman" w:hAnsi="Courier New" w:cs="Courier New"/>
+          <w:sz w:val="20"/>
+          <w:szCs w:val="20"/>
+          <w:lang w:eastAsia="en-IN"/>
+        </w:rPr>
+        <w:t>(</w:t>
+      </w:r>
+      <w:proofErr w:type="spellStart"/>
+      <w:r>
+        <w:rPr>
+          <w:rFonts w:ascii="Courier New" w:eastAsia="Times New Roman" w:hAnsi="Courier New" w:cs="Courier New"/>
+          <w:sz w:val="20"/>
+          <w:szCs w:val="20"/>
+          <w:lang w:eastAsia="en-IN"/>
+        </w:rPr>
+        <w:t>aes</w:t>
+      </w:r>
+      <w:proofErr w:type="spellEnd"/>
+      <w:r>
+        <w:rPr>
+          <w:rFonts w:ascii="Courier New" w:eastAsia="Times New Roman" w:hAnsi="Courier New" w:cs="Courier New"/>
+          <w:sz w:val="20"/>
+          <w:szCs w:val="20"/>
+          <w:lang w:eastAsia="en-IN"/>
+        </w:rPr>
+        <w:t xml:space="preserve">(x, y, fill = </w:t>
+      </w:r>
+      <w:proofErr w:type="spellStart"/>
+      <w:r>
+        <w:rPr>
+          <w:rFonts w:ascii="Courier New" w:eastAsia="Times New Roman" w:hAnsi="Courier New" w:cs="Courier New"/>
+          <w:sz w:val="20"/>
+          <w:szCs w:val="20"/>
+          <w:lang w:eastAsia="en-IN"/>
+        </w:rPr>
+        <w:t>mean_value</w:t>
+      </w:r>
+      <w:proofErr w:type="spellEnd"/>
+      <w:r>
+        <w:rPr>
+          <w:rFonts w:ascii="Courier New" w:eastAsia="Times New Roman" w:hAnsi="Courier New" w:cs="Courier New"/>
+          <w:sz w:val="20"/>
+          <w:szCs w:val="20"/>
+          <w:lang w:eastAsia="en-IN"/>
+        </w:rPr>
+        <w:t>)) +</w:t>
+      </w:r>
+      <w:r>
+        <w:rPr>
+          <w:rFonts w:ascii="Courier New" w:eastAsia="Times New Roman" w:hAnsi="Courier New" w:cs="Courier New"/>
+          <w:sz w:val="20"/>
+          <w:szCs w:val="20"/>
+          <w:lang w:eastAsia="en-IN"/>
+        </w:rPr>
+        <w:br/>
+        <w:t xml:space="preserve">  </w:t>
+      </w:r>
+      <w:proofErr w:type="spellStart"/>
+      <w:r>
+        <w:rPr>
+          <w:rFonts w:ascii="Courier New" w:eastAsia="Times New Roman" w:hAnsi="Courier New" w:cs="Courier New"/>
+          <w:sz w:val="20"/>
+          <w:szCs w:val="20"/>
+          <w:lang w:eastAsia="en-IN"/>
+        </w:rPr>
+        <w:t>geom_tile</w:t>
+      </w:r>
+      <w:proofErr w:type="spellEnd"/>
+      <w:r>
+        <w:rPr>
+          <w:rFonts w:ascii="Courier New" w:eastAsia="Times New Roman" w:hAnsi="Courier New" w:cs="Courier New"/>
+          <w:sz w:val="20"/>
+          <w:szCs w:val="20"/>
+          <w:lang w:eastAsia="en-IN"/>
+        </w:rPr>
+        <w:t>() +</w:t>
+      </w:r>
+      <w:r>
+        <w:rPr>
+          <w:rFonts w:ascii="Courier New" w:eastAsia="Times New Roman" w:hAnsi="Courier New" w:cs="Courier New"/>
+          <w:sz w:val="20"/>
+          <w:szCs w:val="20"/>
+          <w:lang w:eastAsia="en-IN"/>
+        </w:rPr>
+        <w:br/>
+        <w:t xml:space="preserve">  scale_fill_gradient2(low = "white", high = "black", mid = "</w:t>
+      </w:r>
+      <w:proofErr w:type="spellStart"/>
+      <w:r>
+        <w:rPr>
+          <w:rFonts w:ascii="Courier New" w:eastAsia="Times New Roman" w:hAnsi="Courier New" w:cs="Courier New"/>
+          <w:sz w:val="20"/>
+          <w:szCs w:val="20"/>
+          <w:lang w:eastAsia="en-IN"/>
+        </w:rPr>
+        <w:t>gray</w:t>
+      </w:r>
+      <w:proofErr w:type="spellEnd"/>
+      <w:r>
+        <w:rPr>
+          <w:rFonts w:ascii="Courier New" w:eastAsia="Times New Roman" w:hAnsi="Courier New" w:cs="Courier New"/>
+          <w:sz w:val="20"/>
+          <w:szCs w:val="20"/>
+          <w:lang w:eastAsia="en-IN"/>
+        </w:rPr>
+        <w:t>", midpoint = 127.5) +</w:t>
+      </w:r>
+      <w:r>
+        <w:rPr>
+          <w:rFonts w:ascii="Courier New" w:eastAsia="Times New Roman" w:hAnsi="Courier New" w:cs="Courier New"/>
+          <w:sz w:val="20"/>
+          <w:szCs w:val="20"/>
+          <w:lang w:eastAsia="en-IN"/>
+        </w:rPr>
+        <w:br/>
+        <w:t xml:space="preserve">  </w:t>
+      </w:r>
+      <w:proofErr w:type="spellStart"/>
+      <w:r>
+        <w:rPr>
+          <w:rFonts w:ascii="Courier New" w:eastAsia="Times New Roman" w:hAnsi="Courier New" w:cs="Courier New"/>
+          <w:sz w:val="20"/>
+          <w:szCs w:val="20"/>
+          <w:lang w:eastAsia="en-IN"/>
+        </w:rPr>
+        <w:t>facet_wrap</w:t>
+      </w:r>
+      <w:proofErr w:type="spellEnd"/>
+      <w:r>
+        <w:rPr>
+          <w:rFonts w:ascii="Courier New" w:eastAsia="Times New Roman" w:hAnsi="Courier New" w:cs="Courier New"/>
+          <w:sz w:val="20"/>
+          <w:szCs w:val="20"/>
+          <w:lang w:eastAsia="en-IN"/>
+        </w:rPr>
+        <w:t xml:space="preserve">(~ label, </w:t>
+      </w:r>
+      <w:proofErr w:type="spellStart"/>
+      <w:r>
+        <w:rPr>
+          <w:rFonts w:ascii="Courier New" w:eastAsia="Times New Roman" w:hAnsi="Courier New" w:cs="Courier New"/>
+          <w:sz w:val="20"/>
+          <w:szCs w:val="20"/>
+          <w:lang w:eastAsia="en-IN"/>
+        </w:rPr>
+        <w:t>nrow</w:t>
+      </w:r>
+      <w:proofErr w:type="spellEnd"/>
+      <w:r>
+        <w:rPr>
+          <w:rFonts w:ascii="Courier New" w:eastAsia="Times New Roman" w:hAnsi="Courier New" w:cs="Courier New"/>
+          <w:sz w:val="20"/>
+          <w:szCs w:val="20"/>
+          <w:lang w:eastAsia="en-IN"/>
+        </w:rPr>
+        <w:t xml:space="preserve"> = 2) +</w:t>
       </w:r>
       <w:r>
         <w:rPr>
@@ -2314,7 +2931,27 @@
           <w:lang w:eastAsia="en-IN"/>
         </w:rPr>
         <w:br/>
-        <w:t xml:space="preserve">  theme_void()</w:t>
+        <w:t xml:space="preserve">  </w:t>
+      </w:r>
+      <w:proofErr w:type="spellStart"/>
+      <w:r>
+        <w:rPr>
+          <w:rFonts w:ascii="Courier New" w:eastAsia="Times New Roman" w:hAnsi="Courier New" w:cs="Courier New"/>
+          <w:sz w:val="20"/>
+          <w:szCs w:val="20"/>
+          <w:lang w:eastAsia="en-IN"/>
+        </w:rPr>
+        <w:t>theme_void</w:t>
+      </w:r>
+      <w:proofErr w:type="spellEnd"/>
+      <w:r>
+        <w:rPr>
+          <w:rFonts w:ascii="Courier New" w:eastAsia="Times New Roman" w:hAnsi="Courier New" w:cs="Courier New"/>
+          <w:sz w:val="20"/>
+          <w:szCs w:val="20"/>
+          <w:lang w:eastAsia="en-IN"/>
+        </w:rPr>
+        <w:t>()</w:t>
       </w:r>
     </w:p>
     <w:p>
@@ -2348,6 +2985,939 @@
                 <pic:pic xmlns:pic="http://schemas.openxmlformats.org/drawingml/2006/picture">
                   <pic:nvPicPr>
                     <pic:cNvPr id="0" name="Picture 11" descr="center"/>
+                    <pic:cNvPicPr>
+                      <a:picLocks noChangeAspect="1" noChangeArrowheads="1"/>
+                    </pic:cNvPicPr>
+                  </pic:nvPicPr>
+                  <pic:blipFill>
+                    <a:blip r:embed="rId10">
+                      <a:extLst>
+                        <a:ext uri="{28A0092B-C50C-407E-A947-70E740481C1C}">
+                          <a14:useLocalDpi xmlns:a14="http://schemas.microsoft.com/office/drawing/2010/main" val="0"/>
+                        </a:ext>
+                      </a:extLst>
+                    </a:blip>
+                    <a:srcRect/>
+                    <a:stretch>
+                      <a:fillRect/>
+                    </a:stretch>
+                  </pic:blipFill>
+                  <pic:spPr bwMode="auto">
+                    <a:xfrm>
+                      <a:off x="0" y="0"/>
+                      <a:ext cx="4335780" cy="4335780"/>
+                    </a:xfrm>
+                    <a:prstGeom prst="rect">
+                      <a:avLst/>
+                    </a:prstGeom>
+                    <a:noFill/>
+                    <a:ln>
+                      <a:noFill/>
+                    </a:ln>
+                  </pic:spPr>
+                </pic:pic>
+              </a:graphicData>
+            </a:graphic>
+          </wp:inline>
+        </w:drawing>
+      </w:r>
+    </w:p>
+    <w:p>
+      <w:pPr>
+        <w:spacing w:before="100" w:beforeAutospacing="1" w:after="100" w:afterAutospacing="1" w:line="240" w:lineRule="auto"/>
+        <w:rPr>
+          <w:rFonts w:ascii="Times New Roman" w:eastAsia="Times New Roman" w:hAnsi="Times New Roman" w:cs="Times New Roman"/>
+          <w:sz w:val="20"/>
+          <w:szCs w:val="20"/>
+          <w:lang w:eastAsia="en-IN"/>
+        </w:rPr>
+      </w:pPr>
+      <w:r>
+        <w:rPr>
+          <w:rFonts w:ascii="Times New Roman" w:eastAsia="Times New Roman" w:hAnsi="Times New Roman" w:cs="Times New Roman"/>
+          <w:sz w:val="20"/>
+          <w:szCs w:val="20"/>
+          <w:lang w:eastAsia="en-IN"/>
+        </w:rPr>
+        <w:t xml:space="preserve">These averaged images are called </w:t>
+      </w:r>
+      <w:hyperlink r:id="rId11" w:tgtFrame="_blank" w:history="1">
+        <w:r>
+          <w:rPr>
+            <w:rFonts w:ascii="Times New Roman" w:eastAsia="Times New Roman" w:hAnsi="Times New Roman" w:cs="Times New Roman"/>
+            <w:color w:val="0000FF"/>
+            <w:sz w:val="20"/>
+            <w:szCs w:val="20"/>
+            <w:u w:val="single"/>
+            <w:lang w:eastAsia="en-IN"/>
+          </w:rPr>
+          <w:t>centroids</w:t>
+        </w:r>
+      </w:hyperlink>
+      <w:r>
+        <w:rPr>
+          <w:rFonts w:ascii="Times New Roman" w:eastAsia="Times New Roman" w:hAnsi="Times New Roman" w:cs="Times New Roman"/>
+          <w:sz w:val="20"/>
+          <w:szCs w:val="20"/>
+          <w:lang w:eastAsia="en-IN"/>
+        </w:rPr>
+        <w:t xml:space="preserve">. We’re treating each image as a 784-dimensional point (28 by 28), and then taking the average of all points in each dimension individually. One elementary machine learning method, </w:t>
+      </w:r>
+      <w:hyperlink r:id="rId12" w:tgtFrame="_blank" w:history="1">
+        <w:r>
+          <w:rPr>
+            <w:rFonts w:ascii="Times New Roman" w:eastAsia="Times New Roman" w:hAnsi="Times New Roman" w:cs="Times New Roman"/>
+            <w:color w:val="0000FF"/>
+            <w:sz w:val="20"/>
+            <w:szCs w:val="20"/>
+            <w:u w:val="single"/>
+            <w:lang w:eastAsia="en-IN"/>
+          </w:rPr>
+          <w:t>nearest centroid classifier</w:t>
+        </w:r>
+      </w:hyperlink>
+      <w:r>
+        <w:rPr>
+          <w:rFonts w:ascii="Times New Roman" w:eastAsia="Times New Roman" w:hAnsi="Times New Roman" w:cs="Times New Roman"/>
+          <w:sz w:val="20"/>
+          <w:szCs w:val="20"/>
+          <w:lang w:eastAsia="en-IN"/>
+        </w:rPr>
+        <w:t>, would ask for each image which of these centroids it comes closest to.</w:t>
+      </w:r>
+    </w:p>
+    <w:p>
+      <w:pPr>
+        <w:spacing w:before="100" w:beforeAutospacing="1" w:after="100" w:afterAutospacing="1" w:line="240" w:lineRule="auto"/>
+        <w:rPr>
+          <w:rFonts w:ascii="Times New Roman" w:eastAsia="Times New Roman" w:hAnsi="Times New Roman" w:cs="Times New Roman"/>
+          <w:sz w:val="20"/>
+          <w:szCs w:val="20"/>
+          <w:lang w:eastAsia="en-IN"/>
+        </w:rPr>
+      </w:pPr>
+      <w:r>
+        <w:rPr>
+          <w:rFonts w:ascii="Times New Roman" w:eastAsia="Times New Roman" w:hAnsi="Times New Roman" w:cs="Times New Roman"/>
+          <w:sz w:val="20"/>
+          <w:szCs w:val="20"/>
+          <w:lang w:eastAsia="en-IN"/>
+        </w:rPr>
+        <w:t xml:space="preserve">Already we have some suspicions about which digits might be easier to separate. Distinguishing 0 and 1 looks pretty straightforward: you could pick a few pixels at the </w:t>
+      </w:r>
+      <w:proofErr w:type="spellStart"/>
+      <w:r>
+        <w:rPr>
+          <w:rFonts w:ascii="Times New Roman" w:eastAsia="Times New Roman" w:hAnsi="Times New Roman" w:cs="Times New Roman"/>
+          <w:sz w:val="20"/>
+          <w:szCs w:val="20"/>
+          <w:lang w:eastAsia="en-IN"/>
+        </w:rPr>
+        <w:t>center</w:t>
+      </w:r>
+      <w:proofErr w:type="spellEnd"/>
+      <w:r>
+        <w:rPr>
+          <w:rFonts w:ascii="Times New Roman" w:eastAsia="Times New Roman" w:hAnsi="Times New Roman" w:cs="Times New Roman"/>
+          <w:sz w:val="20"/>
+          <w:szCs w:val="20"/>
+          <w:lang w:eastAsia="en-IN"/>
+        </w:rPr>
+        <w:t xml:space="preserve"> (always dark in 1 but not 0), or at the left and right edges (often dark in 0 but not 1), and you’d have a pretty great classifier. Pairs like 4/9, or 3/8, have a lot more overlap and will be a more challenging problem.</w:t>
+      </w:r>
+    </w:p>
+    <w:p>
+      <w:pPr>
+        <w:spacing w:before="100" w:beforeAutospacing="1" w:after="100" w:afterAutospacing="1" w:line="240" w:lineRule="auto"/>
+        <w:rPr>
+          <w:rFonts w:ascii="Times New Roman" w:eastAsia="Times New Roman" w:hAnsi="Times New Roman" w:cs="Times New Roman"/>
+          <w:sz w:val="20"/>
+          <w:szCs w:val="20"/>
+          <w:lang w:eastAsia="en-IN"/>
+        </w:rPr>
+      </w:pPr>
+      <w:r>
+        <w:rPr>
+          <w:rFonts w:ascii="Times New Roman" w:eastAsia="Times New Roman" w:hAnsi="Times New Roman" w:cs="Times New Roman"/>
+          <w:sz w:val="20"/>
+          <w:szCs w:val="20"/>
+          <w:lang w:eastAsia="en-IN"/>
+        </w:rPr>
+        <w:lastRenderedPageBreak/>
+        <w:t>Again, one of the aspects I like about the tidy approach is that at all stages of your analysis, your data is in a convenient form for visualization, especially a faceted graph like this one. In its original form (one-row-per-instance) we’d need to do a bit of transformation before we could plot it as images.</w:t>
+      </w:r>
+    </w:p>
+    <w:p>
+      <w:pPr>
+        <w:spacing w:before="100" w:beforeAutospacing="1" w:after="100" w:afterAutospacing="1" w:line="240" w:lineRule="auto"/>
+        <w:outlineLvl w:val="2"/>
+        <w:rPr>
+          <w:rFonts w:ascii="Times New Roman" w:eastAsia="Times New Roman" w:hAnsi="Times New Roman" w:cs="Times New Roman"/>
+          <w:b/>
+          <w:bCs/>
+          <w:sz w:val="27"/>
+          <w:szCs w:val="27"/>
+          <w:lang w:eastAsia="en-IN"/>
+        </w:rPr>
+      </w:pPr>
+      <w:r>
+        <w:rPr>
+          <w:rFonts w:ascii="Times New Roman" w:eastAsia="Times New Roman" w:hAnsi="Times New Roman" w:cs="Times New Roman"/>
+          <w:b/>
+          <w:bCs/>
+          <w:sz w:val="27"/>
+          <w:szCs w:val="27"/>
+          <w:lang w:eastAsia="en-IN"/>
+        </w:rPr>
+        <w:t>Atypical instances</w:t>
+      </w:r>
+    </w:p>
+    <w:p>
+      <w:pPr>
+        <w:spacing w:before="100" w:beforeAutospacing="1" w:after="100" w:afterAutospacing="1" w:line="240" w:lineRule="auto"/>
+        <w:rPr>
+          <w:rFonts w:ascii="Times New Roman" w:eastAsia="Times New Roman" w:hAnsi="Times New Roman" w:cs="Times New Roman"/>
+          <w:sz w:val="20"/>
+          <w:szCs w:val="20"/>
+          <w:lang w:eastAsia="en-IN"/>
+        </w:rPr>
+      </w:pPr>
+      <w:r>
+        <w:rPr>
+          <w:rFonts w:ascii="Times New Roman" w:eastAsia="Times New Roman" w:hAnsi="Times New Roman" w:cs="Times New Roman"/>
+          <w:sz w:val="20"/>
+          <w:szCs w:val="20"/>
+          <w:lang w:eastAsia="en-IN"/>
+        </w:rPr>
+        <w:t>So far, this machine learning problem might seem a bit easy: we have some very “typical” versions of each digit. But one of the reasons classification can be challenging is that some digits will fall widely outside the norm. It’s useful to explore atypical cases, since it could help us understand why the method fails and help us choose a method and engineer features.</w:t>
+      </w:r>
+    </w:p>
+    <w:p>
+      <w:pPr>
+        <w:spacing w:before="100" w:beforeAutospacing="1" w:after="100" w:afterAutospacing="1" w:line="240" w:lineRule="auto"/>
+        <w:rPr>
+          <w:rFonts w:ascii="Times New Roman" w:eastAsia="Times New Roman" w:hAnsi="Times New Roman" w:cs="Times New Roman"/>
+          <w:sz w:val="20"/>
+          <w:szCs w:val="20"/>
+          <w:lang w:eastAsia="en-IN"/>
+        </w:rPr>
+      </w:pPr>
+      <w:r>
+        <w:rPr>
+          <w:rFonts w:ascii="Times New Roman" w:eastAsia="Times New Roman" w:hAnsi="Times New Roman" w:cs="Times New Roman"/>
+          <w:sz w:val="20"/>
+          <w:szCs w:val="20"/>
+          <w:lang w:eastAsia="en-IN"/>
+        </w:rPr>
+        <w:t>In this case, we could consider the Euclidean distance (square root of the sum of squares) of each image to its label’s centroid.</w:t>
+      </w:r>
+    </w:p>
+    <w:p>
+      <w:pPr>
+        <w:tabs>
+          <w:tab w:val="left" w:pos="916"/>
+          <w:tab w:val="left" w:pos="1832"/>
+          <w:tab w:val="left" w:pos="2748"/>
+          <w:tab w:val="left" w:pos="3664"/>
+          <w:tab w:val="left" w:pos="4580"/>
+          <w:tab w:val="left" w:pos="5496"/>
+          <w:tab w:val="left" w:pos="6412"/>
+          <w:tab w:val="left" w:pos="7328"/>
+          <w:tab w:val="left" w:pos="8244"/>
+          <w:tab w:val="left" w:pos="9160"/>
+          <w:tab w:val="left" w:pos="10076"/>
+          <w:tab w:val="left" w:pos="10992"/>
+          <w:tab w:val="left" w:pos="11908"/>
+          <w:tab w:val="left" w:pos="12824"/>
+          <w:tab w:val="left" w:pos="13740"/>
+          <w:tab w:val="left" w:pos="14656"/>
+        </w:tabs>
+        <w:spacing w:after="0" w:line="240" w:lineRule="auto"/>
+        <w:rPr>
+          <w:rFonts w:ascii="Courier New" w:eastAsia="Times New Roman" w:hAnsi="Courier New" w:cs="Courier New"/>
+          <w:sz w:val="20"/>
+          <w:szCs w:val="20"/>
+          <w:lang w:eastAsia="en-IN"/>
+        </w:rPr>
+      </w:pPr>
+      <w:proofErr w:type="spellStart"/>
+      <w:r>
+        <w:rPr>
+          <w:rFonts w:ascii="Courier New" w:eastAsia="Times New Roman" w:hAnsi="Courier New" w:cs="Courier New"/>
+          <w:sz w:val="20"/>
+          <w:szCs w:val="20"/>
+          <w:lang w:eastAsia="en-IN"/>
+        </w:rPr>
+        <w:t>pixels_joined</w:t>
+      </w:r>
+      <w:proofErr w:type="spellEnd"/>
+      <w:r>
+        <w:rPr>
+          <w:rFonts w:ascii="Courier New" w:eastAsia="Times New Roman" w:hAnsi="Courier New" w:cs="Courier New"/>
+          <w:sz w:val="20"/>
+          <w:szCs w:val="20"/>
+          <w:lang w:eastAsia="en-IN"/>
+        </w:rPr>
+        <w:t xml:space="preserve"> &lt;- </w:t>
+      </w:r>
+      <w:proofErr w:type="spellStart"/>
+      <w:r>
+        <w:rPr>
+          <w:rFonts w:ascii="Courier New" w:eastAsia="Times New Roman" w:hAnsi="Courier New" w:cs="Courier New"/>
+          <w:sz w:val="20"/>
+          <w:szCs w:val="20"/>
+          <w:lang w:eastAsia="en-IN"/>
+        </w:rPr>
+        <w:t>pixels_gathered</w:t>
+      </w:r>
+      <w:proofErr w:type="spellEnd"/>
+      <w:r>
+        <w:rPr>
+          <w:rFonts w:ascii="Courier New" w:eastAsia="Times New Roman" w:hAnsi="Courier New" w:cs="Courier New"/>
+          <w:sz w:val="20"/>
+          <w:szCs w:val="20"/>
+          <w:lang w:eastAsia="en-IN"/>
+        </w:rPr>
+        <w:t xml:space="preserve"> %&gt;%</w:t>
+      </w:r>
+      <w:r>
+        <w:rPr>
+          <w:rFonts w:ascii="Courier New" w:eastAsia="Times New Roman" w:hAnsi="Courier New" w:cs="Courier New"/>
+          <w:sz w:val="20"/>
+          <w:szCs w:val="20"/>
+          <w:lang w:eastAsia="en-IN"/>
+        </w:rPr>
+        <w:br/>
+        <w:t xml:space="preserve">  </w:t>
+      </w:r>
+      <w:proofErr w:type="spellStart"/>
+      <w:r>
+        <w:rPr>
+          <w:rFonts w:ascii="Courier New" w:eastAsia="Times New Roman" w:hAnsi="Courier New" w:cs="Courier New"/>
+          <w:sz w:val="20"/>
+          <w:szCs w:val="20"/>
+          <w:lang w:eastAsia="en-IN"/>
+        </w:rPr>
+        <w:t>inner_join</w:t>
+      </w:r>
+      <w:proofErr w:type="spellEnd"/>
+      <w:r>
+        <w:rPr>
+          <w:rFonts w:ascii="Courier New" w:eastAsia="Times New Roman" w:hAnsi="Courier New" w:cs="Courier New"/>
+          <w:sz w:val="20"/>
+          <w:szCs w:val="20"/>
+          <w:lang w:eastAsia="en-IN"/>
+        </w:rPr>
+        <w:t>(</w:t>
+      </w:r>
+      <w:proofErr w:type="spellStart"/>
+      <w:r>
+        <w:rPr>
+          <w:rFonts w:ascii="Courier New" w:eastAsia="Times New Roman" w:hAnsi="Courier New" w:cs="Courier New"/>
+          <w:sz w:val="20"/>
+          <w:szCs w:val="20"/>
+          <w:lang w:eastAsia="en-IN"/>
+        </w:rPr>
+        <w:t>pixel_summary</w:t>
+      </w:r>
+      <w:proofErr w:type="spellEnd"/>
+      <w:r>
+        <w:rPr>
+          <w:rFonts w:ascii="Courier New" w:eastAsia="Times New Roman" w:hAnsi="Courier New" w:cs="Courier New"/>
+          <w:sz w:val="20"/>
+          <w:szCs w:val="20"/>
+          <w:lang w:eastAsia="en-IN"/>
+        </w:rPr>
+        <w:t>, by = c("label", "x", "y"))</w:t>
+      </w:r>
+      <w:r>
+        <w:rPr>
+          <w:rFonts w:ascii="Courier New" w:eastAsia="Times New Roman" w:hAnsi="Courier New" w:cs="Courier New"/>
+          <w:sz w:val="20"/>
+          <w:szCs w:val="20"/>
+          <w:lang w:eastAsia="en-IN"/>
+        </w:rPr>
+        <w:br/>
+      </w:r>
+      <w:r>
+        <w:rPr>
+          <w:rFonts w:ascii="Courier New" w:eastAsia="Times New Roman" w:hAnsi="Courier New" w:cs="Courier New"/>
+          <w:sz w:val="20"/>
+          <w:szCs w:val="20"/>
+          <w:lang w:eastAsia="en-IN"/>
+        </w:rPr>
+        <w:br/>
+      </w:r>
+      <w:proofErr w:type="spellStart"/>
+      <w:r>
+        <w:rPr>
+          <w:rFonts w:ascii="Courier New" w:eastAsia="Times New Roman" w:hAnsi="Courier New" w:cs="Courier New"/>
+          <w:sz w:val="20"/>
+          <w:szCs w:val="20"/>
+          <w:lang w:eastAsia="en-IN"/>
+        </w:rPr>
+        <w:t>image_distances</w:t>
+      </w:r>
+      <w:proofErr w:type="spellEnd"/>
+      <w:r>
+        <w:rPr>
+          <w:rFonts w:ascii="Courier New" w:eastAsia="Times New Roman" w:hAnsi="Courier New" w:cs="Courier New"/>
+          <w:sz w:val="20"/>
+          <w:szCs w:val="20"/>
+          <w:lang w:eastAsia="en-IN"/>
+        </w:rPr>
+        <w:t xml:space="preserve"> &lt;- </w:t>
+      </w:r>
+      <w:proofErr w:type="spellStart"/>
+      <w:r>
+        <w:rPr>
+          <w:rFonts w:ascii="Courier New" w:eastAsia="Times New Roman" w:hAnsi="Courier New" w:cs="Courier New"/>
+          <w:sz w:val="20"/>
+          <w:szCs w:val="20"/>
+          <w:lang w:eastAsia="en-IN"/>
+        </w:rPr>
+        <w:t>pixels_joined</w:t>
+      </w:r>
+      <w:proofErr w:type="spellEnd"/>
+      <w:r>
+        <w:rPr>
+          <w:rFonts w:ascii="Courier New" w:eastAsia="Times New Roman" w:hAnsi="Courier New" w:cs="Courier New"/>
+          <w:sz w:val="20"/>
+          <w:szCs w:val="20"/>
+          <w:lang w:eastAsia="en-IN"/>
+        </w:rPr>
+        <w:t xml:space="preserve"> %&gt;%</w:t>
+      </w:r>
+      <w:r>
+        <w:rPr>
+          <w:rFonts w:ascii="Courier New" w:eastAsia="Times New Roman" w:hAnsi="Courier New" w:cs="Courier New"/>
+          <w:sz w:val="20"/>
+          <w:szCs w:val="20"/>
+          <w:lang w:eastAsia="en-IN"/>
+        </w:rPr>
+        <w:br/>
+        <w:t xml:space="preserve">  </w:t>
+      </w:r>
+      <w:proofErr w:type="spellStart"/>
+      <w:r>
+        <w:rPr>
+          <w:rFonts w:ascii="Courier New" w:eastAsia="Times New Roman" w:hAnsi="Courier New" w:cs="Courier New"/>
+          <w:sz w:val="20"/>
+          <w:szCs w:val="20"/>
+          <w:lang w:eastAsia="en-IN"/>
+        </w:rPr>
+        <w:t>group_by</w:t>
+      </w:r>
+      <w:proofErr w:type="spellEnd"/>
+      <w:r>
+        <w:rPr>
+          <w:rFonts w:ascii="Courier New" w:eastAsia="Times New Roman" w:hAnsi="Courier New" w:cs="Courier New"/>
+          <w:sz w:val="20"/>
+          <w:szCs w:val="20"/>
+          <w:lang w:eastAsia="en-IN"/>
+        </w:rPr>
+        <w:t>(label, instance) %&gt;%</w:t>
+      </w:r>
+      <w:r>
+        <w:rPr>
+          <w:rFonts w:ascii="Courier New" w:eastAsia="Times New Roman" w:hAnsi="Courier New" w:cs="Courier New"/>
+          <w:sz w:val="20"/>
+          <w:szCs w:val="20"/>
+          <w:lang w:eastAsia="en-IN"/>
+        </w:rPr>
+        <w:br/>
+        <w:t xml:space="preserve">  summarize(</w:t>
+      </w:r>
+      <w:proofErr w:type="spellStart"/>
+      <w:r>
+        <w:rPr>
+          <w:rFonts w:ascii="Courier New" w:eastAsia="Times New Roman" w:hAnsi="Courier New" w:cs="Courier New"/>
+          <w:sz w:val="20"/>
+          <w:szCs w:val="20"/>
+          <w:lang w:eastAsia="en-IN"/>
+        </w:rPr>
+        <w:t>euclidean_distance</w:t>
+      </w:r>
+      <w:proofErr w:type="spellEnd"/>
+      <w:r>
+        <w:rPr>
+          <w:rFonts w:ascii="Courier New" w:eastAsia="Times New Roman" w:hAnsi="Courier New" w:cs="Courier New"/>
+          <w:sz w:val="20"/>
+          <w:szCs w:val="20"/>
+          <w:lang w:eastAsia="en-IN"/>
+        </w:rPr>
+        <w:t xml:space="preserve"> = sqrt(mean((value - </w:t>
+      </w:r>
+      <w:proofErr w:type="spellStart"/>
+      <w:r>
+        <w:rPr>
+          <w:rFonts w:ascii="Courier New" w:eastAsia="Times New Roman" w:hAnsi="Courier New" w:cs="Courier New"/>
+          <w:sz w:val="20"/>
+          <w:szCs w:val="20"/>
+          <w:lang w:eastAsia="en-IN"/>
+        </w:rPr>
+        <w:t>mean_value</w:t>
+      </w:r>
+      <w:proofErr w:type="spellEnd"/>
+      <w:r>
+        <w:rPr>
+          <w:rFonts w:ascii="Courier New" w:eastAsia="Times New Roman" w:hAnsi="Courier New" w:cs="Courier New"/>
+          <w:sz w:val="20"/>
+          <w:szCs w:val="20"/>
+          <w:lang w:eastAsia="en-IN"/>
+        </w:rPr>
+        <w:t>) ^ 2)))</w:t>
+      </w:r>
+      <w:r>
+        <w:rPr>
+          <w:rFonts w:ascii="Courier New" w:eastAsia="Times New Roman" w:hAnsi="Courier New" w:cs="Courier New"/>
+          <w:sz w:val="20"/>
+          <w:szCs w:val="20"/>
+          <w:lang w:eastAsia="en-IN"/>
+        </w:rPr>
+        <w:br/>
+      </w:r>
+      <w:r>
+        <w:rPr>
+          <w:rFonts w:ascii="Courier New" w:eastAsia="Times New Roman" w:hAnsi="Courier New" w:cs="Courier New"/>
+          <w:sz w:val="20"/>
+          <w:szCs w:val="20"/>
+          <w:lang w:eastAsia="en-IN"/>
+        </w:rPr>
+        <w:br/>
+      </w:r>
+      <w:proofErr w:type="spellStart"/>
+      <w:r>
+        <w:rPr>
+          <w:rFonts w:ascii="Courier New" w:eastAsia="Times New Roman" w:hAnsi="Courier New" w:cs="Courier New"/>
+          <w:sz w:val="20"/>
+          <w:szCs w:val="20"/>
+          <w:lang w:eastAsia="en-IN"/>
+        </w:rPr>
+        <w:t>image_distances</w:t>
+      </w:r>
+      <w:proofErr w:type="spellEnd"/>
+    </w:p>
+    <w:p>
+      <w:pPr>
+        <w:tabs>
+          <w:tab w:val="left" w:pos="916"/>
+          <w:tab w:val="left" w:pos="1832"/>
+          <w:tab w:val="left" w:pos="2748"/>
+          <w:tab w:val="left" w:pos="3664"/>
+          <w:tab w:val="left" w:pos="4580"/>
+          <w:tab w:val="left" w:pos="5496"/>
+          <w:tab w:val="left" w:pos="6412"/>
+          <w:tab w:val="left" w:pos="7328"/>
+          <w:tab w:val="left" w:pos="8244"/>
+          <w:tab w:val="left" w:pos="9160"/>
+          <w:tab w:val="left" w:pos="10076"/>
+          <w:tab w:val="left" w:pos="10992"/>
+          <w:tab w:val="left" w:pos="11908"/>
+          <w:tab w:val="left" w:pos="12824"/>
+          <w:tab w:val="left" w:pos="13740"/>
+          <w:tab w:val="left" w:pos="14656"/>
+        </w:tabs>
+        <w:spacing w:after="0" w:line="240" w:lineRule="auto"/>
+        <w:rPr>
+          <w:rFonts w:ascii="Courier New" w:eastAsia="Times New Roman" w:hAnsi="Courier New" w:cs="Courier New"/>
+          <w:sz w:val="20"/>
+          <w:szCs w:val="20"/>
+          <w:lang w:eastAsia="en-IN"/>
+        </w:rPr>
+      </w:pPr>
+      <w:r>
+        <w:rPr>
+          <w:rFonts w:ascii="Courier New" w:eastAsia="Times New Roman" w:hAnsi="Courier New" w:cs="Courier New"/>
+          <w:sz w:val="20"/>
+          <w:szCs w:val="20"/>
+          <w:lang w:eastAsia="en-IN"/>
+        </w:rPr>
+        <w:t xml:space="preserve">## # A </w:t>
+      </w:r>
+      <w:proofErr w:type="spellStart"/>
+      <w:r>
+        <w:rPr>
+          <w:rFonts w:ascii="Courier New" w:eastAsia="Times New Roman" w:hAnsi="Courier New" w:cs="Courier New"/>
+          <w:sz w:val="20"/>
+          <w:szCs w:val="20"/>
+          <w:lang w:eastAsia="en-IN"/>
+        </w:rPr>
+        <w:t>tibble</w:t>
+      </w:r>
+      <w:proofErr w:type="spellEnd"/>
+      <w:r>
+        <w:rPr>
+          <w:rFonts w:ascii="Courier New" w:eastAsia="Times New Roman" w:hAnsi="Courier New" w:cs="Courier New"/>
+          <w:sz w:val="20"/>
+          <w:szCs w:val="20"/>
+          <w:lang w:eastAsia="en-IN"/>
+        </w:rPr>
+        <w:t>: 10,000 x 3</w:t>
+      </w:r>
+      <w:r>
+        <w:rPr>
+          <w:rFonts w:ascii="Courier New" w:eastAsia="Times New Roman" w:hAnsi="Courier New" w:cs="Courier New"/>
+          <w:sz w:val="20"/>
+          <w:szCs w:val="20"/>
+          <w:lang w:eastAsia="en-IN"/>
+        </w:rPr>
+        <w:br/>
+        <w:t>## # Groups: label [?]</w:t>
+      </w:r>
+      <w:r>
+        <w:rPr>
+          <w:rFonts w:ascii="Courier New" w:eastAsia="Times New Roman" w:hAnsi="Courier New" w:cs="Courier New"/>
+          <w:sz w:val="20"/>
+          <w:szCs w:val="20"/>
+          <w:lang w:eastAsia="en-IN"/>
+        </w:rPr>
+        <w:br/>
+        <w:t xml:space="preserve">##    label instance </w:t>
+      </w:r>
+      <w:proofErr w:type="spellStart"/>
+      <w:r>
+        <w:rPr>
+          <w:rFonts w:ascii="Courier New" w:eastAsia="Times New Roman" w:hAnsi="Courier New" w:cs="Courier New"/>
+          <w:sz w:val="20"/>
+          <w:szCs w:val="20"/>
+          <w:lang w:eastAsia="en-IN"/>
+        </w:rPr>
+        <w:t>euclidean_distance</w:t>
+      </w:r>
+      <w:proofErr w:type="spellEnd"/>
+      <w:r>
+        <w:rPr>
+          <w:rFonts w:ascii="Courier New" w:eastAsia="Times New Roman" w:hAnsi="Courier New" w:cs="Courier New"/>
+          <w:sz w:val="20"/>
+          <w:szCs w:val="20"/>
+          <w:lang w:eastAsia="en-IN"/>
+        </w:rPr>
+        <w:br/>
+        <w:t xml:space="preserve">##                      </w:t>
+      </w:r>
+      <w:r>
+        <w:rPr>
+          <w:rFonts w:ascii="Courier New" w:eastAsia="Times New Roman" w:hAnsi="Courier New" w:cs="Courier New"/>
+          <w:sz w:val="20"/>
+          <w:szCs w:val="20"/>
+          <w:lang w:eastAsia="en-IN"/>
+        </w:rPr>
+        <w:br/>
+        <w:t>##  1     0        2               47.2</w:t>
+      </w:r>
+      <w:r>
+        <w:rPr>
+          <w:rFonts w:ascii="Courier New" w:eastAsia="Times New Roman" w:hAnsi="Courier New" w:cs="Courier New"/>
+          <w:sz w:val="20"/>
+          <w:szCs w:val="20"/>
+          <w:lang w:eastAsia="en-IN"/>
+        </w:rPr>
+        <w:br/>
+        <w:t>##  2     0       22               53.1</w:t>
+      </w:r>
+      <w:r>
+        <w:rPr>
+          <w:rFonts w:ascii="Courier New" w:eastAsia="Times New Roman" w:hAnsi="Courier New" w:cs="Courier New"/>
+          <w:sz w:val="20"/>
+          <w:szCs w:val="20"/>
+          <w:lang w:eastAsia="en-IN"/>
+        </w:rPr>
+        <w:br/>
+        <w:t>##  3     0       35               69.4</w:t>
+      </w:r>
+      <w:r>
+        <w:rPr>
+          <w:rFonts w:ascii="Courier New" w:eastAsia="Times New Roman" w:hAnsi="Courier New" w:cs="Courier New"/>
+          <w:sz w:val="20"/>
+          <w:szCs w:val="20"/>
+          <w:lang w:eastAsia="en-IN"/>
+        </w:rPr>
+        <w:br/>
+        <w:t>##  4     0       38               59.5</w:t>
+      </w:r>
+      <w:r>
+        <w:rPr>
+          <w:rFonts w:ascii="Courier New" w:eastAsia="Times New Roman" w:hAnsi="Courier New" w:cs="Courier New"/>
+          <w:sz w:val="20"/>
+          <w:szCs w:val="20"/>
+          <w:lang w:eastAsia="en-IN"/>
+        </w:rPr>
+        <w:br/>
+        <w:t>##  5     0       52               61.4</w:t>
+      </w:r>
+      <w:r>
+        <w:rPr>
+          <w:rFonts w:ascii="Courier New" w:eastAsia="Times New Roman" w:hAnsi="Courier New" w:cs="Courier New"/>
+          <w:sz w:val="20"/>
+          <w:szCs w:val="20"/>
+          <w:lang w:eastAsia="en-IN"/>
+        </w:rPr>
+        <w:br/>
+        <w:t>##  6     0       57               65.7</w:t>
+      </w:r>
+      <w:r>
+        <w:rPr>
+          <w:rFonts w:ascii="Courier New" w:eastAsia="Times New Roman" w:hAnsi="Courier New" w:cs="Courier New"/>
+          <w:sz w:val="20"/>
+          <w:szCs w:val="20"/>
+          <w:lang w:eastAsia="en-IN"/>
+        </w:rPr>
+        <w:br/>
+        <w:t>##  7     0       64               68.1</w:t>
+      </w:r>
+      <w:r>
+        <w:rPr>
+          <w:rFonts w:ascii="Courier New" w:eastAsia="Times New Roman" w:hAnsi="Courier New" w:cs="Courier New"/>
+          <w:sz w:val="20"/>
+          <w:szCs w:val="20"/>
+          <w:lang w:eastAsia="en-IN"/>
+        </w:rPr>
+        <w:br/>
+        <w:t>##  8     0       69               81.1</w:t>
+      </w:r>
+      <w:r>
+        <w:rPr>
+          <w:rFonts w:ascii="Courier New" w:eastAsia="Times New Roman" w:hAnsi="Courier New" w:cs="Courier New"/>
+          <w:sz w:val="20"/>
+          <w:szCs w:val="20"/>
+          <w:lang w:eastAsia="en-IN"/>
+        </w:rPr>
+        <w:br/>
+        <w:t>##  9     0       70               65.2</w:t>
+      </w:r>
+      <w:r>
+        <w:rPr>
+          <w:rFonts w:ascii="Courier New" w:eastAsia="Times New Roman" w:hAnsi="Courier New" w:cs="Courier New"/>
+          <w:sz w:val="20"/>
+          <w:szCs w:val="20"/>
+          <w:lang w:eastAsia="en-IN"/>
+        </w:rPr>
+        <w:br/>
+        <w:t>## 10     0       76               59.6</w:t>
+      </w:r>
+      <w:r>
+        <w:rPr>
+          <w:rFonts w:ascii="Courier New" w:eastAsia="Times New Roman" w:hAnsi="Courier New" w:cs="Courier New"/>
+          <w:sz w:val="20"/>
+          <w:szCs w:val="20"/>
+          <w:lang w:eastAsia="en-IN"/>
+        </w:rPr>
+        <w:br/>
+        <w:t>## # ... with 9,990 more rows</w:t>
+      </w:r>
+    </w:p>
+    <w:p>
+      <w:pPr>
+        <w:spacing w:before="100" w:beforeAutospacing="1" w:after="100" w:afterAutospacing="1" w:line="240" w:lineRule="auto"/>
+        <w:rPr>
+          <w:rFonts w:ascii="Times New Roman" w:eastAsia="Times New Roman" w:hAnsi="Times New Roman" w:cs="Times New Roman"/>
+          <w:sz w:val="20"/>
+          <w:szCs w:val="20"/>
+          <w:lang w:eastAsia="en-IN"/>
+        </w:rPr>
+      </w:pPr>
+      <w:r>
+        <w:rPr>
+          <w:rFonts w:ascii="Times New Roman" w:eastAsia="Times New Roman" w:hAnsi="Times New Roman" w:cs="Times New Roman"/>
+          <w:sz w:val="20"/>
+          <w:szCs w:val="20"/>
+          <w:lang w:eastAsia="en-IN"/>
+        </w:rPr>
+        <w:t>Measured this way, which digits have more variability on average?</w:t>
+      </w:r>
+    </w:p>
+    <w:p>
+      <w:pPr>
+        <w:tabs>
+          <w:tab w:val="left" w:pos="916"/>
+          <w:tab w:val="left" w:pos="1832"/>
+          <w:tab w:val="left" w:pos="2748"/>
+          <w:tab w:val="left" w:pos="3664"/>
+          <w:tab w:val="left" w:pos="4580"/>
+          <w:tab w:val="left" w:pos="5496"/>
+          <w:tab w:val="left" w:pos="6412"/>
+          <w:tab w:val="left" w:pos="7328"/>
+          <w:tab w:val="left" w:pos="8244"/>
+          <w:tab w:val="left" w:pos="9160"/>
+          <w:tab w:val="left" w:pos="10076"/>
+          <w:tab w:val="left" w:pos="10992"/>
+          <w:tab w:val="left" w:pos="11908"/>
+          <w:tab w:val="left" w:pos="12824"/>
+          <w:tab w:val="left" w:pos="13740"/>
+          <w:tab w:val="left" w:pos="14656"/>
+        </w:tabs>
+        <w:spacing w:after="0" w:line="240" w:lineRule="auto"/>
+        <w:rPr>
+          <w:rFonts w:ascii="Courier New" w:eastAsia="Times New Roman" w:hAnsi="Courier New" w:cs="Courier New"/>
+          <w:sz w:val="20"/>
+          <w:szCs w:val="20"/>
+          <w:lang w:eastAsia="en-IN"/>
+        </w:rPr>
+      </w:pPr>
+      <w:proofErr w:type="spellStart"/>
+      <w:r>
+        <w:rPr>
+          <w:rFonts w:ascii="Courier New" w:eastAsia="Times New Roman" w:hAnsi="Courier New" w:cs="Courier New"/>
+          <w:sz w:val="20"/>
+          <w:szCs w:val="20"/>
+          <w:lang w:eastAsia="en-IN"/>
+        </w:rPr>
+        <w:t>ggplot</w:t>
+      </w:r>
+      <w:proofErr w:type="spellEnd"/>
+      <w:r>
+        <w:rPr>
+          <w:rFonts w:ascii="Courier New" w:eastAsia="Times New Roman" w:hAnsi="Courier New" w:cs="Courier New"/>
+          <w:sz w:val="20"/>
+          <w:szCs w:val="20"/>
+          <w:lang w:eastAsia="en-IN"/>
+        </w:rPr>
+        <w:t>(</w:t>
+      </w:r>
+      <w:proofErr w:type="spellStart"/>
+      <w:r>
+        <w:rPr>
+          <w:rFonts w:ascii="Courier New" w:eastAsia="Times New Roman" w:hAnsi="Courier New" w:cs="Courier New"/>
+          <w:sz w:val="20"/>
+          <w:szCs w:val="20"/>
+          <w:lang w:eastAsia="en-IN"/>
+        </w:rPr>
+        <w:t>image_distances</w:t>
+      </w:r>
+      <w:proofErr w:type="spellEnd"/>
+      <w:r>
+        <w:rPr>
+          <w:rFonts w:ascii="Courier New" w:eastAsia="Times New Roman" w:hAnsi="Courier New" w:cs="Courier New"/>
+          <w:sz w:val="20"/>
+          <w:szCs w:val="20"/>
+          <w:lang w:eastAsia="en-IN"/>
+        </w:rPr>
+        <w:t xml:space="preserve">, </w:t>
+      </w:r>
+      <w:proofErr w:type="spellStart"/>
+      <w:r>
+        <w:rPr>
+          <w:rFonts w:ascii="Courier New" w:eastAsia="Times New Roman" w:hAnsi="Courier New" w:cs="Courier New"/>
+          <w:sz w:val="20"/>
+          <w:szCs w:val="20"/>
+          <w:lang w:eastAsia="en-IN"/>
+        </w:rPr>
+        <w:t>aes</w:t>
+      </w:r>
+      <w:proofErr w:type="spellEnd"/>
+      <w:r>
+        <w:rPr>
+          <w:rFonts w:ascii="Courier New" w:eastAsia="Times New Roman" w:hAnsi="Courier New" w:cs="Courier New"/>
+          <w:sz w:val="20"/>
+          <w:szCs w:val="20"/>
+          <w:lang w:eastAsia="en-IN"/>
+        </w:rPr>
+        <w:t xml:space="preserve">(factor(label), </w:t>
+      </w:r>
+      <w:proofErr w:type="spellStart"/>
+      <w:r>
+        <w:rPr>
+          <w:rFonts w:ascii="Courier New" w:eastAsia="Times New Roman" w:hAnsi="Courier New" w:cs="Courier New"/>
+          <w:sz w:val="20"/>
+          <w:szCs w:val="20"/>
+          <w:lang w:eastAsia="en-IN"/>
+        </w:rPr>
+        <w:t>euclidean_distance</w:t>
+      </w:r>
+      <w:proofErr w:type="spellEnd"/>
+      <w:r>
+        <w:rPr>
+          <w:rFonts w:ascii="Courier New" w:eastAsia="Times New Roman" w:hAnsi="Courier New" w:cs="Courier New"/>
+          <w:sz w:val="20"/>
+          <w:szCs w:val="20"/>
+          <w:lang w:eastAsia="en-IN"/>
+        </w:rPr>
+        <w:t>)) +</w:t>
+      </w:r>
+      <w:r>
+        <w:rPr>
+          <w:rFonts w:ascii="Courier New" w:eastAsia="Times New Roman" w:hAnsi="Courier New" w:cs="Courier New"/>
+          <w:sz w:val="20"/>
+          <w:szCs w:val="20"/>
+          <w:lang w:eastAsia="en-IN"/>
+        </w:rPr>
+        <w:br/>
+        <w:t xml:space="preserve">  </w:t>
+      </w:r>
+      <w:proofErr w:type="spellStart"/>
+      <w:r>
+        <w:rPr>
+          <w:rFonts w:ascii="Courier New" w:eastAsia="Times New Roman" w:hAnsi="Courier New" w:cs="Courier New"/>
+          <w:sz w:val="20"/>
+          <w:szCs w:val="20"/>
+          <w:lang w:eastAsia="en-IN"/>
+        </w:rPr>
+        <w:t>geom_boxplot</w:t>
+      </w:r>
+      <w:proofErr w:type="spellEnd"/>
+      <w:r>
+        <w:rPr>
+          <w:rFonts w:ascii="Courier New" w:eastAsia="Times New Roman" w:hAnsi="Courier New" w:cs="Courier New"/>
+          <w:sz w:val="20"/>
+          <w:szCs w:val="20"/>
+          <w:lang w:eastAsia="en-IN"/>
+        </w:rPr>
+        <w:t>() +</w:t>
+      </w:r>
+      <w:r>
+        <w:rPr>
+          <w:rFonts w:ascii="Courier New" w:eastAsia="Times New Roman" w:hAnsi="Courier New" w:cs="Courier New"/>
+          <w:sz w:val="20"/>
+          <w:szCs w:val="20"/>
+          <w:lang w:eastAsia="en-IN"/>
+        </w:rPr>
+        <w:br/>
+        <w:t xml:space="preserve">  labs(x = "Digit",</w:t>
+      </w:r>
+      <w:r>
+        <w:rPr>
+          <w:rFonts w:ascii="Courier New" w:eastAsia="Times New Roman" w:hAnsi="Courier New" w:cs="Courier New"/>
+          <w:sz w:val="20"/>
+          <w:szCs w:val="20"/>
+          <w:lang w:eastAsia="en-IN"/>
+        </w:rPr>
+        <w:br/>
+        <w:t xml:space="preserve">       y = "Euclidean distance to the digit centroid")</w:t>
+      </w:r>
+    </w:p>
+    <w:p>
+      <w:pPr>
+        <w:spacing w:before="100" w:beforeAutospacing="1" w:after="100" w:afterAutospacing="1" w:line="240" w:lineRule="auto"/>
+        <w:rPr>
+          <w:rFonts w:ascii="Times New Roman" w:eastAsia="Times New Roman" w:hAnsi="Times New Roman" w:cs="Times New Roman"/>
+          <w:sz w:val="20"/>
+          <w:szCs w:val="20"/>
+          <w:lang w:eastAsia="en-IN"/>
+        </w:rPr>
+      </w:pPr>
+      <w:r>
+        <w:rPr>
+          <w:rFonts w:ascii="Times New Roman" w:eastAsia="Times New Roman" w:hAnsi="Times New Roman" w:cs="Times New Roman"/>
+          <w:noProof/>
+          <w:sz w:val="20"/>
+          <w:szCs w:val="20"/>
+          <w:lang w:eastAsia="en-IN"/>
+        </w:rPr>
+        <w:lastRenderedPageBreak/>
+        <w:drawing>
+          <wp:inline distT="0" distB="0" distL="0" distR="0" wp14:anchorId="632E0748" wp14:editId="77DA386F">
+            <wp:extent cx="4335780" cy="4335780"/>
+            <wp:effectExtent l="0" t="0" r="7620" b="7620"/>
+            <wp:docPr id="12" name="Picture 12" descr="center"/>
+            <wp:cNvGraphicFramePr>
+              <a:graphicFrameLocks xmlns:a="http://schemas.openxmlformats.org/drawingml/2006/main" noChangeAspect="1"/>
+            </wp:cNvGraphicFramePr>
+            <a:graphic xmlns:a="http://schemas.openxmlformats.org/drawingml/2006/main">
+              <a:graphicData uri="http://schemas.openxmlformats.org/drawingml/2006/picture">
+                <pic:pic xmlns:pic="http://schemas.openxmlformats.org/drawingml/2006/picture">
+                  <pic:nvPicPr>
+                    <pic:cNvPr id="0" name="Picture 12" descr="center"/>
                     <pic:cNvPicPr>
                       <a:picLocks noChangeAspect="1" noChangeArrowheads="1"/>
                     </pic:cNvPicPr>
@@ -2402,51 +3972,7 @@
           <w:szCs w:val="20"/>
           <w:lang w:eastAsia="en-IN"/>
         </w:rPr>
-        <w:t xml:space="preserve">These averaged images are called </w:t>
-      </w:r>
-      <w:hyperlink r:id="rId14" w:tgtFrame="_blank" w:history="1">
-        <w:r>
-          <w:rPr>
-            <w:rFonts w:ascii="Times New Roman" w:eastAsia="Times New Roman" w:hAnsi="Times New Roman" w:cs="Times New Roman"/>
-            <w:color w:val="0000FF"/>
-            <w:sz w:val="20"/>
-            <w:szCs w:val="20"/>
-            <w:u w:val="single"/>
-            <w:lang w:eastAsia="en-IN"/>
-          </w:rPr>
-          <w:t>centroids</w:t>
-        </w:r>
-      </w:hyperlink>
-      <w:r>
-        <w:rPr>
-          <w:rFonts w:ascii="Times New Roman" w:eastAsia="Times New Roman" w:hAnsi="Times New Roman" w:cs="Times New Roman"/>
-          <w:sz w:val="20"/>
-          <w:szCs w:val="20"/>
-          <w:lang w:eastAsia="en-IN"/>
-        </w:rPr>
-        <w:t xml:space="preserve">. We’re treating each image as a 784-dimensional point (28 by 28), and then taking the average of all points in each dimension individually. One elementary machine learning method, </w:t>
-      </w:r>
-      <w:hyperlink r:id="rId15" w:tgtFrame="_blank" w:history="1">
-        <w:r>
-          <w:rPr>
-            <w:rFonts w:ascii="Times New Roman" w:eastAsia="Times New Roman" w:hAnsi="Times New Roman" w:cs="Times New Roman"/>
-            <w:color w:val="0000FF"/>
-            <w:sz w:val="20"/>
-            <w:szCs w:val="20"/>
-            <w:u w:val="single"/>
-            <w:lang w:eastAsia="en-IN"/>
-          </w:rPr>
-          <w:t>nearest centroid classifier</w:t>
-        </w:r>
-      </w:hyperlink>
-      <w:r>
-        <w:rPr>
-          <w:rFonts w:ascii="Times New Roman" w:eastAsia="Times New Roman" w:hAnsi="Times New Roman" w:cs="Times New Roman"/>
-          <w:sz w:val="20"/>
-          <w:szCs w:val="20"/>
-          <w:lang w:eastAsia="en-IN"/>
-        </w:rPr>
-        <w:t>, would ask for each image which of these centroids it comes closest to.</w:t>
+        <w:t>It looks like 1s have especially low distances to their centroid: for the most part there’s not a ton of variability in how people draw that digit. It looks like the most variability by this measure are in 0s and 2s. But every digit has at least a few cases with an unusually large distance from their centroid. I wonder what those look like?</w:t>
       </w:r>
     </w:p>
     <w:p>
@@ -2466,113 +3992,7 @@
           <w:szCs w:val="20"/>
           <w:lang w:eastAsia="en-IN"/>
         </w:rPr>
-        <w:t>Already we have some suspicions about which digits might be easier to separate. Distinguishing 0 and 1 looks pretty straightforward: you could pick a few pixels at the center (always dark in 1 but not 0), or at the left and right edges (often dark in 0 but not 1), and you’d have a pretty great classifier. Pairs like 4/9, or 3/8, have a lot more overlap and will be a more challenging problem.</w:t>
-      </w:r>
-    </w:p>
-    <w:p>
-      <w:pPr>
-        <w:spacing w:before="100" w:beforeAutospacing="1" w:after="100" w:afterAutospacing="1" w:line="240" w:lineRule="auto"/>
-        <w:rPr>
-          <w:rFonts w:ascii="Times New Roman" w:eastAsia="Times New Roman" w:hAnsi="Times New Roman" w:cs="Times New Roman"/>
-          <w:sz w:val="20"/>
-          <w:szCs w:val="20"/>
-          <w:lang w:eastAsia="en-IN"/>
-        </w:rPr>
-      </w:pPr>
-      <w:r>
-        <w:rPr>
-          <w:rFonts w:ascii="Times New Roman" w:eastAsia="Times New Roman" w:hAnsi="Times New Roman" w:cs="Times New Roman"/>
-          <w:sz w:val="20"/>
-          <w:szCs w:val="20"/>
-          <w:lang w:eastAsia="en-IN"/>
-        </w:rPr>
-        <w:lastRenderedPageBreak/>
-        <w:t>Again, one of the aspects I like about the tidy approach is that at all stages of your analysis, your data is in a convenient form for visualization, especially a faceted graph like this one. In its original form (one-row-per-instance) we’d need to do a bit of transformation before we could plot it as images.</w:t>
-      </w:r>
-    </w:p>
-    <w:p>
-      <w:pPr>
-        <w:spacing w:before="100" w:beforeAutospacing="1" w:after="100" w:afterAutospacing="1" w:line="240" w:lineRule="auto"/>
-        <w:outlineLvl w:val="2"/>
-        <w:rPr>
-          <w:rFonts w:ascii="Times New Roman" w:eastAsia="Times New Roman" w:hAnsi="Times New Roman" w:cs="Times New Roman"/>
-          <w:b/>
-          <w:bCs/>
-          <w:sz w:val="27"/>
-          <w:szCs w:val="27"/>
-          <w:lang w:eastAsia="en-IN"/>
-        </w:rPr>
-      </w:pPr>
-      <w:r>
-        <w:rPr>
-          <w:rFonts w:ascii="Times New Roman" w:eastAsia="Times New Roman" w:hAnsi="Times New Roman" w:cs="Times New Roman"/>
-          <w:b/>
-          <w:bCs/>
-          <w:sz w:val="27"/>
-          <w:szCs w:val="27"/>
-          <w:lang w:eastAsia="en-IN"/>
-        </w:rPr>
-        <w:t>Atypical instances</w:t>
-      </w:r>
-    </w:p>
-    <w:p>
-      <w:pPr>
-        <w:spacing w:before="100" w:beforeAutospacing="1" w:after="100" w:afterAutospacing="1" w:line="240" w:lineRule="auto"/>
-        <w:rPr>
-          <w:rFonts w:ascii="Times New Roman" w:eastAsia="Times New Roman" w:hAnsi="Times New Roman" w:cs="Times New Roman"/>
-          <w:sz w:val="20"/>
-          <w:szCs w:val="20"/>
-          <w:lang w:eastAsia="en-IN"/>
-        </w:rPr>
-      </w:pPr>
-      <w:r>
-        <w:rPr>
-          <w:rFonts w:ascii="Times New Roman" w:eastAsia="Times New Roman" w:hAnsi="Times New Roman" w:cs="Times New Roman"/>
-          <w:sz w:val="20"/>
-          <w:szCs w:val="20"/>
-          <w:lang w:eastAsia="en-IN"/>
-        </w:rPr>
-        <w:t xml:space="preserve">So far, this machine learning problem might seem a bit easy: we have some very “typical” versions of each digit. But one of the reasons </w:t>
-      </w:r>
-      <w:proofErr w:type="gramStart"/>
-      <w:r>
-        <w:rPr>
-          <w:rFonts w:ascii="Times New Roman" w:eastAsia="Times New Roman" w:hAnsi="Times New Roman" w:cs="Times New Roman"/>
-          <w:sz w:val="20"/>
-          <w:szCs w:val="20"/>
-          <w:lang w:eastAsia="en-IN"/>
-        </w:rPr>
-        <w:t>classification</w:t>
-      </w:r>
-      <w:proofErr w:type="gramEnd"/>
-      <w:r>
-        <w:rPr>
-          <w:rFonts w:ascii="Times New Roman" w:eastAsia="Times New Roman" w:hAnsi="Times New Roman" w:cs="Times New Roman"/>
-          <w:sz w:val="20"/>
-          <w:szCs w:val="20"/>
-          <w:lang w:eastAsia="en-IN"/>
-        </w:rPr>
-        <w:t xml:space="preserve"> can be challenging is that some digits will fall widely outside the norm. It’s useful to explore atypical cases, since it could help us understand why the method fails and help us choose a method and engineer features.</w:t>
-      </w:r>
-    </w:p>
-    <w:p>
-      <w:pPr>
-        <w:spacing w:before="100" w:beforeAutospacing="1" w:after="100" w:afterAutospacing="1" w:line="240" w:lineRule="auto"/>
-        <w:rPr>
-          <w:rFonts w:ascii="Times New Roman" w:eastAsia="Times New Roman" w:hAnsi="Times New Roman" w:cs="Times New Roman"/>
-          <w:sz w:val="20"/>
-          <w:szCs w:val="20"/>
-          <w:lang w:eastAsia="en-IN"/>
-        </w:rPr>
-      </w:pPr>
-      <w:r>
-        <w:rPr>
-          <w:rFonts w:ascii="Times New Roman" w:eastAsia="Times New Roman" w:hAnsi="Times New Roman" w:cs="Times New Roman"/>
-          <w:sz w:val="20"/>
-          <w:szCs w:val="20"/>
-          <w:lang w:eastAsia="en-IN"/>
-        </w:rPr>
-        <w:t>In this case, we could consider the Euclidean distance (square root of the sum of squares) of each image to its label’s centroid.</w:t>
+        <w:t>To discover this, we can visualize the six digit instances that had the least resemblance to their central digit.</w:t>
       </w:r>
     </w:p>
     <w:p>
@@ -2603,655 +4023,373 @@
           <w:lang w:eastAsia="en-IN"/>
         </w:rPr>
       </w:pPr>
-      <w:r>
-        <w:rPr>
-          <w:rFonts w:ascii="Courier New" w:eastAsia="Times New Roman" w:hAnsi="Courier New" w:cs="Courier New"/>
-          <w:sz w:val="20"/>
-          <w:szCs w:val="20"/>
-          <w:lang w:eastAsia="en-IN"/>
-        </w:rPr>
-        <w:t>pixels_joined &lt;- pixels_gathered %&gt;%</w:t>
-      </w:r>
-      <w:r>
-        <w:rPr>
-          <w:rFonts w:ascii="Courier New" w:eastAsia="Times New Roman" w:hAnsi="Courier New" w:cs="Courier New"/>
-          <w:sz w:val="20"/>
-          <w:szCs w:val="20"/>
-          <w:lang w:eastAsia="en-IN"/>
-        </w:rPr>
-        <w:br/>
-        <w:t xml:space="preserve">  inner_</w:t>
-      </w:r>
-      <w:proofErr w:type="gramStart"/>
-      <w:r>
-        <w:rPr>
-          <w:rFonts w:ascii="Courier New" w:eastAsia="Times New Roman" w:hAnsi="Courier New" w:cs="Courier New"/>
-          <w:sz w:val="20"/>
-          <w:szCs w:val="20"/>
-          <w:lang w:eastAsia="en-IN"/>
-        </w:rPr>
-        <w:t>join(</w:t>
-      </w:r>
-      <w:proofErr w:type="gramEnd"/>
-      <w:r>
-        <w:rPr>
-          <w:rFonts w:ascii="Courier New" w:eastAsia="Times New Roman" w:hAnsi="Courier New" w:cs="Courier New"/>
-          <w:sz w:val="20"/>
-          <w:szCs w:val="20"/>
-          <w:lang w:eastAsia="en-IN"/>
-        </w:rPr>
-        <w:t>pixel_summary, by = c("label", "x", "y"))</w:t>
-      </w:r>
-      <w:r>
-        <w:rPr>
-          <w:rFonts w:ascii="Courier New" w:eastAsia="Times New Roman" w:hAnsi="Courier New" w:cs="Courier New"/>
-          <w:sz w:val="20"/>
-          <w:szCs w:val="20"/>
-          <w:lang w:eastAsia="en-IN"/>
-        </w:rPr>
-        <w:br/>
-      </w:r>
-      <w:r>
-        <w:rPr>
-          <w:rFonts w:ascii="Courier New" w:eastAsia="Times New Roman" w:hAnsi="Courier New" w:cs="Courier New"/>
-          <w:sz w:val="20"/>
-          <w:szCs w:val="20"/>
-          <w:lang w:eastAsia="en-IN"/>
-        </w:rPr>
-        <w:br/>
-        <w:t>image_distances &lt;- pixels_joined %&gt;%</w:t>
-      </w:r>
-      <w:r>
-        <w:rPr>
-          <w:rFonts w:ascii="Courier New" w:eastAsia="Times New Roman" w:hAnsi="Courier New" w:cs="Courier New"/>
-          <w:sz w:val="20"/>
-          <w:szCs w:val="20"/>
-          <w:lang w:eastAsia="en-IN"/>
-        </w:rPr>
-        <w:br/>
-        <w:t xml:space="preserve">  group_by(label, instance) %&gt;%</w:t>
-      </w:r>
-      <w:r>
-        <w:rPr>
-          <w:rFonts w:ascii="Courier New" w:eastAsia="Times New Roman" w:hAnsi="Courier New" w:cs="Courier New"/>
-          <w:sz w:val="20"/>
-          <w:szCs w:val="20"/>
-          <w:lang w:eastAsia="en-IN"/>
-        </w:rPr>
-        <w:br/>
-        <w:t xml:space="preserve">  summarize(euclidean_distance = sqrt(mean((value - mean_value) ^ 2)))</w:t>
-      </w:r>
-      <w:r>
-        <w:rPr>
-          <w:rFonts w:ascii="Courier New" w:eastAsia="Times New Roman" w:hAnsi="Courier New" w:cs="Courier New"/>
-          <w:sz w:val="20"/>
-          <w:szCs w:val="20"/>
-          <w:lang w:eastAsia="en-IN"/>
-        </w:rPr>
-        <w:br/>
-      </w:r>
-      <w:r>
-        <w:rPr>
-          <w:rFonts w:ascii="Courier New" w:eastAsia="Times New Roman" w:hAnsi="Courier New" w:cs="Courier New"/>
-          <w:sz w:val="20"/>
-          <w:szCs w:val="20"/>
-          <w:lang w:eastAsia="en-IN"/>
-        </w:rPr>
-        <w:br/>
+      <w:proofErr w:type="spellStart"/>
+      <w:r>
+        <w:rPr>
+          <w:rFonts w:ascii="Courier New" w:eastAsia="Times New Roman" w:hAnsi="Courier New" w:cs="Courier New"/>
+          <w:sz w:val="20"/>
+          <w:szCs w:val="20"/>
+          <w:lang w:eastAsia="en-IN"/>
+        </w:rPr>
+        <w:t>worst_instances</w:t>
+      </w:r>
+      <w:proofErr w:type="spellEnd"/>
+      <w:r>
+        <w:rPr>
+          <w:rFonts w:ascii="Courier New" w:eastAsia="Times New Roman" w:hAnsi="Courier New" w:cs="Courier New"/>
+          <w:sz w:val="20"/>
+          <w:szCs w:val="20"/>
+          <w:lang w:eastAsia="en-IN"/>
+        </w:rPr>
+        <w:t xml:space="preserve"> &lt;- </w:t>
+      </w:r>
+      <w:proofErr w:type="spellStart"/>
+      <w:r>
+        <w:rPr>
+          <w:rFonts w:ascii="Courier New" w:eastAsia="Times New Roman" w:hAnsi="Courier New" w:cs="Courier New"/>
+          <w:sz w:val="20"/>
+          <w:szCs w:val="20"/>
+          <w:lang w:eastAsia="en-IN"/>
+        </w:rPr>
         <w:t>image_distances</w:t>
       </w:r>
-    </w:p>
-    <w:p>
-      <w:pPr>
-        <w:tabs>
-          <w:tab w:val="left" w:pos="916"/>
-          <w:tab w:val="left" w:pos="1832"/>
-          <w:tab w:val="left" w:pos="2748"/>
-          <w:tab w:val="left" w:pos="3664"/>
-          <w:tab w:val="left" w:pos="4580"/>
-          <w:tab w:val="left" w:pos="5496"/>
-          <w:tab w:val="left" w:pos="6412"/>
-          <w:tab w:val="left" w:pos="7328"/>
-          <w:tab w:val="left" w:pos="8244"/>
-          <w:tab w:val="left" w:pos="9160"/>
-          <w:tab w:val="left" w:pos="10076"/>
-          <w:tab w:val="left" w:pos="10992"/>
-          <w:tab w:val="left" w:pos="11908"/>
-          <w:tab w:val="left" w:pos="12824"/>
-          <w:tab w:val="left" w:pos="13740"/>
-          <w:tab w:val="left" w:pos="14656"/>
-        </w:tabs>
-        <w:spacing w:after="0" w:line="240" w:lineRule="auto"/>
-        <w:rPr>
-          <w:rFonts w:ascii="Courier New" w:eastAsia="Times New Roman" w:hAnsi="Courier New" w:cs="Courier New"/>
-          <w:sz w:val="20"/>
-          <w:szCs w:val="20"/>
-          <w:lang w:eastAsia="en-IN"/>
-        </w:rPr>
-      </w:pPr>
-      <w:r>
-        <w:rPr>
-          <w:rFonts w:ascii="Courier New" w:eastAsia="Times New Roman" w:hAnsi="Courier New" w:cs="Courier New"/>
-          <w:sz w:val="20"/>
-          <w:szCs w:val="20"/>
-          <w:lang w:eastAsia="en-IN"/>
-        </w:rPr>
-        <w:t>## # A tibble: 10,000 x 3</w:t>
-      </w:r>
-      <w:r>
-        <w:rPr>
-          <w:rFonts w:ascii="Courier New" w:eastAsia="Times New Roman" w:hAnsi="Courier New" w:cs="Courier New"/>
-          <w:sz w:val="20"/>
-          <w:szCs w:val="20"/>
-          <w:lang w:eastAsia="en-IN"/>
-        </w:rPr>
-        <w:br/>
-        <w:t>## # Groups: label [?]</w:t>
-      </w:r>
-      <w:r>
-        <w:rPr>
-          <w:rFonts w:ascii="Courier New" w:eastAsia="Times New Roman" w:hAnsi="Courier New" w:cs="Courier New"/>
-          <w:sz w:val="20"/>
-          <w:szCs w:val="20"/>
-          <w:lang w:eastAsia="en-IN"/>
-        </w:rPr>
-        <w:br/>
-        <w:t>##    label instance euclidean_distance</w:t>
-      </w:r>
-      <w:r>
-        <w:rPr>
-          <w:rFonts w:ascii="Courier New" w:eastAsia="Times New Roman" w:hAnsi="Courier New" w:cs="Courier New"/>
-          <w:sz w:val="20"/>
-          <w:szCs w:val="20"/>
-          <w:lang w:eastAsia="en-IN"/>
-        </w:rPr>
-        <w:br/>
-        <w:t xml:space="preserve">##                      </w:t>
-      </w:r>
-      <w:r>
-        <w:rPr>
-          <w:rFonts w:ascii="Courier New" w:eastAsia="Times New Roman" w:hAnsi="Courier New" w:cs="Courier New"/>
-          <w:sz w:val="20"/>
-          <w:szCs w:val="20"/>
-          <w:lang w:eastAsia="en-IN"/>
-        </w:rPr>
-        <w:br/>
-        <w:t>##  1     0        2               47.2</w:t>
-      </w:r>
-      <w:r>
-        <w:rPr>
-          <w:rFonts w:ascii="Courier New" w:eastAsia="Times New Roman" w:hAnsi="Courier New" w:cs="Courier New"/>
-          <w:sz w:val="20"/>
-          <w:szCs w:val="20"/>
-          <w:lang w:eastAsia="en-IN"/>
-        </w:rPr>
-        <w:br/>
-        <w:t>##  2     0       22               53.1</w:t>
-      </w:r>
-      <w:r>
-        <w:rPr>
-          <w:rFonts w:ascii="Courier New" w:eastAsia="Times New Roman" w:hAnsi="Courier New" w:cs="Courier New"/>
-          <w:sz w:val="20"/>
-          <w:szCs w:val="20"/>
-          <w:lang w:eastAsia="en-IN"/>
-        </w:rPr>
-        <w:br/>
-        <w:t>##  3     0       35               69.4</w:t>
-      </w:r>
-      <w:r>
-        <w:rPr>
-          <w:rFonts w:ascii="Courier New" w:eastAsia="Times New Roman" w:hAnsi="Courier New" w:cs="Courier New"/>
-          <w:sz w:val="20"/>
-          <w:szCs w:val="20"/>
-          <w:lang w:eastAsia="en-IN"/>
-        </w:rPr>
-        <w:br/>
-        <w:t>##  4     0       38               59.5</w:t>
-      </w:r>
-      <w:r>
-        <w:rPr>
-          <w:rFonts w:ascii="Courier New" w:eastAsia="Times New Roman" w:hAnsi="Courier New" w:cs="Courier New"/>
-          <w:sz w:val="20"/>
-          <w:szCs w:val="20"/>
-          <w:lang w:eastAsia="en-IN"/>
-        </w:rPr>
-        <w:br/>
-        <w:t>##  5     0       52               61.4</w:t>
-      </w:r>
-      <w:r>
-        <w:rPr>
-          <w:rFonts w:ascii="Courier New" w:eastAsia="Times New Roman" w:hAnsi="Courier New" w:cs="Courier New"/>
-          <w:sz w:val="20"/>
-          <w:szCs w:val="20"/>
-          <w:lang w:eastAsia="en-IN"/>
-        </w:rPr>
-        <w:br/>
-        <w:t>##  6     0       57               65.7</w:t>
-      </w:r>
-      <w:r>
-        <w:rPr>
-          <w:rFonts w:ascii="Courier New" w:eastAsia="Times New Roman" w:hAnsi="Courier New" w:cs="Courier New"/>
-          <w:sz w:val="20"/>
-          <w:szCs w:val="20"/>
-          <w:lang w:eastAsia="en-IN"/>
-        </w:rPr>
-        <w:br/>
-        <w:t>##  7     0       64               68.1</w:t>
-      </w:r>
-      <w:r>
-        <w:rPr>
-          <w:rFonts w:ascii="Courier New" w:eastAsia="Times New Roman" w:hAnsi="Courier New" w:cs="Courier New"/>
-          <w:sz w:val="20"/>
-          <w:szCs w:val="20"/>
-          <w:lang w:eastAsia="en-IN"/>
-        </w:rPr>
-        <w:br/>
-        <w:t>##  8     0       69               81.1</w:t>
-      </w:r>
-      <w:r>
-        <w:rPr>
-          <w:rFonts w:ascii="Courier New" w:eastAsia="Times New Roman" w:hAnsi="Courier New" w:cs="Courier New"/>
-          <w:sz w:val="20"/>
-          <w:szCs w:val="20"/>
-          <w:lang w:eastAsia="en-IN"/>
-        </w:rPr>
-        <w:br/>
-        <w:t>##  9     0       70               65.2</w:t>
-      </w:r>
-      <w:r>
-        <w:rPr>
-          <w:rFonts w:ascii="Courier New" w:eastAsia="Times New Roman" w:hAnsi="Courier New" w:cs="Courier New"/>
-          <w:sz w:val="20"/>
-          <w:szCs w:val="20"/>
-          <w:lang w:eastAsia="en-IN"/>
-        </w:rPr>
-        <w:br/>
-        <w:t>## 10     0       76               59.6</w:t>
-      </w:r>
-      <w:r>
-        <w:rPr>
-          <w:rFonts w:ascii="Courier New" w:eastAsia="Times New Roman" w:hAnsi="Courier New" w:cs="Courier New"/>
-          <w:sz w:val="20"/>
-          <w:szCs w:val="20"/>
-          <w:lang w:eastAsia="en-IN"/>
-        </w:rPr>
-        <w:br/>
-        <w:t>## # ... with 9,990 more rows</w:t>
-      </w:r>
-    </w:p>
-    <w:p>
-      <w:pPr>
-        <w:spacing w:before="100" w:beforeAutospacing="1" w:after="100" w:afterAutospacing="1" w:line="240" w:lineRule="auto"/>
-        <w:rPr>
-          <w:rFonts w:ascii="Times New Roman" w:eastAsia="Times New Roman" w:hAnsi="Times New Roman" w:cs="Times New Roman"/>
-          <w:sz w:val="20"/>
-          <w:szCs w:val="20"/>
-          <w:lang w:eastAsia="en-IN"/>
-        </w:rPr>
-      </w:pPr>
-      <w:r>
-        <w:rPr>
-          <w:rFonts w:ascii="Times New Roman" w:eastAsia="Times New Roman" w:hAnsi="Times New Roman" w:cs="Times New Roman"/>
-          <w:sz w:val="20"/>
-          <w:szCs w:val="20"/>
-          <w:lang w:eastAsia="en-IN"/>
-        </w:rPr>
-        <w:t>Measured this way, which digits have more variability on average?</w:t>
-      </w:r>
-    </w:p>
-    <w:p>
-      <w:pPr>
-        <w:tabs>
-          <w:tab w:val="left" w:pos="916"/>
-          <w:tab w:val="left" w:pos="1832"/>
-          <w:tab w:val="left" w:pos="2748"/>
-          <w:tab w:val="left" w:pos="3664"/>
-          <w:tab w:val="left" w:pos="4580"/>
-          <w:tab w:val="left" w:pos="5496"/>
-          <w:tab w:val="left" w:pos="6412"/>
-          <w:tab w:val="left" w:pos="7328"/>
-          <w:tab w:val="left" w:pos="8244"/>
-          <w:tab w:val="left" w:pos="9160"/>
-          <w:tab w:val="left" w:pos="10076"/>
-          <w:tab w:val="left" w:pos="10992"/>
-          <w:tab w:val="left" w:pos="11908"/>
-          <w:tab w:val="left" w:pos="12824"/>
-          <w:tab w:val="left" w:pos="13740"/>
-          <w:tab w:val="left" w:pos="14656"/>
-        </w:tabs>
-        <w:spacing w:after="0" w:line="240" w:lineRule="auto"/>
-        <w:rPr>
-          <w:rFonts w:ascii="Courier New" w:eastAsia="Times New Roman" w:hAnsi="Courier New" w:cs="Courier New"/>
-          <w:sz w:val="20"/>
-          <w:szCs w:val="20"/>
-          <w:lang w:eastAsia="en-IN"/>
-        </w:rPr>
-      </w:pPr>
-      <w:proofErr w:type="gramStart"/>
-      <w:r>
-        <w:rPr>
-          <w:rFonts w:ascii="Courier New" w:eastAsia="Times New Roman" w:hAnsi="Courier New" w:cs="Courier New"/>
-          <w:sz w:val="20"/>
-          <w:szCs w:val="20"/>
-          <w:lang w:eastAsia="en-IN"/>
-        </w:rPr>
-        <w:t>ggplot(</w:t>
-      </w:r>
-      <w:proofErr w:type="gramEnd"/>
-      <w:r>
-        <w:rPr>
-          <w:rFonts w:ascii="Courier New" w:eastAsia="Times New Roman" w:hAnsi="Courier New" w:cs="Courier New"/>
-          <w:sz w:val="20"/>
-          <w:szCs w:val="20"/>
-          <w:lang w:eastAsia="en-IN"/>
-        </w:rPr>
-        <w:t>image_distances, aes(factor(label), euclidean_distance)) +</w:t>
-      </w:r>
-      <w:r>
-        <w:rPr>
-          <w:rFonts w:ascii="Courier New" w:eastAsia="Times New Roman" w:hAnsi="Courier New" w:cs="Courier New"/>
-          <w:sz w:val="20"/>
-          <w:szCs w:val="20"/>
-          <w:lang w:eastAsia="en-IN"/>
-        </w:rPr>
-        <w:br/>
-        <w:t xml:space="preserve">  geom_boxplot() +</w:t>
-      </w:r>
-      <w:r>
-        <w:rPr>
-          <w:rFonts w:ascii="Courier New" w:eastAsia="Times New Roman" w:hAnsi="Courier New" w:cs="Courier New"/>
-          <w:sz w:val="20"/>
-          <w:szCs w:val="20"/>
-          <w:lang w:eastAsia="en-IN"/>
-        </w:rPr>
-        <w:br/>
-        <w:t xml:space="preserve">  labs(x = "Digit",</w:t>
-      </w:r>
-      <w:r>
-        <w:rPr>
-          <w:rFonts w:ascii="Courier New" w:eastAsia="Times New Roman" w:hAnsi="Courier New" w:cs="Courier New"/>
-          <w:sz w:val="20"/>
-          <w:szCs w:val="20"/>
-          <w:lang w:eastAsia="en-IN"/>
-        </w:rPr>
-        <w:br/>
-        <w:t xml:space="preserve">       y = "Euclidean distance to the digit centroid")</w:t>
-      </w:r>
-    </w:p>
-    <w:p>
-      <w:pPr>
-        <w:spacing w:before="100" w:beforeAutospacing="1" w:after="100" w:afterAutospacing="1" w:line="240" w:lineRule="auto"/>
-        <w:rPr>
-          <w:rFonts w:ascii="Times New Roman" w:eastAsia="Times New Roman" w:hAnsi="Times New Roman" w:cs="Times New Roman"/>
-          <w:sz w:val="20"/>
-          <w:szCs w:val="20"/>
-          <w:lang w:eastAsia="en-IN"/>
-        </w:rPr>
-      </w:pPr>
-      <w:r>
-        <w:rPr>
-          <w:rFonts w:ascii="Times New Roman" w:eastAsia="Times New Roman" w:hAnsi="Times New Roman" w:cs="Times New Roman"/>
-          <w:noProof/>
-          <w:sz w:val="20"/>
-          <w:szCs w:val="20"/>
-          <w:lang w:eastAsia="en-IN"/>
-        </w:rPr>
-        <w:lastRenderedPageBreak/>
-        <w:drawing>
-          <wp:inline distT="0" distB="0" distL="0" distR="0" wp14:anchorId="632E0748" wp14:editId="77DA386F">
-            <wp:extent cx="4335780" cy="4335780"/>
-            <wp:effectExtent l="0" t="0" r="7620" b="7620"/>
-            <wp:docPr id="12" name="Picture 12" descr="center"/>
-            <wp:cNvGraphicFramePr>
-              <a:graphicFrameLocks xmlns:a="http://schemas.openxmlformats.org/drawingml/2006/main" noChangeAspect="1"/>
-            </wp:cNvGraphicFramePr>
-            <a:graphic xmlns:a="http://schemas.openxmlformats.org/drawingml/2006/main">
-              <a:graphicData uri="http://schemas.openxmlformats.org/drawingml/2006/picture">
-                <pic:pic xmlns:pic="http://schemas.openxmlformats.org/drawingml/2006/picture">
-                  <pic:nvPicPr>
-                    <pic:cNvPr id="0" name="Picture 12" descr="center"/>
-                    <pic:cNvPicPr>
-                      <a:picLocks noChangeAspect="1" noChangeArrowheads="1"/>
-                    </pic:cNvPicPr>
-                  </pic:nvPicPr>
-                  <pic:blipFill>
-                    <a:blip r:embed="rId16">
-                      <a:extLst>
-                        <a:ext uri="{28A0092B-C50C-407E-A947-70E740481C1C}">
-                          <a14:useLocalDpi xmlns:a14="http://schemas.microsoft.com/office/drawing/2010/main" val="0"/>
-                        </a:ext>
-                      </a:extLst>
-                    </a:blip>
-                    <a:srcRect/>
-                    <a:stretch>
-                      <a:fillRect/>
-                    </a:stretch>
-                  </pic:blipFill>
-                  <pic:spPr bwMode="auto">
-                    <a:xfrm>
-                      <a:off x="0" y="0"/>
-                      <a:ext cx="4335780" cy="4335780"/>
-                    </a:xfrm>
-                    <a:prstGeom prst="rect">
-                      <a:avLst/>
-                    </a:prstGeom>
-                    <a:noFill/>
-                    <a:ln>
-                      <a:noFill/>
-                    </a:ln>
-                  </pic:spPr>
-                </pic:pic>
-              </a:graphicData>
-            </a:graphic>
-          </wp:inline>
-        </w:drawing>
-      </w:r>
-    </w:p>
-    <w:p>
-      <w:pPr>
-        <w:spacing w:before="100" w:beforeAutospacing="1" w:after="100" w:afterAutospacing="1" w:line="240" w:lineRule="auto"/>
-        <w:rPr>
-          <w:rFonts w:ascii="Times New Roman" w:eastAsia="Times New Roman" w:hAnsi="Times New Roman" w:cs="Times New Roman"/>
-          <w:sz w:val="20"/>
-          <w:szCs w:val="20"/>
-          <w:lang w:eastAsia="en-IN"/>
-        </w:rPr>
-      </w:pPr>
-      <w:r>
-        <w:rPr>
-          <w:rFonts w:ascii="Times New Roman" w:eastAsia="Times New Roman" w:hAnsi="Times New Roman" w:cs="Times New Roman"/>
-          <w:sz w:val="20"/>
-          <w:szCs w:val="20"/>
-          <w:lang w:eastAsia="en-IN"/>
-        </w:rPr>
-        <w:t xml:space="preserve">It looks like 1s have especially low distances to their centroid: for the most part there’s not a ton of variability in how people draw that digit. It looks like the most variability by this measure </w:t>
-      </w:r>
-      <w:proofErr w:type="gramStart"/>
-      <w:r>
-        <w:rPr>
-          <w:rFonts w:ascii="Times New Roman" w:eastAsia="Times New Roman" w:hAnsi="Times New Roman" w:cs="Times New Roman"/>
-          <w:sz w:val="20"/>
-          <w:szCs w:val="20"/>
-          <w:lang w:eastAsia="en-IN"/>
-        </w:rPr>
-        <w:t>are</w:t>
-      </w:r>
-      <w:proofErr w:type="gramEnd"/>
-      <w:r>
-        <w:rPr>
-          <w:rFonts w:ascii="Times New Roman" w:eastAsia="Times New Roman" w:hAnsi="Times New Roman" w:cs="Times New Roman"/>
-          <w:sz w:val="20"/>
-          <w:szCs w:val="20"/>
-          <w:lang w:eastAsia="en-IN"/>
-        </w:rPr>
-        <w:t xml:space="preserve"> in 0s and 2s. But every digit has at least a few cases with an unusually large distance from their centroid. I wonder what those look like?</w:t>
-      </w:r>
-    </w:p>
-    <w:p>
-      <w:pPr>
-        <w:spacing w:before="100" w:beforeAutospacing="1" w:after="100" w:afterAutospacing="1" w:line="240" w:lineRule="auto"/>
-        <w:rPr>
-          <w:rFonts w:ascii="Times New Roman" w:eastAsia="Times New Roman" w:hAnsi="Times New Roman" w:cs="Times New Roman"/>
-          <w:sz w:val="20"/>
-          <w:szCs w:val="20"/>
-          <w:lang w:eastAsia="en-IN"/>
-        </w:rPr>
-      </w:pPr>
-      <w:r>
-        <w:rPr>
-          <w:rFonts w:ascii="Times New Roman" w:eastAsia="Times New Roman" w:hAnsi="Times New Roman" w:cs="Times New Roman"/>
-          <w:sz w:val="20"/>
-          <w:szCs w:val="20"/>
-          <w:lang w:eastAsia="en-IN"/>
-        </w:rPr>
-        <w:t xml:space="preserve">To discover this, we can visualize the </w:t>
-      </w:r>
-      <w:proofErr w:type="gramStart"/>
-      <w:r>
-        <w:rPr>
-          <w:rFonts w:ascii="Times New Roman" w:eastAsia="Times New Roman" w:hAnsi="Times New Roman" w:cs="Times New Roman"/>
-          <w:sz w:val="20"/>
-          <w:szCs w:val="20"/>
-          <w:lang w:eastAsia="en-IN"/>
-        </w:rPr>
-        <w:t>six digit</w:t>
-      </w:r>
-      <w:proofErr w:type="gramEnd"/>
-      <w:r>
-        <w:rPr>
-          <w:rFonts w:ascii="Times New Roman" w:eastAsia="Times New Roman" w:hAnsi="Times New Roman" w:cs="Times New Roman"/>
-          <w:sz w:val="20"/>
-          <w:szCs w:val="20"/>
-          <w:lang w:eastAsia="en-IN"/>
-        </w:rPr>
-        <w:t xml:space="preserve"> instances that had the least resemblance to their central digit.</w:t>
-      </w:r>
-    </w:p>
-    <w:p>
-      <w:pPr>
-        <w:tabs>
-          <w:tab w:val="left" w:pos="916"/>
-          <w:tab w:val="left" w:pos="1832"/>
-          <w:tab w:val="left" w:pos="2748"/>
-          <w:tab w:val="left" w:pos="3664"/>
-          <w:tab w:val="left" w:pos="4580"/>
-          <w:tab w:val="left" w:pos="5496"/>
-          <w:tab w:val="left" w:pos="6412"/>
-          <w:tab w:val="left" w:pos="7328"/>
-          <w:tab w:val="left" w:pos="8244"/>
-          <w:tab w:val="left" w:pos="9160"/>
-          <w:tab w:val="left" w:pos="10076"/>
-          <w:tab w:val="left" w:pos="10992"/>
-          <w:tab w:val="left" w:pos="11908"/>
-          <w:tab w:val="left" w:pos="12824"/>
-          <w:tab w:val="left" w:pos="13740"/>
-          <w:tab w:val="left" w:pos="14656"/>
-        </w:tabs>
-        <w:spacing w:after="0" w:line="240" w:lineRule="auto"/>
-        <w:rPr>
-          <w:rFonts w:ascii="Courier New" w:eastAsia="Times New Roman" w:hAnsi="Courier New" w:cs="Courier New"/>
-          <w:sz w:val="20"/>
-          <w:szCs w:val="20"/>
-          <w:lang w:eastAsia="en-IN"/>
-        </w:rPr>
-      </w:pPr>
-      <w:r>
-        <w:rPr>
-          <w:rFonts w:ascii="Courier New" w:eastAsia="Times New Roman" w:hAnsi="Courier New" w:cs="Courier New"/>
-          <w:sz w:val="20"/>
-          <w:szCs w:val="20"/>
-          <w:lang w:eastAsia="en-IN"/>
-        </w:rPr>
-        <w:t>worst_instances &lt;- image_distances %&gt;%</w:t>
-      </w:r>
-      <w:r>
-        <w:rPr>
-          <w:rFonts w:ascii="Courier New" w:eastAsia="Times New Roman" w:hAnsi="Courier New" w:cs="Courier New"/>
-          <w:sz w:val="20"/>
-          <w:szCs w:val="20"/>
-          <w:lang w:eastAsia="en-IN"/>
-        </w:rPr>
-        <w:br/>
-        <w:t xml:space="preserve">  top_n(6, euclidean_distance) %&gt;%</w:t>
-      </w:r>
-      <w:r>
-        <w:rPr>
-          <w:rFonts w:ascii="Courier New" w:eastAsia="Times New Roman" w:hAnsi="Courier New" w:cs="Courier New"/>
-          <w:sz w:val="20"/>
-          <w:szCs w:val="20"/>
-          <w:lang w:eastAsia="en-IN"/>
-        </w:rPr>
-        <w:br/>
-        <w:t xml:space="preserve">  mutate(number = rank(-euclidean_distance))</w:t>
-      </w:r>
-      <w:r>
-        <w:rPr>
-          <w:rFonts w:ascii="Courier New" w:eastAsia="Times New Roman" w:hAnsi="Courier New" w:cs="Courier New"/>
-          <w:sz w:val="20"/>
-          <w:szCs w:val="20"/>
-          <w:lang w:eastAsia="en-IN"/>
-        </w:rPr>
-        <w:br/>
-      </w:r>
-      <w:r>
-        <w:rPr>
-          <w:rFonts w:ascii="Courier New" w:eastAsia="Times New Roman" w:hAnsi="Courier New" w:cs="Courier New"/>
-          <w:sz w:val="20"/>
-          <w:szCs w:val="20"/>
-          <w:lang w:eastAsia="en-IN"/>
-        </w:rPr>
-        <w:br/>
-        <w:t>pixels_gathered %&gt;%</w:t>
-      </w:r>
-      <w:r>
-        <w:rPr>
-          <w:rFonts w:ascii="Courier New" w:eastAsia="Times New Roman" w:hAnsi="Courier New" w:cs="Courier New"/>
-          <w:sz w:val="20"/>
-          <w:szCs w:val="20"/>
-          <w:lang w:eastAsia="en-IN"/>
-        </w:rPr>
-        <w:br/>
-        <w:t xml:space="preserve">  inner_join(worst_instances, by = c("label", "instance")) %&gt;%</w:t>
-      </w:r>
-      <w:r>
-        <w:rPr>
-          <w:rFonts w:ascii="Courier New" w:eastAsia="Times New Roman" w:hAnsi="Courier New" w:cs="Courier New"/>
-          <w:sz w:val="20"/>
-          <w:szCs w:val="20"/>
-          <w:lang w:eastAsia="en-IN"/>
-        </w:rPr>
-        <w:br/>
-        <w:t xml:space="preserve">  ggplot(aes(x, y, fill = value)) +</w:t>
-      </w:r>
-      <w:r>
-        <w:rPr>
-          <w:rFonts w:ascii="Courier New" w:eastAsia="Times New Roman" w:hAnsi="Courier New" w:cs="Courier New"/>
-          <w:sz w:val="20"/>
-          <w:szCs w:val="20"/>
-          <w:lang w:eastAsia="en-IN"/>
-        </w:rPr>
-        <w:br/>
-        <w:t xml:space="preserve">  geom_tile(show.legend = FALSE) +</w:t>
-      </w:r>
-      <w:r>
-        <w:rPr>
-          <w:rFonts w:ascii="Courier New" w:eastAsia="Times New Roman" w:hAnsi="Courier New" w:cs="Courier New"/>
-          <w:sz w:val="20"/>
-          <w:szCs w:val="20"/>
-          <w:lang w:eastAsia="en-IN"/>
-        </w:rPr>
-        <w:br/>
-        <w:t xml:space="preserve">  scale_fill_gradient2(low = "white", high = "black", mid = "gray", midpoint = 127.5) +</w:t>
-      </w:r>
-      <w:r>
-        <w:rPr>
-          <w:rFonts w:ascii="Courier New" w:eastAsia="Times New Roman" w:hAnsi="Courier New" w:cs="Courier New"/>
-          <w:sz w:val="20"/>
-          <w:szCs w:val="20"/>
-          <w:lang w:eastAsia="en-IN"/>
-        </w:rPr>
-        <w:br/>
-        <w:t xml:space="preserve">  facet_grid(label ~ number) +</w:t>
+      <w:proofErr w:type="spellEnd"/>
+      <w:r>
+        <w:rPr>
+          <w:rFonts w:ascii="Courier New" w:eastAsia="Times New Roman" w:hAnsi="Courier New" w:cs="Courier New"/>
+          <w:sz w:val="20"/>
+          <w:szCs w:val="20"/>
+          <w:lang w:eastAsia="en-IN"/>
+        </w:rPr>
+        <w:t xml:space="preserve"> %&gt;%</w:t>
+      </w:r>
+      <w:r>
+        <w:rPr>
+          <w:rFonts w:ascii="Courier New" w:eastAsia="Times New Roman" w:hAnsi="Courier New" w:cs="Courier New"/>
+          <w:sz w:val="20"/>
+          <w:szCs w:val="20"/>
+          <w:lang w:eastAsia="en-IN"/>
+        </w:rPr>
+        <w:br/>
+        <w:t xml:space="preserve">  </w:t>
+      </w:r>
+      <w:proofErr w:type="spellStart"/>
+      <w:r>
+        <w:rPr>
+          <w:rFonts w:ascii="Courier New" w:eastAsia="Times New Roman" w:hAnsi="Courier New" w:cs="Courier New"/>
+          <w:sz w:val="20"/>
+          <w:szCs w:val="20"/>
+          <w:lang w:eastAsia="en-IN"/>
+        </w:rPr>
+        <w:t>top_n</w:t>
+      </w:r>
+      <w:proofErr w:type="spellEnd"/>
+      <w:r>
+        <w:rPr>
+          <w:rFonts w:ascii="Courier New" w:eastAsia="Times New Roman" w:hAnsi="Courier New" w:cs="Courier New"/>
+          <w:sz w:val="20"/>
+          <w:szCs w:val="20"/>
+          <w:lang w:eastAsia="en-IN"/>
+        </w:rPr>
+        <w:t xml:space="preserve">(6, </w:t>
+      </w:r>
+      <w:proofErr w:type="spellStart"/>
+      <w:r>
+        <w:rPr>
+          <w:rFonts w:ascii="Courier New" w:eastAsia="Times New Roman" w:hAnsi="Courier New" w:cs="Courier New"/>
+          <w:sz w:val="20"/>
+          <w:szCs w:val="20"/>
+          <w:lang w:eastAsia="en-IN"/>
+        </w:rPr>
+        <w:t>euclidean_distance</w:t>
+      </w:r>
+      <w:proofErr w:type="spellEnd"/>
+      <w:r>
+        <w:rPr>
+          <w:rFonts w:ascii="Courier New" w:eastAsia="Times New Roman" w:hAnsi="Courier New" w:cs="Courier New"/>
+          <w:sz w:val="20"/>
+          <w:szCs w:val="20"/>
+          <w:lang w:eastAsia="en-IN"/>
+        </w:rPr>
+        <w:t>) %&gt;%</w:t>
+      </w:r>
+      <w:r>
+        <w:rPr>
+          <w:rFonts w:ascii="Courier New" w:eastAsia="Times New Roman" w:hAnsi="Courier New" w:cs="Courier New"/>
+          <w:sz w:val="20"/>
+          <w:szCs w:val="20"/>
+          <w:lang w:eastAsia="en-IN"/>
+        </w:rPr>
+        <w:br/>
+        <w:t xml:space="preserve">  mutate(number = rank(-</w:t>
+      </w:r>
+      <w:proofErr w:type="spellStart"/>
+      <w:r>
+        <w:rPr>
+          <w:rFonts w:ascii="Courier New" w:eastAsia="Times New Roman" w:hAnsi="Courier New" w:cs="Courier New"/>
+          <w:sz w:val="20"/>
+          <w:szCs w:val="20"/>
+          <w:lang w:eastAsia="en-IN"/>
+        </w:rPr>
+        <w:t>euclidean_distance</w:t>
+      </w:r>
+      <w:proofErr w:type="spellEnd"/>
+      <w:r>
+        <w:rPr>
+          <w:rFonts w:ascii="Courier New" w:eastAsia="Times New Roman" w:hAnsi="Courier New" w:cs="Courier New"/>
+          <w:sz w:val="20"/>
+          <w:szCs w:val="20"/>
+          <w:lang w:eastAsia="en-IN"/>
+        </w:rPr>
+        <w:t>))</w:t>
+      </w:r>
+      <w:r>
+        <w:rPr>
+          <w:rFonts w:ascii="Courier New" w:eastAsia="Times New Roman" w:hAnsi="Courier New" w:cs="Courier New"/>
+          <w:sz w:val="20"/>
+          <w:szCs w:val="20"/>
+          <w:lang w:eastAsia="en-IN"/>
+        </w:rPr>
+        <w:br/>
+      </w:r>
+      <w:r>
+        <w:rPr>
+          <w:rFonts w:ascii="Courier New" w:eastAsia="Times New Roman" w:hAnsi="Courier New" w:cs="Courier New"/>
+          <w:sz w:val="20"/>
+          <w:szCs w:val="20"/>
+          <w:lang w:eastAsia="en-IN"/>
+        </w:rPr>
+        <w:br/>
+      </w:r>
+      <w:proofErr w:type="spellStart"/>
+      <w:r>
+        <w:rPr>
+          <w:rFonts w:ascii="Courier New" w:eastAsia="Times New Roman" w:hAnsi="Courier New" w:cs="Courier New"/>
+          <w:sz w:val="20"/>
+          <w:szCs w:val="20"/>
+          <w:lang w:eastAsia="en-IN"/>
+        </w:rPr>
+        <w:t>pixels_gathered</w:t>
+      </w:r>
+      <w:proofErr w:type="spellEnd"/>
+      <w:r>
+        <w:rPr>
+          <w:rFonts w:ascii="Courier New" w:eastAsia="Times New Roman" w:hAnsi="Courier New" w:cs="Courier New"/>
+          <w:sz w:val="20"/>
+          <w:szCs w:val="20"/>
+          <w:lang w:eastAsia="en-IN"/>
+        </w:rPr>
+        <w:t xml:space="preserve"> %&gt;%</w:t>
+      </w:r>
+      <w:r>
+        <w:rPr>
+          <w:rFonts w:ascii="Courier New" w:eastAsia="Times New Roman" w:hAnsi="Courier New" w:cs="Courier New"/>
+          <w:sz w:val="20"/>
+          <w:szCs w:val="20"/>
+          <w:lang w:eastAsia="en-IN"/>
+        </w:rPr>
+        <w:br/>
+        <w:t xml:space="preserve">  </w:t>
+      </w:r>
+      <w:proofErr w:type="spellStart"/>
+      <w:r>
+        <w:rPr>
+          <w:rFonts w:ascii="Courier New" w:eastAsia="Times New Roman" w:hAnsi="Courier New" w:cs="Courier New"/>
+          <w:sz w:val="20"/>
+          <w:szCs w:val="20"/>
+          <w:lang w:eastAsia="en-IN"/>
+        </w:rPr>
+        <w:t>inner_join</w:t>
+      </w:r>
+      <w:proofErr w:type="spellEnd"/>
+      <w:r>
+        <w:rPr>
+          <w:rFonts w:ascii="Courier New" w:eastAsia="Times New Roman" w:hAnsi="Courier New" w:cs="Courier New"/>
+          <w:sz w:val="20"/>
+          <w:szCs w:val="20"/>
+          <w:lang w:eastAsia="en-IN"/>
+        </w:rPr>
+        <w:t>(</w:t>
+      </w:r>
+      <w:proofErr w:type="spellStart"/>
+      <w:r>
+        <w:rPr>
+          <w:rFonts w:ascii="Courier New" w:eastAsia="Times New Roman" w:hAnsi="Courier New" w:cs="Courier New"/>
+          <w:sz w:val="20"/>
+          <w:szCs w:val="20"/>
+          <w:lang w:eastAsia="en-IN"/>
+        </w:rPr>
+        <w:t>worst_instances</w:t>
+      </w:r>
+      <w:proofErr w:type="spellEnd"/>
+      <w:r>
+        <w:rPr>
+          <w:rFonts w:ascii="Courier New" w:eastAsia="Times New Roman" w:hAnsi="Courier New" w:cs="Courier New"/>
+          <w:sz w:val="20"/>
+          <w:szCs w:val="20"/>
+          <w:lang w:eastAsia="en-IN"/>
+        </w:rPr>
+        <w:t>, by = c("label", "instance")) %&gt;%</w:t>
+      </w:r>
+      <w:r>
+        <w:rPr>
+          <w:rFonts w:ascii="Courier New" w:eastAsia="Times New Roman" w:hAnsi="Courier New" w:cs="Courier New"/>
+          <w:sz w:val="20"/>
+          <w:szCs w:val="20"/>
+          <w:lang w:eastAsia="en-IN"/>
+        </w:rPr>
+        <w:br/>
+        <w:t xml:space="preserve">  </w:t>
+      </w:r>
+      <w:proofErr w:type="spellStart"/>
+      <w:r>
+        <w:rPr>
+          <w:rFonts w:ascii="Courier New" w:eastAsia="Times New Roman" w:hAnsi="Courier New" w:cs="Courier New"/>
+          <w:sz w:val="20"/>
+          <w:szCs w:val="20"/>
+          <w:lang w:eastAsia="en-IN"/>
+        </w:rPr>
+        <w:t>ggplot</w:t>
+      </w:r>
+      <w:proofErr w:type="spellEnd"/>
+      <w:r>
+        <w:rPr>
+          <w:rFonts w:ascii="Courier New" w:eastAsia="Times New Roman" w:hAnsi="Courier New" w:cs="Courier New"/>
+          <w:sz w:val="20"/>
+          <w:szCs w:val="20"/>
+          <w:lang w:eastAsia="en-IN"/>
+        </w:rPr>
+        <w:t>(</w:t>
+      </w:r>
+      <w:proofErr w:type="spellStart"/>
+      <w:r>
+        <w:rPr>
+          <w:rFonts w:ascii="Courier New" w:eastAsia="Times New Roman" w:hAnsi="Courier New" w:cs="Courier New"/>
+          <w:sz w:val="20"/>
+          <w:szCs w:val="20"/>
+          <w:lang w:eastAsia="en-IN"/>
+        </w:rPr>
+        <w:t>aes</w:t>
+      </w:r>
+      <w:proofErr w:type="spellEnd"/>
+      <w:r>
+        <w:rPr>
+          <w:rFonts w:ascii="Courier New" w:eastAsia="Times New Roman" w:hAnsi="Courier New" w:cs="Courier New"/>
+          <w:sz w:val="20"/>
+          <w:szCs w:val="20"/>
+          <w:lang w:eastAsia="en-IN"/>
+        </w:rPr>
+        <w:t>(x, y, fill = value)) +</w:t>
+      </w:r>
+      <w:r>
+        <w:rPr>
+          <w:rFonts w:ascii="Courier New" w:eastAsia="Times New Roman" w:hAnsi="Courier New" w:cs="Courier New"/>
+          <w:sz w:val="20"/>
+          <w:szCs w:val="20"/>
+          <w:lang w:eastAsia="en-IN"/>
+        </w:rPr>
+        <w:br/>
+        <w:t xml:space="preserve">  </w:t>
+      </w:r>
+      <w:proofErr w:type="spellStart"/>
+      <w:r>
+        <w:rPr>
+          <w:rFonts w:ascii="Courier New" w:eastAsia="Times New Roman" w:hAnsi="Courier New" w:cs="Courier New"/>
+          <w:sz w:val="20"/>
+          <w:szCs w:val="20"/>
+          <w:lang w:eastAsia="en-IN"/>
+        </w:rPr>
+        <w:t>geom_tile</w:t>
+      </w:r>
+      <w:proofErr w:type="spellEnd"/>
+      <w:r>
+        <w:rPr>
+          <w:rFonts w:ascii="Courier New" w:eastAsia="Times New Roman" w:hAnsi="Courier New" w:cs="Courier New"/>
+          <w:sz w:val="20"/>
+          <w:szCs w:val="20"/>
+          <w:lang w:eastAsia="en-IN"/>
+        </w:rPr>
+        <w:t>(</w:t>
+      </w:r>
+      <w:proofErr w:type="spellStart"/>
+      <w:r>
+        <w:rPr>
+          <w:rFonts w:ascii="Courier New" w:eastAsia="Times New Roman" w:hAnsi="Courier New" w:cs="Courier New"/>
+          <w:sz w:val="20"/>
+          <w:szCs w:val="20"/>
+          <w:lang w:eastAsia="en-IN"/>
+        </w:rPr>
+        <w:t>show.legend</w:t>
+      </w:r>
+      <w:proofErr w:type="spellEnd"/>
+      <w:r>
+        <w:rPr>
+          <w:rFonts w:ascii="Courier New" w:eastAsia="Times New Roman" w:hAnsi="Courier New" w:cs="Courier New"/>
+          <w:sz w:val="20"/>
+          <w:szCs w:val="20"/>
+          <w:lang w:eastAsia="en-IN"/>
+        </w:rPr>
+        <w:t xml:space="preserve"> = FALSE) +</w:t>
+      </w:r>
+      <w:r>
+        <w:rPr>
+          <w:rFonts w:ascii="Courier New" w:eastAsia="Times New Roman" w:hAnsi="Courier New" w:cs="Courier New"/>
+          <w:sz w:val="20"/>
+          <w:szCs w:val="20"/>
+          <w:lang w:eastAsia="en-IN"/>
+        </w:rPr>
+        <w:br/>
+        <w:t xml:space="preserve">  scale_fill_gradient2(low = "white", high = "black", mid = "</w:t>
+      </w:r>
+      <w:proofErr w:type="spellStart"/>
+      <w:r>
+        <w:rPr>
+          <w:rFonts w:ascii="Courier New" w:eastAsia="Times New Roman" w:hAnsi="Courier New" w:cs="Courier New"/>
+          <w:sz w:val="20"/>
+          <w:szCs w:val="20"/>
+          <w:lang w:eastAsia="en-IN"/>
+        </w:rPr>
+        <w:t>gray</w:t>
+      </w:r>
+      <w:proofErr w:type="spellEnd"/>
+      <w:r>
+        <w:rPr>
+          <w:rFonts w:ascii="Courier New" w:eastAsia="Times New Roman" w:hAnsi="Courier New" w:cs="Courier New"/>
+          <w:sz w:val="20"/>
+          <w:szCs w:val="20"/>
+          <w:lang w:eastAsia="en-IN"/>
+        </w:rPr>
+        <w:t>", midpoint = 127.5) +</w:t>
+      </w:r>
+      <w:r>
+        <w:rPr>
+          <w:rFonts w:ascii="Courier New" w:eastAsia="Times New Roman" w:hAnsi="Courier New" w:cs="Courier New"/>
+          <w:sz w:val="20"/>
+          <w:szCs w:val="20"/>
+          <w:lang w:eastAsia="en-IN"/>
+        </w:rPr>
+        <w:br/>
+        <w:t xml:space="preserve">  </w:t>
+      </w:r>
+      <w:proofErr w:type="spellStart"/>
+      <w:r>
+        <w:rPr>
+          <w:rFonts w:ascii="Courier New" w:eastAsia="Times New Roman" w:hAnsi="Courier New" w:cs="Courier New"/>
+          <w:sz w:val="20"/>
+          <w:szCs w:val="20"/>
+          <w:lang w:eastAsia="en-IN"/>
+        </w:rPr>
+        <w:t>facet_grid</w:t>
+      </w:r>
+      <w:proofErr w:type="spellEnd"/>
+      <w:r>
+        <w:rPr>
+          <w:rFonts w:ascii="Courier New" w:eastAsia="Times New Roman" w:hAnsi="Courier New" w:cs="Courier New"/>
+          <w:sz w:val="20"/>
+          <w:szCs w:val="20"/>
+          <w:lang w:eastAsia="en-IN"/>
+        </w:rPr>
+        <w:t>(label ~ number) +</w:t>
       </w:r>
       <w:r>
         <w:rPr>
@@ -3281,17 +4419,77 @@
           <w:lang w:eastAsia="en-IN"/>
         </w:rPr>
         <w:br/>
-        <w:t xml:space="preserve">  theme_void() +</w:t>
-      </w:r>
-      <w:r>
-        <w:rPr>
-          <w:rFonts w:ascii="Courier New" w:eastAsia="Times New Roman" w:hAnsi="Courier New" w:cs="Courier New"/>
-          <w:sz w:val="20"/>
-          <w:szCs w:val="20"/>
-          <w:lang w:eastAsia="en-IN"/>
-        </w:rPr>
-        <w:br/>
-        <w:t xml:space="preserve">  theme(strip.text = element_blank())</w:t>
+        <w:t xml:space="preserve">  </w:t>
+      </w:r>
+      <w:proofErr w:type="spellStart"/>
+      <w:r>
+        <w:rPr>
+          <w:rFonts w:ascii="Courier New" w:eastAsia="Times New Roman" w:hAnsi="Courier New" w:cs="Courier New"/>
+          <w:sz w:val="20"/>
+          <w:szCs w:val="20"/>
+          <w:lang w:eastAsia="en-IN"/>
+        </w:rPr>
+        <w:t>theme_void</w:t>
+      </w:r>
+      <w:proofErr w:type="spellEnd"/>
+      <w:r>
+        <w:rPr>
+          <w:rFonts w:ascii="Courier New" w:eastAsia="Times New Roman" w:hAnsi="Courier New" w:cs="Courier New"/>
+          <w:sz w:val="20"/>
+          <w:szCs w:val="20"/>
+          <w:lang w:eastAsia="en-IN"/>
+        </w:rPr>
+        <w:t>() +</w:t>
+      </w:r>
+      <w:r>
+        <w:rPr>
+          <w:rFonts w:ascii="Courier New" w:eastAsia="Times New Roman" w:hAnsi="Courier New" w:cs="Courier New"/>
+          <w:sz w:val="20"/>
+          <w:szCs w:val="20"/>
+          <w:lang w:eastAsia="en-IN"/>
+        </w:rPr>
+        <w:br/>
+        <w:t xml:space="preserve">  theme(</w:t>
+      </w:r>
+      <w:proofErr w:type="spellStart"/>
+      <w:r>
+        <w:rPr>
+          <w:rFonts w:ascii="Courier New" w:eastAsia="Times New Roman" w:hAnsi="Courier New" w:cs="Courier New"/>
+          <w:sz w:val="20"/>
+          <w:szCs w:val="20"/>
+          <w:lang w:eastAsia="en-IN"/>
+        </w:rPr>
+        <w:t>strip.text</w:t>
+      </w:r>
+      <w:proofErr w:type="spellEnd"/>
+      <w:r>
+        <w:rPr>
+          <w:rFonts w:ascii="Courier New" w:eastAsia="Times New Roman" w:hAnsi="Courier New" w:cs="Courier New"/>
+          <w:sz w:val="20"/>
+          <w:szCs w:val="20"/>
+          <w:lang w:eastAsia="en-IN"/>
+        </w:rPr>
+        <w:t xml:space="preserve"> = </w:t>
+      </w:r>
+      <w:proofErr w:type="spellStart"/>
+      <w:r>
+        <w:rPr>
+          <w:rFonts w:ascii="Courier New" w:eastAsia="Times New Roman" w:hAnsi="Courier New" w:cs="Courier New"/>
+          <w:sz w:val="20"/>
+          <w:szCs w:val="20"/>
+          <w:lang w:eastAsia="en-IN"/>
+        </w:rPr>
+        <w:t>element_blank</w:t>
+      </w:r>
+      <w:proofErr w:type="spellEnd"/>
+      <w:r>
+        <w:rPr>
+          <w:rFonts w:ascii="Courier New" w:eastAsia="Times New Roman" w:hAnsi="Courier New" w:cs="Courier New"/>
+          <w:sz w:val="20"/>
+          <w:szCs w:val="20"/>
+          <w:lang w:eastAsia="en-IN"/>
+        </w:rPr>
+        <w:t>())</w:t>
       </w:r>
     </w:p>
     <w:p>
@@ -3331,7 +4529,7 @@
                     </pic:cNvPicPr>
                   </pic:nvPicPr>
                   <pic:blipFill>
-                    <a:blip r:embed="rId17">
+                    <a:blip r:embed="rId14">
                       <a:extLst>
                         <a:ext uri="{28A0092B-C50C-407E-A947-70E740481C1C}">
                           <a14:useLocalDpi xmlns:a14="http://schemas.microsoft.com/office/drawing/2010/main" val="0"/>
@@ -3485,27 +4683,7 @@
           <w:szCs w:val="20"/>
           <w:lang w:eastAsia="en-IN"/>
         </w:rPr>
-        <w:t xml:space="preserve">So </w:t>
-      </w:r>
-      <w:proofErr w:type="gramStart"/>
-      <w:r>
-        <w:rPr>
-          <w:rFonts w:ascii="Times New Roman" w:eastAsia="Times New Roman" w:hAnsi="Times New Roman" w:cs="Times New Roman"/>
-          <w:sz w:val="20"/>
-          <w:szCs w:val="20"/>
-          <w:lang w:eastAsia="en-IN"/>
-        </w:rPr>
-        <w:t>far</w:t>
-      </w:r>
-      <w:proofErr w:type="gramEnd"/>
-      <w:r>
-        <w:rPr>
-          <w:rFonts w:ascii="Times New Roman" w:eastAsia="Times New Roman" w:hAnsi="Times New Roman" w:cs="Times New Roman"/>
-          <w:sz w:val="20"/>
-          <w:szCs w:val="20"/>
-          <w:lang w:eastAsia="en-IN"/>
-        </w:rPr>
-        <w:t xml:space="preserve"> we’ve been examining one digit at a time, but our real goal is to distinguish them. For starters, we might like to know how easy it is to tell pairs of digits apart.</w:t>
+        <w:t>So far we’ve been examining one digit at a time, but our real goal is to distinguish them. For starters, we might like to know how easy it is to tell pairs of digits apart.</w:t>
       </w:r>
     </w:p>
     <w:p>
@@ -3547,34 +4725,43 @@
         </w:rPr>
         <w:t xml:space="preserve">We can approach this with a bit of </w:t>
       </w:r>
-      <w:proofErr w:type="gramStart"/>
-      <w:r>
-        <w:rPr>
-          <w:rFonts w:ascii="Courier New" w:eastAsia="Times New Roman" w:hAnsi="Courier New" w:cs="Courier New"/>
-          <w:sz w:val="20"/>
-          <w:szCs w:val="20"/>
-          <w:lang w:eastAsia="en-IN"/>
-        </w:rPr>
-        <w:t>crossing(</w:t>
-      </w:r>
-      <w:proofErr w:type="gramEnd"/>
-      <w:r>
-        <w:rPr>
-          <w:rFonts w:ascii="Courier New" w:eastAsia="Times New Roman" w:hAnsi="Courier New" w:cs="Courier New"/>
-          <w:sz w:val="20"/>
-          <w:szCs w:val="20"/>
-          <w:lang w:eastAsia="en-IN"/>
-        </w:rPr>
-        <w:t>)</w:t>
-      </w:r>
-      <w:r>
-        <w:rPr>
-          <w:rFonts w:ascii="Times New Roman" w:eastAsia="Times New Roman" w:hAnsi="Times New Roman" w:cs="Times New Roman"/>
-          <w:sz w:val="20"/>
-          <w:szCs w:val="20"/>
-          <w:lang w:eastAsia="en-IN"/>
-        </w:rPr>
-        <w:t xml:space="preserve"> logic from tidyr:</w:t>
+      <w:r>
+        <w:rPr>
+          <w:rFonts w:ascii="Courier New" w:eastAsia="Times New Roman" w:hAnsi="Courier New" w:cs="Courier New"/>
+          <w:sz w:val="20"/>
+          <w:szCs w:val="20"/>
+          <w:lang w:eastAsia="en-IN"/>
+        </w:rPr>
+        <w:t>crossing()</w:t>
+      </w:r>
+      <w:r>
+        <w:rPr>
+          <w:rFonts w:ascii="Times New Roman" w:eastAsia="Times New Roman" w:hAnsi="Times New Roman" w:cs="Times New Roman"/>
+          <w:sz w:val="20"/>
+          <w:szCs w:val="20"/>
+          <w:lang w:eastAsia="en-IN"/>
+        </w:rPr>
+        <w:t xml:space="preserve"> logic from </w:t>
+      </w:r>
+      <w:proofErr w:type="spellStart"/>
+      <w:r>
+        <w:rPr>
+          <w:rFonts w:ascii="Times New Roman" w:eastAsia="Times New Roman" w:hAnsi="Times New Roman" w:cs="Times New Roman"/>
+          <w:sz w:val="20"/>
+          <w:szCs w:val="20"/>
+          <w:lang w:eastAsia="en-IN"/>
+        </w:rPr>
+        <w:t>tidyr</w:t>
+      </w:r>
+      <w:proofErr w:type="spellEnd"/>
+      <w:r>
+        <w:rPr>
+          <w:rFonts w:ascii="Times New Roman" w:eastAsia="Times New Roman" w:hAnsi="Times New Roman" w:cs="Times New Roman"/>
+          <w:sz w:val="20"/>
+          <w:szCs w:val="20"/>
+          <w:lang w:eastAsia="en-IN"/>
+        </w:rPr>
+        <w:t>:</w:t>
       </w:r>
     </w:p>
     <w:p>
@@ -3605,14 +4792,25 @@
           <w:lang w:eastAsia="en-IN"/>
         </w:rPr>
       </w:pPr>
-      <w:r>
-        <w:rPr>
-          <w:rFonts w:ascii="Courier New" w:eastAsia="Times New Roman" w:hAnsi="Courier New" w:cs="Courier New"/>
-          <w:sz w:val="20"/>
-          <w:szCs w:val="20"/>
-          <w:lang w:eastAsia="en-IN"/>
-        </w:rPr>
-        <w:t>digit_differences &lt;- crossing(compare1 = 0:9, compare2 = 0:9) %&gt;%</w:t>
+      <w:proofErr w:type="spellStart"/>
+      <w:r>
+        <w:rPr>
+          <w:rFonts w:ascii="Courier New" w:eastAsia="Times New Roman" w:hAnsi="Courier New" w:cs="Courier New"/>
+          <w:sz w:val="20"/>
+          <w:szCs w:val="20"/>
+          <w:lang w:eastAsia="en-IN"/>
+        </w:rPr>
+        <w:t>digit_differences</w:t>
+      </w:r>
+      <w:proofErr w:type="spellEnd"/>
+      <w:r>
+        <w:rPr>
+          <w:rFonts w:ascii="Courier New" w:eastAsia="Times New Roman" w:hAnsi="Courier New" w:cs="Courier New"/>
+          <w:sz w:val="20"/>
+          <w:szCs w:val="20"/>
+          <w:lang w:eastAsia="en-IN"/>
+        </w:rPr>
+        <w:t xml:space="preserve"> &lt;- crossing(compare1 = 0:9, compare2 = 0:9) %&gt;%</w:t>
       </w:r>
       <w:r>
         <w:rPr>
@@ -3652,7 +4850,47 @@
           <w:lang w:eastAsia="en-IN"/>
         </w:rPr>
         <w:br/>
-        <w:t xml:space="preserve">  inner_join(pixel_summary, by = "label") %&gt;%</w:t>
+        <w:t xml:space="preserve">  </w:t>
+      </w:r>
+      <w:proofErr w:type="spellStart"/>
+      <w:r>
+        <w:rPr>
+          <w:rFonts w:ascii="Courier New" w:eastAsia="Times New Roman" w:hAnsi="Courier New" w:cs="Courier New"/>
+          <w:sz w:val="20"/>
+          <w:szCs w:val="20"/>
+          <w:lang w:eastAsia="en-IN"/>
+        </w:rPr>
+        <w:t>inner_join</w:t>
+      </w:r>
+      <w:proofErr w:type="spellEnd"/>
+      <w:r>
+        <w:rPr>
+          <w:rFonts w:ascii="Courier New" w:eastAsia="Times New Roman" w:hAnsi="Courier New" w:cs="Courier New"/>
+          <w:sz w:val="20"/>
+          <w:szCs w:val="20"/>
+          <w:lang w:eastAsia="en-IN"/>
+        </w:rPr>
+        <w:t>(</w:t>
+      </w:r>
+      <w:proofErr w:type="spellStart"/>
+      <w:r>
+        <w:rPr>
+          <w:rFonts w:ascii="Courier New" w:eastAsia="Times New Roman" w:hAnsi="Courier New" w:cs="Courier New"/>
+          <w:sz w:val="20"/>
+          <w:szCs w:val="20"/>
+          <w:lang w:eastAsia="en-IN"/>
+        </w:rPr>
+        <w:t>pixel_summary</w:t>
+      </w:r>
+      <w:proofErr w:type="spellEnd"/>
+      <w:r>
+        <w:rPr>
+          <w:rFonts w:ascii="Courier New" w:eastAsia="Times New Roman" w:hAnsi="Courier New" w:cs="Courier New"/>
+          <w:sz w:val="20"/>
+          <w:szCs w:val="20"/>
+          <w:lang w:eastAsia="en-IN"/>
+        </w:rPr>
+        <w:t>, by = "label") %&gt;%</w:t>
       </w:r>
       <w:r>
         <w:rPr>
@@ -3672,36 +4910,135 @@
           <w:lang w:eastAsia="en-IN"/>
         </w:rPr>
         <w:br/>
-        <w:t xml:space="preserve">  spread(class, mean_value)</w:t>
-      </w:r>
-      <w:r>
-        <w:rPr>
-          <w:rFonts w:ascii="Courier New" w:eastAsia="Times New Roman" w:hAnsi="Courier New" w:cs="Courier New"/>
-          <w:sz w:val="20"/>
-          <w:szCs w:val="20"/>
-          <w:lang w:eastAsia="en-IN"/>
-        </w:rPr>
-        <w:br/>
-      </w:r>
-      <w:r>
-        <w:rPr>
-          <w:rFonts w:ascii="Courier New" w:eastAsia="Times New Roman" w:hAnsi="Courier New" w:cs="Courier New"/>
-          <w:sz w:val="20"/>
-          <w:szCs w:val="20"/>
-          <w:lang w:eastAsia="en-IN"/>
-        </w:rPr>
-        <w:br/>
-        <w:t>ggplot(digit_differences, aes(x, y, fill = positive - negative)) +</w:t>
-      </w:r>
-      <w:r>
-        <w:rPr>
-          <w:rFonts w:ascii="Courier New" w:eastAsia="Times New Roman" w:hAnsi="Courier New" w:cs="Courier New"/>
-          <w:sz w:val="20"/>
-          <w:szCs w:val="20"/>
-          <w:lang w:eastAsia="en-IN"/>
-        </w:rPr>
-        <w:br/>
-        <w:t xml:space="preserve">  geom_tile() +</w:t>
+        <w:t xml:space="preserve">  spread(class, </w:t>
+      </w:r>
+      <w:proofErr w:type="spellStart"/>
+      <w:r>
+        <w:rPr>
+          <w:rFonts w:ascii="Courier New" w:eastAsia="Times New Roman" w:hAnsi="Courier New" w:cs="Courier New"/>
+          <w:sz w:val="20"/>
+          <w:szCs w:val="20"/>
+          <w:lang w:eastAsia="en-IN"/>
+        </w:rPr>
+        <w:t>mean_value</w:t>
+      </w:r>
+      <w:proofErr w:type="spellEnd"/>
+      <w:r>
+        <w:rPr>
+          <w:rFonts w:ascii="Courier New" w:eastAsia="Times New Roman" w:hAnsi="Courier New" w:cs="Courier New"/>
+          <w:sz w:val="20"/>
+          <w:szCs w:val="20"/>
+          <w:lang w:eastAsia="en-IN"/>
+        </w:rPr>
+        <w:t>)</w:t>
+      </w:r>
+      <w:r>
+        <w:rPr>
+          <w:rFonts w:ascii="Courier New" w:eastAsia="Times New Roman" w:hAnsi="Courier New" w:cs="Courier New"/>
+          <w:sz w:val="20"/>
+          <w:szCs w:val="20"/>
+          <w:lang w:eastAsia="en-IN"/>
+        </w:rPr>
+        <w:br/>
+      </w:r>
+      <w:r>
+        <w:rPr>
+          <w:rFonts w:ascii="Courier New" w:eastAsia="Times New Roman" w:hAnsi="Courier New" w:cs="Courier New"/>
+          <w:sz w:val="20"/>
+          <w:szCs w:val="20"/>
+          <w:lang w:eastAsia="en-IN"/>
+        </w:rPr>
+        <w:br/>
+      </w:r>
+      <w:proofErr w:type="spellStart"/>
+      <w:r>
+        <w:rPr>
+          <w:rFonts w:ascii="Courier New" w:eastAsia="Times New Roman" w:hAnsi="Courier New" w:cs="Courier New"/>
+          <w:sz w:val="20"/>
+          <w:szCs w:val="20"/>
+          <w:lang w:eastAsia="en-IN"/>
+        </w:rPr>
+        <w:t>ggplot</w:t>
+      </w:r>
+      <w:proofErr w:type="spellEnd"/>
+      <w:r>
+        <w:rPr>
+          <w:rFonts w:ascii="Courier New" w:eastAsia="Times New Roman" w:hAnsi="Courier New" w:cs="Courier New"/>
+          <w:sz w:val="20"/>
+          <w:szCs w:val="20"/>
+          <w:lang w:eastAsia="en-IN"/>
+        </w:rPr>
+        <w:t>(</w:t>
+      </w:r>
+      <w:proofErr w:type="spellStart"/>
+      <w:r>
+        <w:rPr>
+          <w:rFonts w:ascii="Courier New" w:eastAsia="Times New Roman" w:hAnsi="Courier New" w:cs="Courier New"/>
+          <w:sz w:val="20"/>
+          <w:szCs w:val="20"/>
+          <w:lang w:eastAsia="en-IN"/>
+        </w:rPr>
+        <w:t>digit_differences</w:t>
+      </w:r>
+      <w:proofErr w:type="spellEnd"/>
+      <w:r>
+        <w:rPr>
+          <w:rFonts w:ascii="Courier New" w:eastAsia="Times New Roman" w:hAnsi="Courier New" w:cs="Courier New"/>
+          <w:sz w:val="20"/>
+          <w:szCs w:val="20"/>
+          <w:lang w:eastAsia="en-IN"/>
+        </w:rPr>
+        <w:t xml:space="preserve">, </w:t>
+      </w:r>
+      <w:proofErr w:type="spellStart"/>
+      <w:r>
+        <w:rPr>
+          <w:rFonts w:ascii="Courier New" w:eastAsia="Times New Roman" w:hAnsi="Courier New" w:cs="Courier New"/>
+          <w:sz w:val="20"/>
+          <w:szCs w:val="20"/>
+          <w:lang w:eastAsia="en-IN"/>
+        </w:rPr>
+        <w:t>aes</w:t>
+      </w:r>
+      <w:proofErr w:type="spellEnd"/>
+      <w:r>
+        <w:rPr>
+          <w:rFonts w:ascii="Courier New" w:eastAsia="Times New Roman" w:hAnsi="Courier New" w:cs="Courier New"/>
+          <w:sz w:val="20"/>
+          <w:szCs w:val="20"/>
+          <w:lang w:eastAsia="en-IN"/>
+        </w:rPr>
+        <w:t>(x, y, fill = positive - negative)) +</w:t>
+      </w:r>
+      <w:r>
+        <w:rPr>
+          <w:rFonts w:ascii="Courier New" w:eastAsia="Times New Roman" w:hAnsi="Courier New" w:cs="Courier New"/>
+          <w:sz w:val="20"/>
+          <w:szCs w:val="20"/>
+          <w:lang w:eastAsia="en-IN"/>
+        </w:rPr>
+        <w:br/>
+        <w:t xml:space="preserve">  </w:t>
+      </w:r>
+      <w:proofErr w:type="spellStart"/>
+      <w:r>
+        <w:rPr>
+          <w:rFonts w:ascii="Courier New" w:eastAsia="Times New Roman" w:hAnsi="Courier New" w:cs="Courier New"/>
+          <w:sz w:val="20"/>
+          <w:szCs w:val="20"/>
+          <w:lang w:eastAsia="en-IN"/>
+        </w:rPr>
+        <w:t>geom_tile</w:t>
+      </w:r>
+      <w:proofErr w:type="spellEnd"/>
+      <w:r>
+        <w:rPr>
+          <w:rFonts w:ascii="Courier New" w:eastAsia="Times New Roman" w:hAnsi="Courier New" w:cs="Courier New"/>
+          <w:sz w:val="20"/>
+          <w:szCs w:val="20"/>
+          <w:lang w:eastAsia="en-IN"/>
+        </w:rPr>
+        <w:t>() +</w:t>
       </w:r>
       <w:r>
         <w:rPr>
@@ -3730,17 +5067,57 @@
           <w:lang w:eastAsia="en-IN"/>
         </w:rPr>
         <w:br/>
-        <w:t xml:space="preserve">  facet_grid(compare2 ~ compare1) +</w:t>
-      </w:r>
-      <w:r>
-        <w:rPr>
-          <w:rFonts w:ascii="Courier New" w:eastAsia="Times New Roman" w:hAnsi="Courier New" w:cs="Courier New"/>
-          <w:sz w:val="20"/>
-          <w:szCs w:val="20"/>
-          <w:lang w:eastAsia="en-IN"/>
-        </w:rPr>
-        <w:br/>
-        <w:t xml:space="preserve">  theme_void() +</w:t>
+        <w:t xml:space="preserve">  </w:t>
+      </w:r>
+      <w:proofErr w:type="spellStart"/>
+      <w:r>
+        <w:rPr>
+          <w:rFonts w:ascii="Courier New" w:eastAsia="Times New Roman" w:hAnsi="Courier New" w:cs="Courier New"/>
+          <w:sz w:val="20"/>
+          <w:szCs w:val="20"/>
+          <w:lang w:eastAsia="en-IN"/>
+        </w:rPr>
+        <w:t>facet_grid</w:t>
+      </w:r>
+      <w:proofErr w:type="spellEnd"/>
+      <w:r>
+        <w:rPr>
+          <w:rFonts w:ascii="Courier New" w:eastAsia="Times New Roman" w:hAnsi="Courier New" w:cs="Courier New"/>
+          <w:sz w:val="20"/>
+          <w:szCs w:val="20"/>
+          <w:lang w:eastAsia="en-IN"/>
+        </w:rPr>
+        <w:t>(compare2 ~ compare1) +</w:t>
+      </w:r>
+      <w:r>
+        <w:rPr>
+          <w:rFonts w:ascii="Courier New" w:eastAsia="Times New Roman" w:hAnsi="Courier New" w:cs="Courier New"/>
+          <w:sz w:val="20"/>
+          <w:szCs w:val="20"/>
+          <w:lang w:eastAsia="en-IN"/>
+        </w:rPr>
+        <w:br/>
+        <w:t xml:space="preserve">  </w:t>
+      </w:r>
+      <w:proofErr w:type="spellStart"/>
+      <w:r>
+        <w:rPr>
+          <w:rFonts w:ascii="Courier New" w:eastAsia="Times New Roman" w:hAnsi="Courier New" w:cs="Courier New"/>
+          <w:sz w:val="20"/>
+          <w:szCs w:val="20"/>
+          <w:lang w:eastAsia="en-IN"/>
+        </w:rPr>
+        <w:t>theme_void</w:t>
+      </w:r>
+      <w:proofErr w:type="spellEnd"/>
+      <w:r>
+        <w:rPr>
+          <w:rFonts w:ascii="Courier New" w:eastAsia="Times New Roman" w:hAnsi="Courier New" w:cs="Courier New"/>
+          <w:sz w:val="20"/>
+          <w:szCs w:val="20"/>
+          <w:lang w:eastAsia="en-IN"/>
+        </w:rPr>
+        <w:t>() +</w:t>
       </w:r>
       <w:r>
         <w:rPr>
@@ -3799,7 +5176,7 @@
                     </pic:cNvPicPr>
                   </pic:nvPicPr>
                   <pic:blipFill>
-                    <a:blip r:embed="rId18">
+                    <a:blip r:embed="rId15">
                       <a:extLst>
                         <a:ext uri="{28A0092B-C50C-407E-A947-70E740481C1C}">
                           <a14:useLocalDpi xmlns:a14="http://schemas.microsoft.com/office/drawing/2010/main" val="0"/>
@@ -3913,72 +5290,43 @@
           <w:szCs w:val="20"/>
           <w:lang w:eastAsia="en-IN"/>
         </w:rPr>
-        <w:t>MNIST has been so heavily studied that we’re unlikely to discover anything novel about the dataset, or to compete with the best classifiers in the field. (</w:t>
-      </w:r>
-      <w:hyperlink r:id="rId19" w:tgtFrame="_blank" w:history="1">
-        <w:r>
-          <w:rPr>
-            <w:rFonts w:ascii="Times New Roman" w:eastAsia="Times New Roman" w:hAnsi="Times New Roman" w:cs="Times New Roman"/>
-            <w:color w:val="0000FF"/>
-            <w:sz w:val="20"/>
-            <w:szCs w:val="20"/>
-            <w:u w:val="single"/>
-            <w:lang w:eastAsia="en-IN"/>
-          </w:rPr>
-          <w:t>One paper</w:t>
-        </w:r>
-      </w:hyperlink>
-      <w:r>
-        <w:rPr>
-          <w:rFonts w:ascii="Times New Roman" w:eastAsia="Times New Roman" w:hAnsi="Times New Roman" w:cs="Times New Roman"/>
-          <w:sz w:val="20"/>
-          <w:szCs w:val="20"/>
-          <w:lang w:eastAsia="en-IN"/>
-        </w:rPr>
-        <w:t xml:space="preserve"> used deep neural networks to achieve about 99.8% accuracy, which is about as well as humans perform).</w:t>
+        <w:t xml:space="preserve">MNIST has been so heavily studied that we’re unlikely to discover anything novel about the dataset, or to compete with the best classifiers in the field. </w:t>
       </w:r>
     </w:p>
     <w:p>
       <w:pPr>
         <w:spacing w:before="100" w:beforeAutospacing="1" w:after="100" w:afterAutospacing="1" w:line="240" w:lineRule="auto"/>
-        <w:rPr>
-          <w:rFonts w:ascii="Times New Roman" w:eastAsia="Times New Roman" w:hAnsi="Times New Roman" w:cs="Times New Roman"/>
-          <w:sz w:val="20"/>
-          <w:szCs w:val="20"/>
-          <w:lang w:eastAsia="en-IN"/>
-        </w:rPr>
-      </w:pPr>
-      <w:r>
-        <w:rPr>
-          <w:rFonts w:ascii="Times New Roman" w:eastAsia="Times New Roman" w:hAnsi="Times New Roman" w:cs="Times New Roman"/>
-          <w:sz w:val="20"/>
-          <w:szCs w:val="20"/>
-          <w:lang w:eastAsia="en-IN"/>
-        </w:rPr>
-        <w:t xml:space="preserve">But a fresh look at a classic problem is a great way to develop a case study. I’ve been exploring this dataset recently, and I’m excited by how it can be used to illustrate a tidy approach to fundamental concepts of machine learning. In the rest of this </w:t>
-      </w:r>
-      <w:proofErr w:type="gramStart"/>
-      <w:r>
-        <w:rPr>
-          <w:rFonts w:ascii="Times New Roman" w:eastAsia="Times New Roman" w:hAnsi="Times New Roman" w:cs="Times New Roman"/>
-          <w:sz w:val="20"/>
-          <w:szCs w:val="20"/>
-          <w:lang w:eastAsia="en-IN"/>
-        </w:rPr>
-        <w:t>series</w:t>
-      </w:r>
-      <w:proofErr w:type="gramEnd"/>
-      <w:r>
-        <w:rPr>
-          <w:rFonts w:ascii="Times New Roman" w:eastAsia="Times New Roman" w:hAnsi="Times New Roman" w:cs="Times New Roman"/>
-          <w:sz w:val="20"/>
-          <w:szCs w:val="20"/>
-          <w:lang w:eastAsia="en-IN"/>
-        </w:rPr>
-        <w:t xml:space="preserve"> I’d like to show how we could demonstrate how we would train classifiers such as logistic regression, decision trees, nearest neighbor, and neural networks. In each case we’ll use tidy principles to demonstrate the intuition and insight behind the algorithm.</w:t>
+      </w:pPr>
+      <w:r>
+        <w:rPr>
+          <w:rFonts w:ascii="Times New Roman" w:eastAsia="Times New Roman" w:hAnsi="Times New Roman" w:cs="Times New Roman"/>
+          <w:sz w:val="20"/>
+          <w:szCs w:val="20"/>
+          <w:lang w:eastAsia="en-IN"/>
+        </w:rPr>
+        <w:t xml:space="preserve">But a fresh look at a classic problem is a great way to develop a case study. I’ve been exploring this dataset recently, and I’m excited by how it can be used to illustrate a tidy approach to fundamental concepts of machine learning. In the rest of this series I’d like to show how we could demonstrate how we would train classifiers such as logistic regression, decision trees, nearest </w:t>
+      </w:r>
+      <w:proofErr w:type="spellStart"/>
+      <w:r>
+        <w:rPr>
+          <w:rFonts w:ascii="Times New Roman" w:eastAsia="Times New Roman" w:hAnsi="Times New Roman" w:cs="Times New Roman"/>
+          <w:sz w:val="20"/>
+          <w:szCs w:val="20"/>
+          <w:lang w:eastAsia="en-IN"/>
+        </w:rPr>
+        <w:t>neighbor</w:t>
+      </w:r>
+      <w:proofErr w:type="spellEnd"/>
+      <w:r>
+        <w:rPr>
+          <w:rFonts w:ascii="Times New Roman" w:eastAsia="Times New Roman" w:hAnsi="Times New Roman" w:cs="Times New Roman"/>
+          <w:sz w:val="20"/>
+          <w:szCs w:val="20"/>
+          <w:lang w:eastAsia="en-IN"/>
+        </w:rPr>
+        <w:t>, and neural networks. In each case we’ll use tidy principles to demonstrate the intuition and insight behind the algorithm.</w:t>
       </w:r>
     </w:p>
-    <w:p/>
     <w:sectPr>
       <w:pgSz w:w="11906" w:h="16838"/>
       <w:pgMar w:top="1440" w:right="1440" w:bottom="1440" w:left="1440" w:header="708" w:footer="708" w:gutter="0"/>
